--- a/Lab_01_Perceptron/Sprawozdanie PSI Lab_01_Perceptron.docx
+++ b/Lab_01_Perceptron/Sprawozdanie PSI Lab_01_Perceptron.docx
@@ -885,13 +885,7 @@
         <w:jc w:val="center"/>
       </w:pPr>
       <w:r>
-        <w:t>Jedna dana ucząca [(1,1) -&gt; 1], współczynnik uczenia = 0.</w:t>
-      </w:r>
-      <w:r>
-        <w:t>0</w:t>
-      </w:r>
-      <w:r>
-        <w:t>1, 1 epoka</w:t>
+        <w:t>Jedna dana ucząca [(1,1) -&gt; 1], współczynnik uczenia = 0.01, 1 epoka</w:t>
       </w:r>
     </w:p>
     <w:p>
@@ -947,10 +941,7 @@
         <w:jc w:val="center"/>
       </w:pPr>
       <w:r>
-        <w:t xml:space="preserve">Jedna dana ucząca [(1,1) -&gt; 1], współczynnik uczenia = 0.01, </w:t>
-      </w:r>
-      <w:r>
-        <w:t>5 epok</w:t>
+        <w:t>Jedna dana ucząca [(1,1) -&gt; 1], współczynnik uczenia = 0.01, 5 epok</w:t>
       </w:r>
     </w:p>
     <w:p>
@@ -1006,13 +997,7 @@
         <w:jc w:val="center"/>
       </w:pPr>
       <w:r>
-        <w:t xml:space="preserve">Jedna dana ucząca [(1,1) -&gt; 1], współczynnik uczenia = 0.01, </w:t>
-      </w:r>
-      <w:r>
-        <w:t>10</w:t>
-      </w:r>
-      <w:r>
-        <w:t xml:space="preserve"> epok</w:t>
+        <w:t>Jedna dana ucząca [(1,1) -&gt; 1], współczynnik uczenia = 0.01, 10 epok</w:t>
       </w:r>
     </w:p>
     <w:p>
@@ -1074,10 +1059,7 @@
         <w:t>2</w:t>
       </w:r>
       <w:r>
-        <w:t>0</w:t>
-      </w:r>
-      <w:r>
-        <w:t xml:space="preserve"> epok</w:t>
+        <w:t>0 epok</w:t>
       </w:r>
     </w:p>
     <w:p>
@@ -1274,22 +1256,7 @@
         <w:jc w:val="center"/>
       </w:pPr>
       <w:r>
-        <w:t>Jedna dana ucząca [(1,1) -&gt; 1],</w:t>
-      </w:r>
-      <w:r>
-        <w:t xml:space="preserve"> </w:t>
-      </w:r>
-      <w:r>
-        <w:t>współczynnik uczenia = 0.1</w:t>
-      </w:r>
-      <w:r>
-        <w:t>,</w:t>
-      </w:r>
-      <w:r>
-        <w:t xml:space="preserve"> </w:t>
-      </w:r>
-      <w:r>
-        <w:t>5 epok</w:t>
+        <w:t>Jedna dana ucząca [(1,1) -&gt; 1], współczynnik uczenia = 0.1, 5 epok</w:t>
       </w:r>
     </w:p>
     <w:p>
@@ -1345,13 +1312,7 @@
         <w:jc w:val="center"/>
       </w:pPr>
       <w:r>
-        <w:t xml:space="preserve">Jedna dana ucząca [(1,1) -&gt; 1], współczynnik uczenia = 0.1, </w:t>
-      </w:r>
-      <w:r>
-        <w:t xml:space="preserve">10 </w:t>
-      </w:r>
-      <w:r>
-        <w:t>epok</w:t>
+        <w:t>Jedna dana ucząca [(1,1) -&gt; 1], współczynnik uczenia = 0.1, 10 epok</w:t>
       </w:r>
     </w:p>
     <w:p>
@@ -1434,21 +1395,7 @@
           <w:u w:val="single"/>
         </w:rPr>
         <w:lastRenderedPageBreak/>
-        <w:t xml:space="preserve">Jedna dana ucząca [(1,1) -&gt; 1], współczynnik uczenia = 0.1, </w:t>
-      </w:r>
-      <w:r>
-        <w:rPr>
-          <w:b/>
-          <w:u w:val="single"/>
-        </w:rPr>
-        <w:t>2</w:t>
-      </w:r>
-      <w:r>
-        <w:rPr>
-          <w:b/>
-          <w:u w:val="single"/>
-        </w:rPr>
-        <w:t>0 epok</w:t>
+        <w:t>Jedna dana ucząca [(1,1) -&gt; 1], współczynnik uczenia = 0.1, 20 epok</w:t>
       </w:r>
     </w:p>
     <w:p>
@@ -1504,13 +1451,7 @@
         <w:jc w:val="center"/>
       </w:pPr>
       <w:r>
-        <w:t xml:space="preserve">Jedna dana ucząca [(1,1) -&gt; 1], współczynnik uczenia = 0.5, </w:t>
-      </w:r>
-      <w:r>
-        <w:t>1</w:t>
-      </w:r>
-      <w:r>
-        <w:t xml:space="preserve"> epok</w:t>
+        <w:t>Jedna dana ucząca [(1,1) -&gt; 1], współczynnik uczenia = 0.5, 1 epok</w:t>
       </w:r>
     </w:p>
     <w:p>
@@ -1566,13 +1507,7 @@
         <w:jc w:val="center"/>
       </w:pPr>
       <w:r>
-        <w:t xml:space="preserve">Jedna dana ucząca [(1,1) -&gt; 1], współczynnik uczenia </w:t>
-      </w:r>
-      <w:r>
-        <w:t>= 0.5</w:t>
-      </w:r>
-      <w:r>
-        <w:t>, 5 epok</w:t>
+        <w:t>Jedna dana ucząca [(1,1) -&gt; 1], współczynnik uczenia = 0.5, 5 epok</w:t>
       </w:r>
     </w:p>
     <w:p>
@@ -1628,13 +1563,7 @@
         <w:jc w:val="center"/>
       </w:pPr>
       <w:r>
-        <w:t xml:space="preserve">Jedna dana ucząca [(1,1) -&gt; 1], współczynnik uczenia = 0.5, </w:t>
-      </w:r>
-      <w:r>
-        <w:t>10</w:t>
-      </w:r>
-      <w:r>
-        <w:t xml:space="preserve"> epok</w:t>
+        <w:t>Jedna dana ucząca [(1,1) -&gt; 1], współczynnik uczenia = 0.5, 10 epok</w:t>
       </w:r>
     </w:p>
     <w:p>
@@ -1690,13 +1619,7 @@
         <w:jc w:val="center"/>
       </w:pPr>
       <w:r>
-        <w:t xml:space="preserve">Jedna dana ucząca [(1,1) -&gt; 1], współczynnik uczenia = 0.5, </w:t>
-      </w:r>
-      <w:r>
-        <w:t>2</w:t>
-      </w:r>
-      <w:r>
-        <w:t>0 epok</w:t>
+        <w:t>Jedna dana ucząca [(1,1) -&gt; 1], współczynnik uczenia = 0.5, 20 epok</w:t>
       </w:r>
     </w:p>
     <w:p>
@@ -1752,13 +1675,7 @@
         <w:jc w:val="center"/>
       </w:pPr>
       <w:r>
-        <w:t xml:space="preserve">Jedna dana ucząca [(1,1) -&gt; 1], współczynnik uczenia = 0.5, </w:t>
-      </w:r>
-      <w:r>
-        <w:t>5</w:t>
-      </w:r>
-      <w:r>
-        <w:t>0 epok</w:t>
+        <w:t>Jedna dana ucząca [(1,1) -&gt; 1], współczynnik uczenia = 0.5, 50 epok</w:t>
       </w:r>
     </w:p>
     <w:p>
@@ -1814,19 +1731,7 @@
         <w:jc w:val="center"/>
       </w:pPr>
       <w:r>
-        <w:t xml:space="preserve">Jedna dana ucząca [(1,1) -&gt; 1], współczynnik uczenia </w:t>
-      </w:r>
-      <w:r>
-        <w:t>= 1</w:t>
-      </w:r>
-      <w:r>
-        <w:t xml:space="preserve">, </w:t>
-      </w:r>
-      <w:r>
-        <w:t>10</w:t>
-      </w:r>
-      <w:r>
-        <w:t xml:space="preserve"> epok</w:t>
+        <w:t>Jedna dana ucząca [(1,1) -&gt; 1], współczynnik uczenia = 1, 10 epok</w:t>
       </w:r>
     </w:p>
     <w:p>
@@ -1882,13 +1787,7 @@
         <w:jc w:val="center"/>
       </w:pPr>
       <w:r>
-        <w:t>Dwie dane uczące [(1,1) -&gt; 1, (1,0) -&gt;0], współczynnik uczenia = 0.</w:t>
-      </w:r>
-      <w:r>
-        <w:t>0</w:t>
-      </w:r>
-      <w:r>
-        <w:t>1, 1 epoka</w:t>
+        <w:t>Dwie dane uczące [(1,1) -&gt; 1, (1,0) -&gt;0], współczynnik uczenia = 0.01, 1 epoka</w:t>
       </w:r>
     </w:p>
     <w:p>
@@ -1944,10 +1843,7 @@
         <w:jc w:val="center"/>
       </w:pPr>
       <w:r>
-        <w:t>Dwie dane uczące [(1,1) -&gt; 1, (1,0) -&gt;0], współczynnik uczenia = 0.0</w:t>
-      </w:r>
-      <w:r>
-        <w:t>1, 5 epok</w:t>
+        <w:t>Dwie dane uczące [(1,1) -&gt; 1, (1,0) -&gt;0], współczynnik uczenia = 0.01, 5 epok</w:t>
       </w:r>
     </w:p>
     <w:p>
@@ -2082,19 +1978,7 @@
         <w:jc w:val="center"/>
       </w:pPr>
       <w:r>
-        <w:t xml:space="preserve">Dwie dane uczące </w:t>
-      </w:r>
-      <w:r>
-        <w:t>[(1,1) -&gt; 1</w:t>
-      </w:r>
-      <w:r>
-        <w:t>, (1,0) -&gt;0</w:t>
-      </w:r>
-      <w:r>
-        <w:t>]</w:t>
-      </w:r>
-      <w:r>
-        <w:t>, współczynnik uczenia = 0.1, 1 epoka</w:t>
+        <w:t>Dwie dane uczące [(1,1) -&gt; 1, (1,0) -&gt;0], współczynnik uczenia = 0.1, 1 epoka</w:t>
       </w:r>
     </w:p>
     <w:p>
@@ -2150,10 +2034,7 @@
         <w:jc w:val="center"/>
       </w:pPr>
       <w:r>
-        <w:t>Dwie dane uczące [(1,1) -&gt; 1, (1,0) -&gt;0]</w:t>
-      </w:r>
-      <w:r>
-        <w:t>, współczynnik uczenia = 0.1, 5 epok</w:t>
+        <w:t>Dwie dane uczące [(1,1) -&gt; 1, (1,0) -&gt;0], współczynnik uczenia = 0.1, 5 epok</w:t>
       </w:r>
     </w:p>
     <w:p>
@@ -2209,16 +2090,7 @@
         <w:jc w:val="center"/>
       </w:pPr>
       <w:r>
-        <w:t>Dwie dane uczące [(1,1) -&gt; 1, (1,0) -&gt;0], współczynnik uczenia = 0.5</w:t>
-      </w:r>
-      <w:r>
-        <w:t>, 1</w:t>
-      </w:r>
-      <w:r>
-        <w:t xml:space="preserve"> epok</w:t>
-      </w:r>
-      <w:r>
-        <w:t>a</w:t>
+        <w:t>Dwie dane uczące [(1,1) -&gt; 1, (1,0) -&gt;0], współczynnik uczenia = 0.5, 1 epoka</w:t>
       </w:r>
     </w:p>
     <w:p>
@@ -2356,16 +2228,7 @@
         <w:jc w:val="center"/>
       </w:pPr>
       <w:r>
-        <w:t>Dwie dane uczące [(1,1) -&gt; 1, (1,0) -&gt;0]</w:t>
-      </w:r>
-      <w:r>
-        <w:t>, współczynnik uczenia = 1, 1</w:t>
-      </w:r>
-      <w:r>
-        <w:t xml:space="preserve"> epok</w:t>
-      </w:r>
-      <w:r>
-        <w:t>a</w:t>
+        <w:t>Dwie dane uczące [(1,1) -&gt; 1, (1,0) -&gt;0], współczynnik uczenia = 1, 1 epoka</w:t>
       </w:r>
     </w:p>
     <w:p>
@@ -2421,13 +2284,7 @@
         <w:jc w:val="center"/>
       </w:pPr>
       <w:r>
-        <w:t>Dwie dane uczące [(1,1) -&gt; 1, (1,0) -&gt;0]</w:t>
-      </w:r>
-      <w:r>
-        <w:t>, współczynnik uczenia = 1, 5</w:t>
-      </w:r>
-      <w:r>
-        <w:t xml:space="preserve"> epok</w:t>
+        <w:t>Dwie dane uczące [(1,1) -&gt; 1, (1,0) -&gt;0], współczynnik uczenia = 1, 5 epok</w:t>
       </w:r>
     </w:p>
     <w:p>
@@ -2483,10 +2340,7 @@
         <w:jc w:val="center"/>
       </w:pPr>
       <w:r>
-        <w:t>Dwie dane uczące [(1,1) -&gt; 1, (1,0) -&gt;0]</w:t>
-      </w:r>
-      <w:r>
-        <w:t>, współczynnik uczenia = 1, 10 epok</w:t>
+        <w:t>Dwie dane uczące [(1,1) -&gt; 1, (1,0) -&gt;0], współczynnik uczenia = 1, 10 epok</w:t>
       </w:r>
     </w:p>
     <w:p>
@@ -2550,21 +2404,7 @@
           <w:b/>
           <w:u w:val="single"/>
         </w:rPr>
-        <w:t>Dwie dane uczące [(1,1) -&gt; 1, (1,0) -&gt;0]</w:t>
-      </w:r>
-      <w:r>
-        <w:rPr>
-          <w:b/>
-          <w:u w:val="single"/>
-        </w:rPr>
-        <w:t>, współczynnik uczenia = 1, 2</w:t>
-      </w:r>
-      <w:r>
-        <w:rPr>
-          <w:b/>
-          <w:u w:val="single"/>
-        </w:rPr>
-        <w:t>0 epok</w:t>
+        <w:t>Dwie dane uczące [(1,1) -&gt; 1, (1,0) -&gt;0], współczynnik uczenia = 1, 20 epok</w:t>
       </w:r>
     </w:p>
     <w:p>
@@ -2621,13 +2461,7 @@
       </w:pPr>
       <w:r>
         <w:lastRenderedPageBreak/>
-        <w:t>Trzy dane uczące [(1,1) -&gt; 1, (1,0) -&gt;0, (0,1) -&gt;0], współczynnik uczenia = 0.</w:t>
-      </w:r>
-      <w:r>
-        <w:t>0</w:t>
-      </w:r>
-      <w:r>
-        <w:t>1, 1 epoka</w:t>
+        <w:t>Trzy dane uczące [(1,1) -&gt; 1, (1,0) -&gt;0, (0,1) -&gt;0], współczynnik uczenia = 0.01, 1 epoka</w:t>
       </w:r>
     </w:p>
     <w:p>
@@ -2691,14 +2525,7 @@
           <w:b/>
           <w:u w:val="single"/>
         </w:rPr>
-        <w:t>Trzy dane uczące [(1,1) -&gt; 1, (1,0) -&gt;0, (0,1) -&gt;0], współczynnik uczenia = 0.01,</w:t>
-      </w:r>
-      <w:r>
-        <w:rPr>
-          <w:b/>
-          <w:u w:val="single"/>
-        </w:rPr>
-        <w:t xml:space="preserve"> 5 epok</w:t>
+        <w:t>Trzy dane uczące [(1,1) -&gt; 1, (1,0) -&gt;0, (0,1) -&gt;0], współczynnik uczenia = 0.01, 5 epok</w:t>
       </w:r>
     </w:p>
     <w:p>
@@ -2754,25 +2581,7 @@
         <w:jc w:val="center"/>
       </w:pPr>
       <w:r>
-        <w:t>Trzy</w:t>
-      </w:r>
-      <w:r>
-        <w:t xml:space="preserve"> dane uczące [(1,1) -&gt; 1, (1,0) -&gt;0</w:t>
-      </w:r>
-      <w:r>
-        <w:t>, (0,1) -&gt;0</w:t>
-      </w:r>
-      <w:r>
-        <w:t xml:space="preserve">], współczynnik uczenia = </w:t>
-      </w:r>
-      <w:r>
-        <w:t>0.</w:t>
-      </w:r>
-      <w:r>
-        <w:t>1</w:t>
-      </w:r>
-      <w:r>
-        <w:t>, 1 epoka</w:t>
+        <w:t>Trzy dane uczące [(1,1) -&gt; 1, (1,0) -&gt;0, (0,1) -&gt;0], współczynnik uczenia = 0.1, 1 epoka</w:t>
       </w:r>
     </w:p>
     <w:p>
@@ -2828,10 +2637,7 @@
         <w:jc w:val="center"/>
       </w:pPr>
       <w:r>
-        <w:t>Trzy dane uczące [(1,1) -&gt; 1, (1,0) -&gt;0, (0,1) -&gt;0], współczynnik uczenia = 0.1</w:t>
-      </w:r>
-      <w:r>
-        <w:t>, 5 epok</w:t>
+        <w:t>Trzy dane uczące [(1,1) -&gt; 1, (1,0) -&gt;0, (0,1) -&gt;0], współczynnik uczenia = 0.1, 5 epok</w:t>
       </w:r>
     </w:p>
     <w:p>
@@ -2887,10 +2693,7 @@
         <w:jc w:val="center"/>
       </w:pPr>
       <w:r>
-        <w:t>Trzy dane uczące [(1,1) -&gt; 1, (1,0) -&gt;0, (0,1) -&gt;0], współczynnik uczenia = 0.5</w:t>
-      </w:r>
-      <w:r>
-        <w:t>, 1 epoka</w:t>
+        <w:t>Trzy dane uczące [(1,1) -&gt; 1, (1,0) -&gt;0, (0,1) -&gt;0], współczynnik uczenia = 0.5, 1 epoka</w:t>
       </w:r>
     </w:p>
     <w:p>
@@ -3024,10 +2827,7 @@
         <w:jc w:val="center"/>
       </w:pPr>
       <w:r>
-        <w:t>Trzy dane uczące [(1,1) -&gt; 1, (1,0) -&gt;0, (0,1) -&gt;0], współczynnik uczenia = 1, 1</w:t>
-      </w:r>
-      <w:r>
-        <w:t xml:space="preserve"> epoka</w:t>
+        <w:t>Trzy dane uczące [(1,1) -&gt; 1, (1,0) -&gt;0, (0,1) -&gt;0], współczynnik uczenia = 1, 1 epoka</w:t>
       </w:r>
     </w:p>
     <w:p>
@@ -3091,14 +2891,7 @@
           <w:b/>
           <w:u w:val="single"/>
         </w:rPr>
-        <w:t>Trzy dane uczące [(1,1) -&gt; 1, (1,0) -&gt;0, (0,1) -&gt;0], współczynnik uczenia = 1</w:t>
-      </w:r>
-      <w:r>
-        <w:rPr>
-          <w:b/>
-          <w:u w:val="single"/>
-        </w:rPr>
-        <w:t>, 5 epok</w:t>
+        <w:t>Trzy dane uczące [(1,1) -&gt; 1, (1,0) -&gt;0, (0,1) -&gt;0], współczynnik uczenia = 1, 5 epok</w:t>
       </w:r>
     </w:p>
     <w:p>
@@ -3179,13 +2972,7 @@
       </w:pPr>
       <w:r>
         <w:lastRenderedPageBreak/>
-        <w:t>Cztery dane uczące [(1,1) -&gt; 1, (1,0) -&gt;0, (0,1) -&gt;0, (0,0)-&gt;0], współczynnik uczenia = 0.</w:t>
-      </w:r>
-      <w:r>
-        <w:t>0</w:t>
-      </w:r>
-      <w:r>
-        <w:t>1, 1 epoka</w:t>
+        <w:t>Cztery dane uczące [(1,1) -&gt; 1, (1,0) -&gt;0, (0,1) -&gt;0, (0,0)-&gt;0], współczynnik uczenia = 0.01, 1 epoka</w:t>
       </w:r>
     </w:p>
     <w:p>
@@ -3249,14 +3036,7 @@
           <w:b/>
           <w:u w:val="single"/>
         </w:rPr>
-        <w:t>Cztery dane uczące [(1,1) -&gt; 1, (1,0) -&gt;0, (0,1) -&gt;0, (0,0)-&gt;0], współczynnik uczenia = 0.01</w:t>
-      </w:r>
-      <w:r>
-        <w:rPr>
-          <w:b/>
-          <w:u w:val="single"/>
-        </w:rPr>
-        <w:t>, 5 epok</w:t>
+        <w:t>Cztery dane uczące [(1,1) -&gt; 1, (1,0) -&gt;0, (0,1) -&gt;0, (0,0)-&gt;0], współczynnik uczenia = 0.01, 5 epok</w:t>
       </w:r>
     </w:p>
     <w:p>
@@ -3312,16 +3092,7 @@
         <w:jc w:val="center"/>
       </w:pPr>
       <w:r>
-        <w:t>Cztery</w:t>
-      </w:r>
-      <w:r>
-        <w:t xml:space="preserve"> dane uczące [(1,1) -&gt; 1, (1,0) -&gt;0, (0,1) -&gt;0</w:t>
-      </w:r>
-      <w:r>
-        <w:t>, (0,0)-&gt;0</w:t>
-      </w:r>
-      <w:r>
-        <w:t>], współczynnik uczenia = 0.1, 1 epoka</w:t>
+        <w:t>Cztery dane uczące [(1,1) -&gt; 1, (1,0) -&gt;0, (0,1) -&gt;0, (0,0)-&gt;0], współczynnik uczenia = 0.1, 1 epoka</w:t>
       </w:r>
     </w:p>
     <w:p>
@@ -3377,10 +3148,7 @@
         <w:jc w:val="center"/>
       </w:pPr>
       <w:r>
-        <w:t xml:space="preserve">Cztery dane uczące [(1,1) -&gt; 1, (1,0) -&gt;0, (0,1) -&gt;0, (0,0)-&gt;0], współczynnik uczenia = 0.1, </w:t>
-      </w:r>
-      <w:r>
-        <w:t>5 epok</w:t>
+        <w:t>Cztery dane uczące [(1,1) -&gt; 1, (1,0) -&gt;0, (0,1) -&gt;0, (0,0)-&gt;0], współczynnik uczenia = 0.1, 5 epok</w:t>
       </w:r>
     </w:p>
     <w:p>
@@ -3436,10 +3204,7 @@
         <w:jc w:val="center"/>
       </w:pPr>
       <w:r>
-        <w:t xml:space="preserve">Cztery dane uczące [(1,1) -&gt; 1, (1,0) -&gt;0, (0,1) -&gt;0, (0,0)-&gt;0], współczynnik uczenia = 0.5, </w:t>
-      </w:r>
-      <w:r>
-        <w:t>1 epoka</w:t>
+        <w:t>Cztery dane uczące [(1,1) -&gt; 1, (1,0) -&gt;0, (0,1) -&gt;0, (0,0)-&gt;0], współczynnik uczenia = 0.5, 1 epoka</w:t>
       </w:r>
     </w:p>
     <w:p>
@@ -3573,10 +3338,7 @@
         <w:jc w:val="center"/>
       </w:pPr>
       <w:r>
-        <w:t>Cztery dane uczące [(1,1) -&gt; 1, (1,0) -&gt;0, (0,1) -&gt;0, (0,0)-&gt;0], współczynnik uczenia = 1</w:t>
-      </w:r>
-      <w:r>
-        <w:t>, 1 epoka</w:t>
+        <w:t>Cztery dane uczące [(1,1) -&gt; 1, (1,0) -&gt;0, (0,1) -&gt;0, (0,0)-&gt;0], współczynnik uczenia = 1, 1 epoka</w:t>
       </w:r>
     </w:p>
     <w:p>
@@ -3640,21 +3402,7 @@
           <w:b/>
           <w:u w:val="single"/>
         </w:rPr>
-        <w:t>Cztery dane uczące [(1,1) -&gt; 1, (1,0) -&gt;0, (0,1) -&gt;0, (0,0)-&gt;0], współczynnik uczenia = 1</w:t>
-      </w:r>
-      <w:r>
-        <w:rPr>
-          <w:b/>
-          <w:u w:val="single"/>
-        </w:rPr>
-        <w:t>, 5</w:t>
-      </w:r>
-      <w:r>
-        <w:rPr>
-          <w:b/>
-          <w:u w:val="single"/>
-        </w:rPr>
-        <w:t xml:space="preserve"> epok</w:t>
+        <w:t>Cztery dane uczące [(1,1) -&gt; 1, (1,0) -&gt;0, (0,1) -&gt;0, (0,0)-&gt;0], współczynnik uczenia = 1, 5 epok</w:t>
       </w:r>
     </w:p>
     <w:p>
@@ -3736,6 +3484,7 @@
     </w:p>
     <w:p>
       <w:pPr>
+        <w:jc w:val="center"/>
         <w:rPr>
           <w:rFonts w:cstheme="minorHAnsi"/>
           <w:sz w:val="24"/>
@@ -3749,63 +3498,172 @@
           <w:szCs w:val="24"/>
         </w:rPr>
         <w:lastRenderedPageBreak/>
-        <w:t>Z otrzymanych danych można zaobserwować, że na szybkość uczenia ma wpływ współczynn</w:t>
-      </w:r>
-      <w:r>
+        <w:t>Wykresy</w:t>
+      </w:r>
+    </w:p>
+    <w:p>
+      <w:pPr>
+        <w:jc w:val="center"/>
         <w:rPr>
           <w:rFonts w:cstheme="minorHAnsi"/>
           <w:sz w:val="24"/>
           <w:szCs w:val="24"/>
         </w:rPr>
-        <w:t xml:space="preserve">ik uczenia oraz liczba danych. Efektywność uczenia zwiększa się dla małego współczynnika uczenia oraz większej ilości danych uczących – otrzymujemy </w:t>
-      </w:r>
-      <w:r>
+      </w:pPr>
+      <w:r>
+        <w:rPr>
+          <w:noProof/>
+          <w:lang w:eastAsia="pl-PL"/>
+        </w:rPr>
+        <w:drawing>
+          <wp:inline distT="0" distB="0" distL="0" distR="0" wp14:anchorId="192D7847" wp14:editId="4BDD4CAA">
+            <wp:extent cx="4572000" cy="2743200"/>
+            <wp:effectExtent l="0" t="0" r="0" b="0"/>
+            <wp:docPr id="2" name="Wykres 2"/>
+            <wp:cNvGraphicFramePr/>
+            <a:graphic xmlns:a="http://schemas.openxmlformats.org/drawingml/2006/main">
+              <a:graphicData uri="http://schemas.openxmlformats.org/drawingml/2006/chart">
+                <c:chart xmlns:c="http://schemas.openxmlformats.org/drawingml/2006/chart" xmlns:r="http://schemas.openxmlformats.org/officeDocument/2006/relationships" r:id="rId48"/>
+              </a:graphicData>
+            </a:graphic>
+          </wp:inline>
+        </w:drawing>
+      </w:r>
+    </w:p>
+    <w:p>
+      <w:pPr>
+        <w:jc w:val="center"/>
         <w:rPr>
           <w:rFonts w:cstheme="minorHAnsi"/>
           <w:sz w:val="24"/>
           <w:szCs w:val="24"/>
         </w:rPr>
-        <w:t xml:space="preserve">większy stosunek </w:t>
-      </w:r>
-      <w:r>
+      </w:pPr>
+      <w:r>
+        <w:rPr>
+          <w:noProof/>
+          <w:lang w:eastAsia="pl-PL"/>
+        </w:rPr>
+        <w:drawing>
+          <wp:inline distT="0" distB="0" distL="0" distR="0" wp14:anchorId="1D87B60D" wp14:editId="5628D60C">
+            <wp:extent cx="5534025" cy="2743200"/>
+            <wp:effectExtent l="0" t="0" r="9525" b="0"/>
+            <wp:docPr id="24" name="Wykres 24"/>
+            <wp:cNvGraphicFramePr/>
+            <a:graphic xmlns:a="http://schemas.openxmlformats.org/drawingml/2006/main">
+              <a:graphicData uri="http://schemas.openxmlformats.org/drawingml/2006/chart">
+                <c:chart xmlns:c="http://schemas.openxmlformats.org/drawingml/2006/chart" xmlns:r="http://schemas.openxmlformats.org/officeDocument/2006/relationships" r:id="rId49"/>
+              </a:graphicData>
+            </a:graphic>
+          </wp:inline>
+        </w:drawing>
+      </w:r>
+    </w:p>
+    <w:p>
+      <w:pPr>
+        <w:jc w:val="center"/>
         <w:rPr>
           <w:rFonts w:cstheme="minorHAnsi"/>
           <w:sz w:val="24"/>
           <w:szCs w:val="24"/>
         </w:rPr>
-        <w:t>poprawnych</w:t>
-      </w:r>
-      <w:r>
+      </w:pPr>
+      <w:r>
+        <w:rPr>
+          <w:noProof/>
+          <w:lang w:eastAsia="pl-PL"/>
+        </w:rPr>
+        <w:drawing>
+          <wp:inline distT="0" distB="0" distL="0" distR="0" wp14:anchorId="521F79CE" wp14:editId="3443D39C">
+            <wp:extent cx="5000625" cy="2743200"/>
+            <wp:effectExtent l="0" t="0" r="9525" b="0"/>
+            <wp:docPr id="40" name="Wykres 40"/>
+            <wp:cNvGraphicFramePr/>
+            <a:graphic xmlns:a="http://schemas.openxmlformats.org/drawingml/2006/main">
+              <a:graphicData uri="http://schemas.openxmlformats.org/drawingml/2006/chart">
+                <c:chart xmlns:c="http://schemas.openxmlformats.org/drawingml/2006/chart" xmlns:r="http://schemas.openxmlformats.org/officeDocument/2006/relationships" r:id="rId50"/>
+              </a:graphicData>
+            </a:graphic>
+          </wp:inline>
+        </w:drawing>
+      </w:r>
+    </w:p>
+    <w:p>
+      <w:pPr>
+        <w:jc w:val="center"/>
         <w:rPr>
           <w:rFonts w:cstheme="minorHAnsi"/>
           <w:sz w:val="24"/>
           <w:szCs w:val="24"/>
         </w:rPr>
-        <w:t xml:space="preserve"> odpowiedzi podczas </w:t>
-      </w:r>
-      <w:r>
+      </w:pPr>
+      <w:r>
+        <w:rPr>
+          <w:noProof/>
+          <w:lang w:eastAsia="pl-PL"/>
+        </w:rPr>
+        <w:lastRenderedPageBreak/>
+        <w:drawing>
+          <wp:inline distT="0" distB="0" distL="0" distR="0" wp14:anchorId="6BF263FD" wp14:editId="4D925903">
+            <wp:extent cx="5324475" cy="2743200"/>
+            <wp:effectExtent l="0" t="0" r="9525" b="0"/>
+            <wp:docPr id="43" name="Wykres 43"/>
+            <wp:cNvGraphicFramePr/>
+            <a:graphic xmlns:a="http://schemas.openxmlformats.org/drawingml/2006/main">
+              <a:graphicData uri="http://schemas.openxmlformats.org/drawingml/2006/chart">
+                <c:chart xmlns:c="http://schemas.openxmlformats.org/drawingml/2006/chart" xmlns:r="http://schemas.openxmlformats.org/officeDocument/2006/relationships" r:id="rId51"/>
+              </a:graphicData>
+            </a:graphic>
+          </wp:inline>
+        </w:drawing>
+      </w:r>
+    </w:p>
+    <w:p>
+      <w:pPr>
+        <w:jc w:val="center"/>
         <w:rPr>
           <w:rFonts w:cstheme="minorHAnsi"/>
           <w:sz w:val="24"/>
           <w:szCs w:val="24"/>
         </w:rPr>
-        <w:t>dania do nauki czterech danych uczących</w:t>
-      </w:r>
-      <w:r>
+      </w:pPr>
+      <w:r>
+        <w:rPr>
+          <w:noProof/>
+          <w:lang w:eastAsia="pl-PL"/>
+        </w:rPr>
+        <w:drawing>
+          <wp:inline distT="0" distB="0" distL="0" distR="0" wp14:anchorId="7B955420" wp14:editId="77C3CDE0">
+            <wp:extent cx="5760720" cy="2969260"/>
+            <wp:effectExtent l="0" t="0" r="11430" b="2540"/>
+            <wp:docPr id="50" name="Wykres 50"/>
+            <wp:cNvGraphicFramePr/>
+            <a:graphic xmlns:a="http://schemas.openxmlformats.org/drawingml/2006/main">
+              <a:graphicData uri="http://schemas.openxmlformats.org/drawingml/2006/chart">
+                <c:chart xmlns:c="http://schemas.openxmlformats.org/drawingml/2006/chart" xmlns:r="http://schemas.openxmlformats.org/officeDocument/2006/relationships" r:id="rId52"/>
+              </a:graphicData>
+            </a:graphic>
+          </wp:inline>
+        </w:drawing>
+      </w:r>
+      <w:bookmarkStart w:id="0" w:name="_GoBack"/>
+      <w:bookmarkEnd w:id="0"/>
+    </w:p>
+    <w:p>
+      <w:pPr>
         <w:rPr>
           <w:rFonts w:cstheme="minorHAnsi"/>
           <w:sz w:val="24"/>
           <w:szCs w:val="24"/>
         </w:rPr>
-        <w:t>.</w:t>
-      </w:r>
+      </w:pPr>
       <w:r>
         <w:rPr>
           <w:rFonts w:cstheme="minorHAnsi"/>
           <w:sz w:val="24"/>
           <w:szCs w:val="24"/>
         </w:rPr>
-        <w:t xml:space="preserve"> </w:t>
+        <w:t>Z otrzymanych danych można zaobserwować, że na szybkość uczenia ma wpływ współczynn</w:t>
       </w:r>
       <w:r>
         <w:rPr>
@@ -3813,7 +3671,7 @@
           <w:sz w:val="24"/>
           <w:szCs w:val="24"/>
         </w:rPr>
-        <w:t xml:space="preserve">Jednakże, gdy wybierze się skrajną wartość tylko jednego z nich (współczynnik uczenia lub liczba danych uczących), to efektywność już nie jest dobra. </w:t>
+        <w:t xml:space="preserve">ik uczenia oraz liczba danych. Efektywność uczenia zwiększa się dla małego współczynnika uczenia oraz większej ilości danych uczących – otrzymujemy </w:t>
       </w:r>
       <w:r>
         <w:rPr>
@@ -3821,6 +3679,62 @@
           <w:sz w:val="24"/>
           <w:szCs w:val="24"/>
         </w:rPr>
+        <w:t xml:space="preserve">większy stosunek </w:t>
+      </w:r>
+      <w:r>
+        <w:rPr>
+          <w:rFonts w:cstheme="minorHAnsi"/>
+          <w:sz w:val="24"/>
+          <w:szCs w:val="24"/>
+        </w:rPr>
+        <w:t>poprawnych</w:t>
+      </w:r>
+      <w:r>
+        <w:rPr>
+          <w:rFonts w:cstheme="minorHAnsi"/>
+          <w:sz w:val="24"/>
+          <w:szCs w:val="24"/>
+        </w:rPr>
+        <w:t xml:space="preserve"> odpowiedzi podczas </w:t>
+      </w:r>
+      <w:r>
+        <w:rPr>
+          <w:rFonts w:cstheme="minorHAnsi"/>
+          <w:sz w:val="24"/>
+          <w:szCs w:val="24"/>
+        </w:rPr>
+        <w:t>dania do nauki czterech danych uczących</w:t>
+      </w:r>
+      <w:r>
+        <w:rPr>
+          <w:rFonts w:cstheme="minorHAnsi"/>
+          <w:sz w:val="24"/>
+          <w:szCs w:val="24"/>
+        </w:rPr>
+        <w:t>.</w:t>
+      </w:r>
+      <w:r>
+        <w:rPr>
+          <w:rFonts w:cstheme="minorHAnsi"/>
+          <w:sz w:val="24"/>
+          <w:szCs w:val="24"/>
+        </w:rPr>
+        <w:t xml:space="preserve"> </w:t>
+      </w:r>
+      <w:r>
+        <w:rPr>
+          <w:rFonts w:cstheme="minorHAnsi"/>
+          <w:sz w:val="24"/>
+          <w:szCs w:val="24"/>
+        </w:rPr>
+        <w:t xml:space="preserve">Jednakże, gdy wybierze się skrajną wartość tylko jednego z nich (współczynnik uczenia lub liczba danych uczących), to efektywność już nie jest dobra. </w:t>
+      </w:r>
+      <w:r>
+        <w:rPr>
+          <w:rFonts w:cstheme="minorHAnsi"/>
+          <w:sz w:val="24"/>
+          <w:szCs w:val="24"/>
+        </w:rPr>
         <w:t xml:space="preserve">Dla czterech danych uczących niezależnie od współczynnika uczenia mamy praktycznie od razu poprawnie działający perceptron, który nie popełniał błędów w kolejnych testach. </w:t>
       </w:r>
     </w:p>
@@ -3951,6 +3865,7 @@
           <w:sz w:val="24"/>
           <w:szCs w:val="24"/>
         </w:rPr>
+        <w:lastRenderedPageBreak/>
         <w:t>Na skuteczność uczenia ma także</w:t>
       </w:r>
       <w:r>
@@ -5999,7 +5914,6 @@
           <w:sz w:val="24"/>
           <w:szCs w:val="24"/>
         </w:rPr>
-        <w:lastRenderedPageBreak/>
         <w:t>Perceptron.cpp</w:t>
       </w:r>
     </w:p>
@@ -7026,6 +6940,7 @@
           <w:sz w:val="19"/>
           <w:szCs w:val="19"/>
         </w:rPr>
+        <w:lastRenderedPageBreak/>
         <w:t>//ucz się</w:t>
       </w:r>
     </w:p>
@@ -9307,7 +9222,6 @@
           <w:sz w:val="19"/>
           <w:szCs w:val="19"/>
         </w:rPr>
-        <w:lastRenderedPageBreak/>
         <w:tab/>
       </w:r>
       <w:r>
@@ -10532,6 +10446,7 @@
           <w:sz w:val="19"/>
           <w:szCs w:val="19"/>
         </w:rPr>
+        <w:lastRenderedPageBreak/>
         <w:tab/>
       </w:r>
       <w:proofErr w:type="spellStart"/>
@@ -11321,16 +11236,7 @@
           <w:sz w:val="24"/>
           <w:szCs w:val="24"/>
         </w:rPr>
-        <w:t>Source</w:t>
-      </w:r>
-      <w:r>
-        <w:rPr>
-          <w:rFonts w:cstheme="minorHAnsi"/>
-          <w:b/>
-          <w:sz w:val="24"/>
-          <w:szCs w:val="24"/>
-        </w:rPr>
-        <w:t>.cpp</w:t>
+        <w:t>Source.cpp</w:t>
       </w:r>
     </w:p>
     <w:p>
@@ -13212,7 +13118,6 @@
           <w:sz w:val="19"/>
           <w:szCs w:val="19"/>
         </w:rPr>
-        <w:lastRenderedPageBreak/>
         <w:tab/>
       </w:r>
       <w:r>
@@ -14645,6 +14550,7 @@
           <w:sz w:val="19"/>
           <w:szCs w:val="19"/>
         </w:rPr>
+        <w:lastRenderedPageBreak/>
         <w:tab/>
       </w:r>
       <w:r>
@@ -14712,8 +14618,6 @@
           <w:szCs w:val="24"/>
         </w:rPr>
       </w:pPr>
-      <w:bookmarkStart w:id="0" w:name="_GoBack"/>
-      <w:bookmarkEnd w:id="0"/>
     </w:p>
     <w:p>
       <w:pPr>
@@ -15428,6 +15332,5879 @@
 </w:styles>
 </file>
 
+<file path=word/charts/chart1.xml><?xml version="1.0" encoding="utf-8"?>
+<c:chartSpace xmlns:c="http://schemas.openxmlformats.org/drawingml/2006/chart" xmlns:a="http://schemas.openxmlformats.org/drawingml/2006/main" xmlns:r="http://schemas.openxmlformats.org/officeDocument/2006/relationships" xmlns:c16r2="http://schemas.microsoft.com/office/drawing/2015/06/chart">
+  <c:date1904 val="0"/>
+  <c:lang val="pl-PL"/>
+  <c:roundedCorners val="0"/>
+  <mc:AlternateContent xmlns:mc="http://schemas.openxmlformats.org/markup-compatibility/2006">
+    <mc:Choice xmlns:c14="http://schemas.microsoft.com/office/drawing/2007/8/2/chart" Requires="c14">
+      <c14:style val="102"/>
+    </mc:Choice>
+    <mc:Fallback>
+      <c:style val="2"/>
+    </mc:Fallback>
+  </mc:AlternateContent>
+  <c:chart>
+    <c:title>
+      <c:tx>
+        <c:rich>
+          <a:bodyPr rot="0" spcFirstLastPara="1" vertOverflow="ellipsis" vert="horz" wrap="square" anchor="ctr" anchorCtr="1"/>
+          <a:lstStyle/>
+          <a:p>
+            <a:pPr>
+              <a:defRPr sz="1400" b="0" i="0" u="none" strike="noStrike" kern="1200" spc="0" baseline="0">
+                <a:solidFill>
+                  <a:schemeClr val="tx1">
+                    <a:lumMod val="65000"/>
+                    <a:lumOff val="35000"/>
+                  </a:schemeClr>
+                </a:solidFill>
+                <a:latin typeface="+mn-lt"/>
+                <a:ea typeface="+mn-ea"/>
+                <a:cs typeface="+mn-cs"/>
+              </a:defRPr>
+            </a:pPr>
+            <a:r>
+              <a:rPr lang="en-US"/>
+              <a:t>W</a:t>
+            </a:r>
+            <a:r>
+              <a:rPr lang="pl-PL"/>
+              <a:t>spółczynnik uczenia = 0.01</a:t>
+            </a:r>
+          </a:p>
+        </c:rich>
+      </c:tx>
+      <c:overlay val="0"/>
+      <c:spPr>
+        <a:noFill/>
+        <a:ln>
+          <a:noFill/>
+        </a:ln>
+        <a:effectLst/>
+      </c:spPr>
+      <c:txPr>
+        <a:bodyPr rot="0" spcFirstLastPara="1" vertOverflow="ellipsis" vert="horz" wrap="square" anchor="ctr" anchorCtr="1"/>
+        <a:lstStyle/>
+        <a:p>
+          <a:pPr>
+            <a:defRPr sz="1400" b="0" i="0" u="none" strike="noStrike" kern="1200" spc="0" baseline="0">
+              <a:solidFill>
+                <a:schemeClr val="tx1">
+                  <a:lumMod val="65000"/>
+                  <a:lumOff val="35000"/>
+                </a:schemeClr>
+              </a:solidFill>
+              <a:latin typeface="+mn-lt"/>
+              <a:ea typeface="+mn-ea"/>
+              <a:cs typeface="+mn-cs"/>
+            </a:defRPr>
+          </a:pPr>
+          <a:endParaRPr lang="pl-PL"/>
+        </a:p>
+      </c:txPr>
+    </c:title>
+    <c:autoTitleDeleted val="0"/>
+    <c:plotArea>
+      <c:layout>
+        <c:manualLayout>
+          <c:layoutTarget val="inner"/>
+          <c:xMode val="edge"/>
+          <c:yMode val="edge"/>
+          <c:x val="0.1000424321959755"/>
+          <c:y val="0.15782407407407409"/>
+          <c:w val="0.89019685039370078"/>
+          <c:h val="0.72088764946048411"/>
+        </c:manualLayout>
+      </c:layout>
+      <c:lineChart>
+        <c:grouping val="standard"/>
+        <c:varyColors val="0"/>
+        <c:ser>
+          <c:idx val="1"/>
+          <c:order val="1"/>
+          <c:tx>
+            <c:strRef>
+              <c:f>Arkusz1!$R$4</c:f>
+              <c:strCache>
+                <c:ptCount val="1"/>
+              </c:strCache>
+            </c:strRef>
+          </c:tx>
+          <c:spPr>
+            <a:ln w="28575" cap="rnd">
+              <a:solidFill>
+                <a:schemeClr val="accent2"/>
+              </a:solidFill>
+              <a:round/>
+            </a:ln>
+            <a:effectLst/>
+          </c:spPr>
+          <c:marker>
+            <c:symbol val="circle"/>
+            <c:size val="5"/>
+            <c:spPr>
+              <a:solidFill>
+                <a:schemeClr val="accent2"/>
+              </a:solidFill>
+              <a:ln w="9525">
+                <a:solidFill>
+                  <a:schemeClr val="accent2"/>
+                </a:solidFill>
+              </a:ln>
+              <a:effectLst/>
+            </c:spPr>
+          </c:marker>
+          <c:cat>
+            <c:strRef>
+              <c:f>Arkusz1!$P$5:$P$8</c:f>
+              <c:strCache>
+                <c:ptCount val="4"/>
+                <c:pt idx="0">
+                  <c:v>Danych uczących = 1</c:v>
+                </c:pt>
+                <c:pt idx="1">
+                  <c:v>Danych uczących = 2</c:v>
+                </c:pt>
+                <c:pt idx="2">
+                  <c:v>Danych uczących = 3</c:v>
+                </c:pt>
+                <c:pt idx="3">
+                  <c:v>Danych uczących = 4</c:v>
+                </c:pt>
+              </c:strCache>
+            </c:strRef>
+          </c:cat>
+          <c:val>
+            <c:numRef>
+              <c:f>Arkusz1!$R$5:$R$8</c:f>
+              <c:numCache>
+                <c:formatCode>General</c:formatCode>
+                <c:ptCount val="4"/>
+                <c:pt idx="0">
+                  <c:v>142</c:v>
+                </c:pt>
+                <c:pt idx="1">
+                  <c:v>87</c:v>
+                </c:pt>
+                <c:pt idx="2">
+                  <c:v>66</c:v>
+                </c:pt>
+                <c:pt idx="3">
+                  <c:v>27</c:v>
+                </c:pt>
+              </c:numCache>
+            </c:numRef>
+          </c:val>
+          <c:smooth val="0"/>
+          <c:extLst>
+            <c:ext xmlns:c16="http://schemas.microsoft.com/office/drawing/2014/chart" uri="{C3380CC4-5D6E-409C-BE32-E72D297353CC}">
+              <c16:uniqueId val="{00000000-9AE3-4935-8715-AEA4FF0A5C11}"/>
+            </c:ext>
+          </c:extLst>
+        </c:ser>
+        <c:dLbls>
+          <c:showLegendKey val="0"/>
+          <c:showVal val="0"/>
+          <c:showCatName val="0"/>
+          <c:showSerName val="0"/>
+          <c:showPercent val="0"/>
+          <c:showBubbleSize val="0"/>
+        </c:dLbls>
+        <c:marker val="1"/>
+        <c:smooth val="0"/>
+        <c:axId val="277624815"/>
+        <c:axId val="277619407"/>
+        <c:extLst>
+          <c:ext xmlns:c15="http://schemas.microsoft.com/office/drawing/2012/chart" uri="{02D57815-91ED-43cb-92C2-25804820EDAC}">
+            <c15:filteredLineSeries>
+              <c15:ser>
+                <c:idx val="0"/>
+                <c:order val="0"/>
+                <c:tx>
+                  <c:strRef>
+                    <c:extLst>
+                      <c:ext uri="{02D57815-91ED-43cb-92C2-25804820EDAC}">
+                        <c15:formulaRef>
+                          <c15:sqref>Arkusz1!$Q$4</c15:sqref>
+                        </c15:formulaRef>
+                      </c:ext>
+                    </c:extLst>
+                    <c:strCache>
+                      <c:ptCount val="1"/>
+                    </c:strCache>
+                  </c:strRef>
+                </c:tx>
+                <c:spPr>
+                  <a:ln w="28575" cap="rnd">
+                    <a:solidFill>
+                      <a:schemeClr val="accent1"/>
+                    </a:solidFill>
+                    <a:round/>
+                  </a:ln>
+                  <a:effectLst/>
+                </c:spPr>
+                <c:marker>
+                  <c:symbol val="circle"/>
+                  <c:size val="5"/>
+                  <c:spPr>
+                    <a:solidFill>
+                      <a:schemeClr val="accent1"/>
+                    </a:solidFill>
+                    <a:ln w="9525">
+                      <a:solidFill>
+                        <a:schemeClr val="accent1"/>
+                      </a:solidFill>
+                    </a:ln>
+                    <a:effectLst/>
+                  </c:spPr>
+                </c:marker>
+                <c:cat>
+                  <c:strRef>
+                    <c:extLst>
+                      <c:ext uri="{02D57815-91ED-43cb-92C2-25804820EDAC}">
+                        <c15:formulaRef>
+                          <c15:sqref>Arkusz1!$P$5:$P$8</c15:sqref>
+                        </c15:formulaRef>
+                      </c:ext>
+                    </c:extLst>
+                    <c:strCache>
+                      <c:ptCount val="4"/>
+                      <c:pt idx="0">
+                        <c:v>Danych uczących = 1</c:v>
+                      </c:pt>
+                      <c:pt idx="1">
+                        <c:v>Danych uczących = 2</c:v>
+                      </c:pt>
+                      <c:pt idx="2">
+                        <c:v>Danych uczących = 3</c:v>
+                      </c:pt>
+                      <c:pt idx="3">
+                        <c:v>Danych uczących = 4</c:v>
+                      </c:pt>
+                    </c:strCache>
+                  </c:strRef>
+                </c:cat>
+                <c:val>
+                  <c:numRef>
+                    <c:extLst>
+                      <c:ext uri="{02D57815-91ED-43cb-92C2-25804820EDAC}">
+                        <c15:formulaRef>
+                          <c15:sqref>Arkusz1!$Q$5:$Q$8</c15:sqref>
+                        </c15:formulaRef>
+                      </c:ext>
+                    </c:extLst>
+                    <c:numCache>
+                      <c:formatCode>General</c:formatCode>
+                      <c:ptCount val="4"/>
+                    </c:numCache>
+                  </c:numRef>
+                </c:val>
+                <c:smooth val="0"/>
+                <c:extLst>
+                  <c:ext xmlns:c16="http://schemas.microsoft.com/office/drawing/2014/chart" uri="{C3380CC4-5D6E-409C-BE32-E72D297353CC}">
+                    <c16:uniqueId val="{00000001-9AE3-4935-8715-AEA4FF0A5C11}"/>
+                  </c:ext>
+                </c:extLst>
+              </c15:ser>
+            </c15:filteredLineSeries>
+          </c:ext>
+        </c:extLst>
+      </c:lineChart>
+      <c:catAx>
+        <c:axId val="277624815"/>
+        <c:scaling>
+          <c:orientation val="minMax"/>
+        </c:scaling>
+        <c:delete val="0"/>
+        <c:axPos val="b"/>
+        <c:numFmt formatCode="General" sourceLinked="1"/>
+        <c:majorTickMark val="none"/>
+        <c:minorTickMark val="none"/>
+        <c:tickLblPos val="nextTo"/>
+        <c:spPr>
+          <a:noFill/>
+          <a:ln w="9525" cap="flat" cmpd="sng" algn="ctr">
+            <a:solidFill>
+              <a:schemeClr val="tx1">
+                <a:lumMod val="15000"/>
+                <a:lumOff val="85000"/>
+              </a:schemeClr>
+            </a:solidFill>
+            <a:round/>
+          </a:ln>
+          <a:effectLst/>
+        </c:spPr>
+        <c:txPr>
+          <a:bodyPr rot="-60000000" spcFirstLastPara="1" vertOverflow="ellipsis" vert="horz" wrap="square" anchor="ctr" anchorCtr="1"/>
+          <a:lstStyle/>
+          <a:p>
+            <a:pPr>
+              <a:defRPr sz="900" b="0" i="0" u="none" strike="noStrike" kern="1200" baseline="0">
+                <a:solidFill>
+                  <a:schemeClr val="tx1">
+                    <a:lumMod val="65000"/>
+                    <a:lumOff val="35000"/>
+                  </a:schemeClr>
+                </a:solidFill>
+                <a:latin typeface="+mn-lt"/>
+                <a:ea typeface="+mn-ea"/>
+                <a:cs typeface="+mn-cs"/>
+              </a:defRPr>
+            </a:pPr>
+            <a:endParaRPr lang="pl-PL"/>
+          </a:p>
+        </c:txPr>
+        <c:crossAx val="277619407"/>
+        <c:crosses val="autoZero"/>
+        <c:auto val="1"/>
+        <c:lblAlgn val="ctr"/>
+        <c:lblOffset val="100"/>
+        <c:noMultiLvlLbl val="0"/>
+      </c:catAx>
+      <c:valAx>
+        <c:axId val="277619407"/>
+        <c:scaling>
+          <c:orientation val="minMax"/>
+        </c:scaling>
+        <c:delete val="0"/>
+        <c:axPos val="l"/>
+        <c:majorGridlines>
+          <c:spPr>
+            <a:ln w="9525" cap="flat" cmpd="sng" algn="ctr">
+              <a:solidFill>
+                <a:schemeClr val="tx1">
+                  <a:lumMod val="15000"/>
+                  <a:lumOff val="85000"/>
+                </a:schemeClr>
+              </a:solidFill>
+              <a:round/>
+            </a:ln>
+            <a:effectLst/>
+          </c:spPr>
+        </c:majorGridlines>
+        <c:title>
+          <c:tx>
+            <c:rich>
+              <a:bodyPr rot="-5400000" spcFirstLastPara="1" vertOverflow="ellipsis" vert="horz" wrap="square" anchor="ctr" anchorCtr="1"/>
+              <a:lstStyle/>
+              <a:p>
+                <a:pPr>
+                  <a:defRPr sz="1000" b="0" i="0" u="none" strike="noStrike" kern="1200" baseline="0">
+                    <a:solidFill>
+                      <a:schemeClr val="tx1">
+                        <a:lumMod val="65000"/>
+                        <a:lumOff val="35000"/>
+                      </a:schemeClr>
+                    </a:solidFill>
+                    <a:latin typeface="+mn-lt"/>
+                    <a:ea typeface="+mn-ea"/>
+                    <a:cs typeface="+mn-cs"/>
+                  </a:defRPr>
+                </a:pPr>
+                <a:r>
+                  <a:rPr lang="pl-PL"/>
+                  <a:t>Ilość potrzebnych epok do nauczenia</a:t>
+                </a:r>
+                <a:endParaRPr lang="en-US"/>
+              </a:p>
+            </c:rich>
+          </c:tx>
+          <c:overlay val="0"/>
+          <c:spPr>
+            <a:noFill/>
+            <a:ln>
+              <a:noFill/>
+            </a:ln>
+            <a:effectLst/>
+          </c:spPr>
+          <c:txPr>
+            <a:bodyPr rot="-5400000" spcFirstLastPara="1" vertOverflow="ellipsis" vert="horz" wrap="square" anchor="ctr" anchorCtr="1"/>
+            <a:lstStyle/>
+            <a:p>
+              <a:pPr>
+                <a:defRPr sz="1000" b="0" i="0" u="none" strike="noStrike" kern="1200" baseline="0">
+                  <a:solidFill>
+                    <a:schemeClr val="tx1">
+                      <a:lumMod val="65000"/>
+                      <a:lumOff val="35000"/>
+                    </a:schemeClr>
+                  </a:solidFill>
+                  <a:latin typeface="+mn-lt"/>
+                  <a:ea typeface="+mn-ea"/>
+                  <a:cs typeface="+mn-cs"/>
+                </a:defRPr>
+              </a:pPr>
+              <a:endParaRPr lang="pl-PL"/>
+            </a:p>
+          </c:txPr>
+        </c:title>
+        <c:numFmt formatCode="General" sourceLinked="1"/>
+        <c:majorTickMark val="none"/>
+        <c:minorTickMark val="none"/>
+        <c:tickLblPos val="nextTo"/>
+        <c:spPr>
+          <a:noFill/>
+          <a:ln>
+            <a:noFill/>
+          </a:ln>
+          <a:effectLst/>
+        </c:spPr>
+        <c:txPr>
+          <a:bodyPr rot="-60000000" spcFirstLastPara="1" vertOverflow="ellipsis" vert="horz" wrap="square" anchor="ctr" anchorCtr="1"/>
+          <a:lstStyle/>
+          <a:p>
+            <a:pPr>
+              <a:defRPr sz="900" b="0" i="0" u="none" strike="noStrike" kern="1200" baseline="0">
+                <a:solidFill>
+                  <a:schemeClr val="tx1">
+                    <a:lumMod val="65000"/>
+                    <a:lumOff val="35000"/>
+                  </a:schemeClr>
+                </a:solidFill>
+                <a:latin typeface="+mn-lt"/>
+                <a:ea typeface="+mn-ea"/>
+                <a:cs typeface="+mn-cs"/>
+              </a:defRPr>
+            </a:pPr>
+            <a:endParaRPr lang="pl-PL"/>
+          </a:p>
+        </c:txPr>
+        <c:crossAx val="277624815"/>
+        <c:crosses val="autoZero"/>
+        <c:crossBetween val="between"/>
+      </c:valAx>
+      <c:spPr>
+        <a:noFill/>
+        <a:ln>
+          <a:noFill/>
+        </a:ln>
+        <a:effectLst/>
+      </c:spPr>
+    </c:plotArea>
+    <c:plotVisOnly val="1"/>
+    <c:dispBlanksAs val="gap"/>
+    <c:showDLblsOverMax val="0"/>
+  </c:chart>
+  <c:spPr>
+    <a:solidFill>
+      <a:schemeClr val="bg1"/>
+    </a:solidFill>
+    <a:ln w="9525" cap="flat" cmpd="sng" algn="ctr">
+      <a:solidFill>
+        <a:schemeClr val="tx1">
+          <a:lumMod val="15000"/>
+          <a:lumOff val="85000"/>
+        </a:schemeClr>
+      </a:solidFill>
+      <a:round/>
+    </a:ln>
+    <a:effectLst/>
+  </c:spPr>
+  <c:txPr>
+    <a:bodyPr/>
+    <a:lstStyle/>
+    <a:p>
+      <a:pPr>
+        <a:defRPr/>
+      </a:pPr>
+      <a:endParaRPr lang="pl-PL"/>
+    </a:p>
+  </c:txPr>
+  <c:externalData r:id="rId3">
+    <c:autoUpdate val="0"/>
+  </c:externalData>
+</c:chartSpace>
+</file>
+
+<file path=word/charts/chart2.xml><?xml version="1.0" encoding="utf-8"?>
+<c:chartSpace xmlns:c="http://schemas.openxmlformats.org/drawingml/2006/chart" xmlns:a="http://schemas.openxmlformats.org/drawingml/2006/main" xmlns:r="http://schemas.openxmlformats.org/officeDocument/2006/relationships" xmlns:c16r2="http://schemas.microsoft.com/office/drawing/2015/06/chart">
+  <c:date1904 val="0"/>
+  <c:lang val="pl-PL"/>
+  <c:roundedCorners val="0"/>
+  <mc:AlternateContent xmlns:mc="http://schemas.openxmlformats.org/markup-compatibility/2006">
+    <mc:Choice xmlns:c14="http://schemas.microsoft.com/office/drawing/2007/8/2/chart" Requires="c14">
+      <c14:style val="102"/>
+    </mc:Choice>
+    <mc:Fallback>
+      <c:style val="2"/>
+    </mc:Fallback>
+  </mc:AlternateContent>
+  <c:chart>
+    <c:title>
+      <c:tx>
+        <c:rich>
+          <a:bodyPr rot="0" spcFirstLastPara="1" vertOverflow="ellipsis" vert="horz" wrap="square" anchor="ctr" anchorCtr="1"/>
+          <a:lstStyle/>
+          <a:p>
+            <a:pPr>
+              <a:defRPr sz="1400" b="0" i="0" u="none" strike="noStrike" kern="1200" spc="0" baseline="0">
+                <a:solidFill>
+                  <a:schemeClr val="tx1">
+                    <a:lumMod val="65000"/>
+                    <a:lumOff val="35000"/>
+                  </a:schemeClr>
+                </a:solidFill>
+                <a:latin typeface="+mn-lt"/>
+                <a:ea typeface="+mn-ea"/>
+                <a:cs typeface="+mn-cs"/>
+              </a:defRPr>
+            </a:pPr>
+            <a:r>
+              <a:rPr lang="en-US"/>
+              <a:t>Współczynnik uczenia = 0.1</a:t>
+            </a:r>
+          </a:p>
+        </c:rich>
+      </c:tx>
+      <c:overlay val="0"/>
+      <c:spPr>
+        <a:noFill/>
+        <a:ln>
+          <a:noFill/>
+        </a:ln>
+        <a:effectLst/>
+      </c:spPr>
+      <c:txPr>
+        <a:bodyPr rot="0" spcFirstLastPara="1" vertOverflow="ellipsis" vert="horz" wrap="square" anchor="ctr" anchorCtr="1"/>
+        <a:lstStyle/>
+        <a:p>
+          <a:pPr>
+            <a:defRPr sz="1400" b="0" i="0" u="none" strike="noStrike" kern="1200" spc="0" baseline="0">
+              <a:solidFill>
+                <a:schemeClr val="tx1">
+                  <a:lumMod val="65000"/>
+                  <a:lumOff val="35000"/>
+                </a:schemeClr>
+              </a:solidFill>
+              <a:latin typeface="+mn-lt"/>
+              <a:ea typeface="+mn-ea"/>
+              <a:cs typeface="+mn-cs"/>
+            </a:defRPr>
+          </a:pPr>
+          <a:endParaRPr lang="pl-PL"/>
+        </a:p>
+      </c:txPr>
+    </c:title>
+    <c:autoTitleDeleted val="0"/>
+    <c:plotArea>
+      <c:layout/>
+      <c:lineChart>
+        <c:grouping val="standard"/>
+        <c:varyColors val="0"/>
+        <c:ser>
+          <c:idx val="1"/>
+          <c:order val="1"/>
+          <c:tx>
+            <c:strRef>
+              <c:f>Arkusz1!$X$4</c:f>
+              <c:strCache>
+                <c:ptCount val="1"/>
+              </c:strCache>
+            </c:strRef>
+          </c:tx>
+          <c:spPr>
+            <a:ln w="28575" cap="rnd">
+              <a:solidFill>
+                <a:schemeClr val="accent2"/>
+              </a:solidFill>
+              <a:round/>
+            </a:ln>
+            <a:effectLst/>
+          </c:spPr>
+          <c:marker>
+            <c:symbol val="circle"/>
+            <c:size val="5"/>
+            <c:spPr>
+              <a:solidFill>
+                <a:schemeClr val="accent2"/>
+              </a:solidFill>
+              <a:ln w="9525">
+                <a:solidFill>
+                  <a:schemeClr val="accent2"/>
+                </a:solidFill>
+              </a:ln>
+              <a:effectLst/>
+            </c:spPr>
+          </c:marker>
+          <c:cat>
+            <c:strRef>
+              <c:f>Arkusz1!$V$5:$V$8</c:f>
+              <c:strCache>
+                <c:ptCount val="4"/>
+                <c:pt idx="0">
+                  <c:v>Danych uczących = 1</c:v>
+                </c:pt>
+                <c:pt idx="1">
+                  <c:v>Danych uczących = 2</c:v>
+                </c:pt>
+                <c:pt idx="2">
+                  <c:v>Danych uczących = 3</c:v>
+                </c:pt>
+                <c:pt idx="3">
+                  <c:v>Danych uczących = 4</c:v>
+                </c:pt>
+              </c:strCache>
+            </c:strRef>
+          </c:cat>
+          <c:val>
+            <c:numRef>
+              <c:f>Arkusz1!$X$5:$X$8</c:f>
+              <c:numCache>
+                <c:formatCode>General</c:formatCode>
+                <c:ptCount val="4"/>
+                <c:pt idx="0">
+                  <c:v>121</c:v>
+                </c:pt>
+                <c:pt idx="1">
+                  <c:v>70</c:v>
+                </c:pt>
+                <c:pt idx="2">
+                  <c:v>48</c:v>
+                </c:pt>
+                <c:pt idx="3">
+                  <c:v>10</c:v>
+                </c:pt>
+              </c:numCache>
+            </c:numRef>
+          </c:val>
+          <c:smooth val="0"/>
+          <c:extLst>
+            <c:ext xmlns:c16="http://schemas.microsoft.com/office/drawing/2014/chart" uri="{C3380CC4-5D6E-409C-BE32-E72D297353CC}">
+              <c16:uniqueId val="{00000000-345A-4C12-9A00-68D5DCCA6247}"/>
+            </c:ext>
+          </c:extLst>
+        </c:ser>
+        <c:dLbls>
+          <c:showLegendKey val="0"/>
+          <c:showVal val="0"/>
+          <c:showCatName val="0"/>
+          <c:showSerName val="0"/>
+          <c:showPercent val="0"/>
+          <c:showBubbleSize val="0"/>
+        </c:dLbls>
+        <c:marker val="1"/>
+        <c:smooth val="0"/>
+        <c:axId val="277408255"/>
+        <c:axId val="277409087"/>
+        <c:extLst>
+          <c:ext xmlns:c15="http://schemas.microsoft.com/office/drawing/2012/chart" uri="{02D57815-91ED-43cb-92C2-25804820EDAC}">
+            <c15:filteredLineSeries>
+              <c15:ser>
+                <c:idx val="0"/>
+                <c:order val="0"/>
+                <c:tx>
+                  <c:strRef>
+                    <c:extLst>
+                      <c:ext uri="{02D57815-91ED-43cb-92C2-25804820EDAC}">
+                        <c15:formulaRef>
+                          <c15:sqref>Arkusz1!$W$4</c15:sqref>
+                        </c15:formulaRef>
+                      </c:ext>
+                    </c:extLst>
+                    <c:strCache>
+                      <c:ptCount val="1"/>
+                    </c:strCache>
+                  </c:strRef>
+                </c:tx>
+                <c:spPr>
+                  <a:ln w="28575" cap="rnd">
+                    <a:solidFill>
+                      <a:schemeClr val="accent1"/>
+                    </a:solidFill>
+                    <a:round/>
+                  </a:ln>
+                  <a:effectLst/>
+                </c:spPr>
+                <c:marker>
+                  <c:symbol val="circle"/>
+                  <c:size val="5"/>
+                  <c:spPr>
+                    <a:solidFill>
+                      <a:schemeClr val="accent1"/>
+                    </a:solidFill>
+                    <a:ln w="9525">
+                      <a:solidFill>
+                        <a:schemeClr val="accent1"/>
+                      </a:solidFill>
+                    </a:ln>
+                    <a:effectLst/>
+                  </c:spPr>
+                </c:marker>
+                <c:cat>
+                  <c:strRef>
+                    <c:extLst>
+                      <c:ext uri="{02D57815-91ED-43cb-92C2-25804820EDAC}">
+                        <c15:formulaRef>
+                          <c15:sqref>Arkusz1!$V$5:$V$8</c15:sqref>
+                        </c15:formulaRef>
+                      </c:ext>
+                    </c:extLst>
+                    <c:strCache>
+                      <c:ptCount val="4"/>
+                      <c:pt idx="0">
+                        <c:v>Danych uczących = 1</c:v>
+                      </c:pt>
+                      <c:pt idx="1">
+                        <c:v>Danych uczących = 2</c:v>
+                      </c:pt>
+                      <c:pt idx="2">
+                        <c:v>Danych uczących = 3</c:v>
+                      </c:pt>
+                      <c:pt idx="3">
+                        <c:v>Danych uczących = 4</c:v>
+                      </c:pt>
+                    </c:strCache>
+                  </c:strRef>
+                </c:cat>
+                <c:val>
+                  <c:numRef>
+                    <c:extLst>
+                      <c:ext uri="{02D57815-91ED-43cb-92C2-25804820EDAC}">
+                        <c15:formulaRef>
+                          <c15:sqref>Arkusz1!$W$5:$W$8</c15:sqref>
+                        </c15:formulaRef>
+                      </c:ext>
+                    </c:extLst>
+                    <c:numCache>
+                      <c:formatCode>General</c:formatCode>
+                      <c:ptCount val="4"/>
+                    </c:numCache>
+                  </c:numRef>
+                </c:val>
+                <c:smooth val="0"/>
+                <c:extLst>
+                  <c:ext xmlns:c16="http://schemas.microsoft.com/office/drawing/2014/chart" uri="{C3380CC4-5D6E-409C-BE32-E72D297353CC}">
+                    <c16:uniqueId val="{00000001-345A-4C12-9A00-68D5DCCA6247}"/>
+                  </c:ext>
+                </c:extLst>
+              </c15:ser>
+            </c15:filteredLineSeries>
+          </c:ext>
+        </c:extLst>
+      </c:lineChart>
+      <c:catAx>
+        <c:axId val="277408255"/>
+        <c:scaling>
+          <c:orientation val="minMax"/>
+        </c:scaling>
+        <c:delete val="0"/>
+        <c:axPos val="b"/>
+        <c:numFmt formatCode="General" sourceLinked="1"/>
+        <c:majorTickMark val="none"/>
+        <c:minorTickMark val="none"/>
+        <c:tickLblPos val="nextTo"/>
+        <c:spPr>
+          <a:noFill/>
+          <a:ln w="9525" cap="flat" cmpd="sng" algn="ctr">
+            <a:solidFill>
+              <a:schemeClr val="tx1">
+                <a:lumMod val="15000"/>
+                <a:lumOff val="85000"/>
+              </a:schemeClr>
+            </a:solidFill>
+            <a:round/>
+          </a:ln>
+          <a:effectLst/>
+        </c:spPr>
+        <c:txPr>
+          <a:bodyPr rot="-60000000" spcFirstLastPara="1" vertOverflow="ellipsis" vert="horz" wrap="square" anchor="ctr" anchorCtr="1"/>
+          <a:lstStyle/>
+          <a:p>
+            <a:pPr>
+              <a:defRPr sz="900" b="0" i="0" u="none" strike="noStrike" kern="1200" baseline="0">
+                <a:solidFill>
+                  <a:schemeClr val="tx1">
+                    <a:lumMod val="65000"/>
+                    <a:lumOff val="35000"/>
+                  </a:schemeClr>
+                </a:solidFill>
+                <a:latin typeface="+mn-lt"/>
+                <a:ea typeface="+mn-ea"/>
+                <a:cs typeface="+mn-cs"/>
+              </a:defRPr>
+            </a:pPr>
+            <a:endParaRPr lang="pl-PL"/>
+          </a:p>
+        </c:txPr>
+        <c:crossAx val="277409087"/>
+        <c:crosses val="autoZero"/>
+        <c:auto val="1"/>
+        <c:lblAlgn val="ctr"/>
+        <c:lblOffset val="100"/>
+        <c:noMultiLvlLbl val="0"/>
+      </c:catAx>
+      <c:valAx>
+        <c:axId val="277409087"/>
+        <c:scaling>
+          <c:orientation val="minMax"/>
+        </c:scaling>
+        <c:delete val="0"/>
+        <c:axPos val="l"/>
+        <c:majorGridlines>
+          <c:spPr>
+            <a:ln w="9525" cap="flat" cmpd="sng" algn="ctr">
+              <a:solidFill>
+                <a:schemeClr val="tx1">
+                  <a:lumMod val="15000"/>
+                  <a:lumOff val="85000"/>
+                </a:schemeClr>
+              </a:solidFill>
+              <a:round/>
+            </a:ln>
+            <a:effectLst/>
+          </c:spPr>
+        </c:majorGridlines>
+        <c:title>
+          <c:tx>
+            <c:rich>
+              <a:bodyPr rot="-5400000" spcFirstLastPara="1" vertOverflow="ellipsis" vert="horz" wrap="square" anchor="ctr" anchorCtr="1"/>
+              <a:lstStyle/>
+              <a:p>
+                <a:pPr>
+                  <a:defRPr sz="1000" b="0" i="0" u="none" strike="noStrike" kern="1200" baseline="0">
+                    <a:solidFill>
+                      <a:schemeClr val="tx1">
+                        <a:lumMod val="65000"/>
+                        <a:lumOff val="35000"/>
+                      </a:schemeClr>
+                    </a:solidFill>
+                    <a:latin typeface="+mn-lt"/>
+                    <a:ea typeface="+mn-ea"/>
+                    <a:cs typeface="+mn-cs"/>
+                  </a:defRPr>
+                </a:pPr>
+                <a:r>
+                  <a:rPr lang="pl-PL"/>
+                  <a:t>Ilość potrzebnych epok do nauczenia</a:t>
+                </a:r>
+              </a:p>
+            </c:rich>
+          </c:tx>
+          <c:layout>
+            <c:manualLayout>
+              <c:xMode val="edge"/>
+              <c:yMode val="edge"/>
+              <c:x val="2.2222222222222223E-2"/>
+              <c:y val="0.44595290172061824"/>
+            </c:manualLayout>
+          </c:layout>
+          <c:overlay val="0"/>
+          <c:spPr>
+            <a:noFill/>
+            <a:ln>
+              <a:noFill/>
+            </a:ln>
+            <a:effectLst/>
+          </c:spPr>
+          <c:txPr>
+            <a:bodyPr rot="-5400000" spcFirstLastPara="1" vertOverflow="ellipsis" vert="horz" wrap="square" anchor="ctr" anchorCtr="1"/>
+            <a:lstStyle/>
+            <a:p>
+              <a:pPr>
+                <a:defRPr sz="1000" b="0" i="0" u="none" strike="noStrike" kern="1200" baseline="0">
+                  <a:solidFill>
+                    <a:schemeClr val="tx1">
+                      <a:lumMod val="65000"/>
+                      <a:lumOff val="35000"/>
+                    </a:schemeClr>
+                  </a:solidFill>
+                  <a:latin typeface="+mn-lt"/>
+                  <a:ea typeface="+mn-ea"/>
+                  <a:cs typeface="+mn-cs"/>
+                </a:defRPr>
+              </a:pPr>
+              <a:endParaRPr lang="pl-PL"/>
+            </a:p>
+          </c:txPr>
+        </c:title>
+        <c:numFmt formatCode="General" sourceLinked="1"/>
+        <c:majorTickMark val="none"/>
+        <c:minorTickMark val="none"/>
+        <c:tickLblPos val="nextTo"/>
+        <c:spPr>
+          <a:noFill/>
+          <a:ln>
+            <a:noFill/>
+          </a:ln>
+          <a:effectLst/>
+        </c:spPr>
+        <c:txPr>
+          <a:bodyPr rot="-60000000" spcFirstLastPara="1" vertOverflow="ellipsis" vert="horz" wrap="square" anchor="ctr" anchorCtr="1"/>
+          <a:lstStyle/>
+          <a:p>
+            <a:pPr>
+              <a:defRPr sz="900" b="0" i="0" u="none" strike="noStrike" kern="1200" baseline="0">
+                <a:solidFill>
+                  <a:schemeClr val="tx1">
+                    <a:lumMod val="65000"/>
+                    <a:lumOff val="35000"/>
+                  </a:schemeClr>
+                </a:solidFill>
+                <a:latin typeface="+mn-lt"/>
+                <a:ea typeface="+mn-ea"/>
+                <a:cs typeface="+mn-cs"/>
+              </a:defRPr>
+            </a:pPr>
+            <a:endParaRPr lang="pl-PL"/>
+          </a:p>
+        </c:txPr>
+        <c:crossAx val="277408255"/>
+        <c:crosses val="autoZero"/>
+        <c:crossBetween val="between"/>
+      </c:valAx>
+      <c:spPr>
+        <a:noFill/>
+        <a:ln>
+          <a:noFill/>
+        </a:ln>
+        <a:effectLst/>
+      </c:spPr>
+    </c:plotArea>
+    <c:plotVisOnly val="1"/>
+    <c:dispBlanksAs val="gap"/>
+    <c:showDLblsOverMax val="0"/>
+  </c:chart>
+  <c:spPr>
+    <a:solidFill>
+      <a:schemeClr val="bg1"/>
+    </a:solidFill>
+    <a:ln w="9525" cap="flat" cmpd="sng" algn="ctr">
+      <a:solidFill>
+        <a:schemeClr val="tx1">
+          <a:lumMod val="15000"/>
+          <a:lumOff val="85000"/>
+        </a:schemeClr>
+      </a:solidFill>
+      <a:round/>
+    </a:ln>
+    <a:effectLst/>
+  </c:spPr>
+  <c:txPr>
+    <a:bodyPr/>
+    <a:lstStyle/>
+    <a:p>
+      <a:pPr>
+        <a:defRPr/>
+      </a:pPr>
+      <a:endParaRPr lang="pl-PL"/>
+    </a:p>
+  </c:txPr>
+  <c:externalData r:id="rId3">
+    <c:autoUpdate val="0"/>
+  </c:externalData>
+</c:chartSpace>
+</file>
+
+<file path=word/charts/chart3.xml><?xml version="1.0" encoding="utf-8"?>
+<c:chartSpace xmlns:c="http://schemas.openxmlformats.org/drawingml/2006/chart" xmlns:a="http://schemas.openxmlformats.org/drawingml/2006/main" xmlns:r="http://schemas.openxmlformats.org/officeDocument/2006/relationships" xmlns:c16r2="http://schemas.microsoft.com/office/drawing/2015/06/chart">
+  <c:date1904 val="0"/>
+  <c:lang val="pl-PL"/>
+  <c:roundedCorners val="0"/>
+  <mc:AlternateContent xmlns:mc="http://schemas.openxmlformats.org/markup-compatibility/2006">
+    <mc:Choice xmlns:c14="http://schemas.microsoft.com/office/drawing/2007/8/2/chart" Requires="c14">
+      <c14:style val="102"/>
+    </mc:Choice>
+    <mc:Fallback>
+      <c:style val="2"/>
+    </mc:Fallback>
+  </mc:AlternateContent>
+  <c:chart>
+    <c:title>
+      <c:tx>
+        <c:rich>
+          <a:bodyPr rot="0" spcFirstLastPara="1" vertOverflow="ellipsis" vert="horz" wrap="square" anchor="ctr" anchorCtr="1"/>
+          <a:lstStyle/>
+          <a:p>
+            <a:pPr>
+              <a:defRPr sz="1400" b="0" i="0" u="none" strike="noStrike" kern="1200" spc="0" baseline="0">
+                <a:solidFill>
+                  <a:schemeClr val="tx1">
+                    <a:lumMod val="65000"/>
+                    <a:lumOff val="35000"/>
+                  </a:schemeClr>
+                </a:solidFill>
+                <a:latin typeface="+mn-lt"/>
+                <a:ea typeface="+mn-ea"/>
+                <a:cs typeface="+mn-cs"/>
+              </a:defRPr>
+            </a:pPr>
+            <a:r>
+              <a:rPr lang="en-US"/>
+              <a:t>Współczynnik uczenia = 0.5</a:t>
+            </a:r>
+          </a:p>
+        </c:rich>
+      </c:tx>
+      <c:overlay val="0"/>
+      <c:spPr>
+        <a:noFill/>
+        <a:ln>
+          <a:noFill/>
+        </a:ln>
+        <a:effectLst/>
+      </c:spPr>
+      <c:txPr>
+        <a:bodyPr rot="0" spcFirstLastPara="1" vertOverflow="ellipsis" vert="horz" wrap="square" anchor="ctr" anchorCtr="1"/>
+        <a:lstStyle/>
+        <a:p>
+          <a:pPr>
+            <a:defRPr sz="1400" b="0" i="0" u="none" strike="noStrike" kern="1200" spc="0" baseline="0">
+              <a:solidFill>
+                <a:schemeClr val="tx1">
+                  <a:lumMod val="65000"/>
+                  <a:lumOff val="35000"/>
+                </a:schemeClr>
+              </a:solidFill>
+              <a:latin typeface="+mn-lt"/>
+              <a:ea typeface="+mn-ea"/>
+              <a:cs typeface="+mn-cs"/>
+            </a:defRPr>
+          </a:pPr>
+          <a:endParaRPr lang="pl-PL"/>
+        </a:p>
+      </c:txPr>
+    </c:title>
+    <c:autoTitleDeleted val="0"/>
+    <c:plotArea>
+      <c:layout/>
+      <c:lineChart>
+        <c:grouping val="standard"/>
+        <c:varyColors val="0"/>
+        <c:ser>
+          <c:idx val="1"/>
+          <c:order val="1"/>
+          <c:tx>
+            <c:strRef>
+              <c:f>Arkusz1!$AG$4</c:f>
+              <c:strCache>
+                <c:ptCount val="1"/>
+              </c:strCache>
+            </c:strRef>
+          </c:tx>
+          <c:spPr>
+            <a:ln w="28575" cap="rnd">
+              <a:solidFill>
+                <a:schemeClr val="accent2"/>
+              </a:solidFill>
+              <a:round/>
+            </a:ln>
+            <a:effectLst/>
+          </c:spPr>
+          <c:marker>
+            <c:symbol val="circle"/>
+            <c:size val="5"/>
+            <c:spPr>
+              <a:solidFill>
+                <a:schemeClr val="accent2"/>
+              </a:solidFill>
+              <a:ln w="9525">
+                <a:solidFill>
+                  <a:schemeClr val="accent2"/>
+                </a:solidFill>
+              </a:ln>
+              <a:effectLst/>
+            </c:spPr>
+          </c:marker>
+          <c:cat>
+            <c:strRef>
+              <c:f>Arkusz1!$AE$5:$AE$8</c:f>
+              <c:strCache>
+                <c:ptCount val="4"/>
+                <c:pt idx="0">
+                  <c:v>Danych uczących = 1</c:v>
+                </c:pt>
+                <c:pt idx="1">
+                  <c:v>Danych uczących = 2</c:v>
+                </c:pt>
+                <c:pt idx="2">
+                  <c:v>Danych uczących = 3</c:v>
+                </c:pt>
+                <c:pt idx="3">
+                  <c:v>Danych uczących = 4</c:v>
+                </c:pt>
+              </c:strCache>
+            </c:strRef>
+          </c:cat>
+          <c:val>
+            <c:numRef>
+              <c:f>Arkusz1!$AG$5:$AG$8</c:f>
+              <c:numCache>
+                <c:formatCode>General</c:formatCode>
+                <c:ptCount val="4"/>
+                <c:pt idx="0">
+                  <c:v>97</c:v>
+                </c:pt>
+                <c:pt idx="1">
+                  <c:v>69</c:v>
+                </c:pt>
+                <c:pt idx="2">
+                  <c:v>32</c:v>
+                </c:pt>
+                <c:pt idx="3">
+                  <c:v>7</c:v>
+                </c:pt>
+              </c:numCache>
+            </c:numRef>
+          </c:val>
+          <c:smooth val="0"/>
+          <c:extLst>
+            <c:ext xmlns:c16="http://schemas.microsoft.com/office/drawing/2014/chart" uri="{C3380CC4-5D6E-409C-BE32-E72D297353CC}">
+              <c16:uniqueId val="{00000000-E5A6-41D4-957C-D21C0ADB6571}"/>
+            </c:ext>
+          </c:extLst>
+        </c:ser>
+        <c:dLbls>
+          <c:showLegendKey val="0"/>
+          <c:showVal val="0"/>
+          <c:showCatName val="0"/>
+          <c:showSerName val="0"/>
+          <c:showPercent val="0"/>
+          <c:showBubbleSize val="0"/>
+        </c:dLbls>
+        <c:marker val="1"/>
+        <c:smooth val="0"/>
+        <c:axId val="200937199"/>
+        <c:axId val="200942191"/>
+        <c:extLst>
+          <c:ext xmlns:c15="http://schemas.microsoft.com/office/drawing/2012/chart" uri="{02D57815-91ED-43cb-92C2-25804820EDAC}">
+            <c15:filteredLineSeries>
+              <c15:ser>
+                <c:idx val="0"/>
+                <c:order val="0"/>
+                <c:tx>
+                  <c:strRef>
+                    <c:extLst>
+                      <c:ext uri="{02D57815-91ED-43cb-92C2-25804820EDAC}">
+                        <c15:formulaRef>
+                          <c15:sqref>Arkusz1!$AF$4</c15:sqref>
+                        </c15:formulaRef>
+                      </c:ext>
+                    </c:extLst>
+                    <c:strCache>
+                      <c:ptCount val="1"/>
+                    </c:strCache>
+                  </c:strRef>
+                </c:tx>
+                <c:spPr>
+                  <a:ln w="28575" cap="rnd">
+                    <a:solidFill>
+                      <a:schemeClr val="accent1"/>
+                    </a:solidFill>
+                    <a:round/>
+                  </a:ln>
+                  <a:effectLst/>
+                </c:spPr>
+                <c:marker>
+                  <c:symbol val="circle"/>
+                  <c:size val="5"/>
+                  <c:spPr>
+                    <a:solidFill>
+                      <a:schemeClr val="accent1"/>
+                    </a:solidFill>
+                    <a:ln w="9525">
+                      <a:solidFill>
+                        <a:schemeClr val="accent1"/>
+                      </a:solidFill>
+                    </a:ln>
+                    <a:effectLst/>
+                  </c:spPr>
+                </c:marker>
+                <c:cat>
+                  <c:strRef>
+                    <c:extLst>
+                      <c:ext uri="{02D57815-91ED-43cb-92C2-25804820EDAC}">
+                        <c15:formulaRef>
+                          <c15:sqref>Arkusz1!$AE$5:$AE$8</c15:sqref>
+                        </c15:formulaRef>
+                      </c:ext>
+                    </c:extLst>
+                    <c:strCache>
+                      <c:ptCount val="4"/>
+                      <c:pt idx="0">
+                        <c:v>Danych uczących = 1</c:v>
+                      </c:pt>
+                      <c:pt idx="1">
+                        <c:v>Danych uczących = 2</c:v>
+                      </c:pt>
+                      <c:pt idx="2">
+                        <c:v>Danych uczących = 3</c:v>
+                      </c:pt>
+                      <c:pt idx="3">
+                        <c:v>Danych uczących = 4</c:v>
+                      </c:pt>
+                    </c:strCache>
+                  </c:strRef>
+                </c:cat>
+                <c:val>
+                  <c:numRef>
+                    <c:extLst>
+                      <c:ext uri="{02D57815-91ED-43cb-92C2-25804820EDAC}">
+                        <c15:formulaRef>
+                          <c15:sqref>Arkusz1!$AF$5:$AF$8</c15:sqref>
+                        </c15:formulaRef>
+                      </c:ext>
+                    </c:extLst>
+                    <c:numCache>
+                      <c:formatCode>General</c:formatCode>
+                      <c:ptCount val="4"/>
+                    </c:numCache>
+                  </c:numRef>
+                </c:val>
+                <c:smooth val="0"/>
+                <c:extLst>
+                  <c:ext xmlns:c16="http://schemas.microsoft.com/office/drawing/2014/chart" uri="{C3380CC4-5D6E-409C-BE32-E72D297353CC}">
+                    <c16:uniqueId val="{00000001-E5A6-41D4-957C-D21C0ADB6571}"/>
+                  </c:ext>
+                </c:extLst>
+              </c15:ser>
+            </c15:filteredLineSeries>
+          </c:ext>
+        </c:extLst>
+      </c:lineChart>
+      <c:catAx>
+        <c:axId val="200937199"/>
+        <c:scaling>
+          <c:orientation val="minMax"/>
+        </c:scaling>
+        <c:delete val="0"/>
+        <c:axPos val="b"/>
+        <c:numFmt formatCode="General" sourceLinked="1"/>
+        <c:majorTickMark val="none"/>
+        <c:minorTickMark val="none"/>
+        <c:tickLblPos val="nextTo"/>
+        <c:spPr>
+          <a:noFill/>
+          <a:ln w="9525" cap="flat" cmpd="sng" algn="ctr">
+            <a:solidFill>
+              <a:schemeClr val="tx1">
+                <a:lumMod val="15000"/>
+                <a:lumOff val="85000"/>
+              </a:schemeClr>
+            </a:solidFill>
+            <a:round/>
+          </a:ln>
+          <a:effectLst/>
+        </c:spPr>
+        <c:txPr>
+          <a:bodyPr rot="-60000000" spcFirstLastPara="1" vertOverflow="ellipsis" vert="horz" wrap="square" anchor="ctr" anchorCtr="1"/>
+          <a:lstStyle/>
+          <a:p>
+            <a:pPr>
+              <a:defRPr sz="900" b="0" i="0" u="none" strike="noStrike" kern="1200" baseline="0">
+                <a:solidFill>
+                  <a:schemeClr val="tx1">
+                    <a:lumMod val="65000"/>
+                    <a:lumOff val="35000"/>
+                  </a:schemeClr>
+                </a:solidFill>
+                <a:latin typeface="+mn-lt"/>
+                <a:ea typeface="+mn-ea"/>
+                <a:cs typeface="+mn-cs"/>
+              </a:defRPr>
+            </a:pPr>
+            <a:endParaRPr lang="pl-PL"/>
+          </a:p>
+        </c:txPr>
+        <c:crossAx val="200942191"/>
+        <c:crosses val="autoZero"/>
+        <c:auto val="1"/>
+        <c:lblAlgn val="ctr"/>
+        <c:lblOffset val="100"/>
+        <c:noMultiLvlLbl val="0"/>
+      </c:catAx>
+      <c:valAx>
+        <c:axId val="200942191"/>
+        <c:scaling>
+          <c:orientation val="minMax"/>
+        </c:scaling>
+        <c:delete val="0"/>
+        <c:axPos val="l"/>
+        <c:majorGridlines>
+          <c:spPr>
+            <a:ln w="9525" cap="flat" cmpd="sng" algn="ctr">
+              <a:solidFill>
+                <a:schemeClr val="tx1">
+                  <a:lumMod val="15000"/>
+                  <a:lumOff val="85000"/>
+                </a:schemeClr>
+              </a:solidFill>
+              <a:round/>
+            </a:ln>
+            <a:effectLst/>
+          </c:spPr>
+        </c:majorGridlines>
+        <c:title>
+          <c:tx>
+            <c:rich>
+              <a:bodyPr rot="-5400000" spcFirstLastPara="1" vertOverflow="ellipsis" vert="horz" wrap="square" anchor="ctr" anchorCtr="1"/>
+              <a:lstStyle/>
+              <a:p>
+                <a:pPr>
+                  <a:defRPr sz="1000" b="0" i="0" u="none" strike="noStrike" kern="1200" baseline="0">
+                    <a:solidFill>
+                      <a:schemeClr val="tx1">
+                        <a:lumMod val="65000"/>
+                        <a:lumOff val="35000"/>
+                      </a:schemeClr>
+                    </a:solidFill>
+                    <a:latin typeface="+mn-lt"/>
+                    <a:ea typeface="+mn-ea"/>
+                    <a:cs typeface="+mn-cs"/>
+                  </a:defRPr>
+                </a:pPr>
+                <a:r>
+                  <a:rPr lang="pl-PL"/>
+                  <a:t>Ilość potrzebnych</a:t>
+                </a:r>
+                <a:r>
+                  <a:rPr lang="pl-PL" baseline="0"/>
+                  <a:t> epok do nauczenia</a:t>
+                </a:r>
+                <a:endParaRPr lang="pl-PL"/>
+              </a:p>
+            </c:rich>
+          </c:tx>
+          <c:overlay val="0"/>
+          <c:spPr>
+            <a:noFill/>
+            <a:ln>
+              <a:noFill/>
+            </a:ln>
+            <a:effectLst/>
+          </c:spPr>
+          <c:txPr>
+            <a:bodyPr rot="-5400000" spcFirstLastPara="1" vertOverflow="ellipsis" vert="horz" wrap="square" anchor="ctr" anchorCtr="1"/>
+            <a:lstStyle/>
+            <a:p>
+              <a:pPr>
+                <a:defRPr sz="1000" b="0" i="0" u="none" strike="noStrike" kern="1200" baseline="0">
+                  <a:solidFill>
+                    <a:schemeClr val="tx1">
+                      <a:lumMod val="65000"/>
+                      <a:lumOff val="35000"/>
+                    </a:schemeClr>
+                  </a:solidFill>
+                  <a:latin typeface="+mn-lt"/>
+                  <a:ea typeface="+mn-ea"/>
+                  <a:cs typeface="+mn-cs"/>
+                </a:defRPr>
+              </a:pPr>
+              <a:endParaRPr lang="pl-PL"/>
+            </a:p>
+          </c:txPr>
+        </c:title>
+        <c:numFmt formatCode="General" sourceLinked="1"/>
+        <c:majorTickMark val="none"/>
+        <c:minorTickMark val="none"/>
+        <c:tickLblPos val="nextTo"/>
+        <c:spPr>
+          <a:noFill/>
+          <a:ln>
+            <a:noFill/>
+          </a:ln>
+          <a:effectLst/>
+        </c:spPr>
+        <c:txPr>
+          <a:bodyPr rot="-60000000" spcFirstLastPara="1" vertOverflow="ellipsis" vert="horz" wrap="square" anchor="ctr" anchorCtr="1"/>
+          <a:lstStyle/>
+          <a:p>
+            <a:pPr>
+              <a:defRPr sz="900" b="0" i="0" u="none" strike="noStrike" kern="1200" baseline="0">
+                <a:solidFill>
+                  <a:schemeClr val="tx1">
+                    <a:lumMod val="65000"/>
+                    <a:lumOff val="35000"/>
+                  </a:schemeClr>
+                </a:solidFill>
+                <a:latin typeface="+mn-lt"/>
+                <a:ea typeface="+mn-ea"/>
+                <a:cs typeface="+mn-cs"/>
+              </a:defRPr>
+            </a:pPr>
+            <a:endParaRPr lang="pl-PL"/>
+          </a:p>
+        </c:txPr>
+        <c:crossAx val="200937199"/>
+        <c:crosses val="autoZero"/>
+        <c:crossBetween val="between"/>
+      </c:valAx>
+      <c:spPr>
+        <a:noFill/>
+        <a:ln>
+          <a:noFill/>
+        </a:ln>
+        <a:effectLst/>
+      </c:spPr>
+    </c:plotArea>
+    <c:plotVisOnly val="1"/>
+    <c:dispBlanksAs val="gap"/>
+    <c:showDLblsOverMax val="0"/>
+  </c:chart>
+  <c:spPr>
+    <a:solidFill>
+      <a:schemeClr val="bg1"/>
+    </a:solidFill>
+    <a:ln w="9525" cap="flat" cmpd="sng" algn="ctr">
+      <a:solidFill>
+        <a:schemeClr val="tx1">
+          <a:lumMod val="15000"/>
+          <a:lumOff val="85000"/>
+        </a:schemeClr>
+      </a:solidFill>
+      <a:round/>
+    </a:ln>
+    <a:effectLst/>
+  </c:spPr>
+  <c:txPr>
+    <a:bodyPr/>
+    <a:lstStyle/>
+    <a:p>
+      <a:pPr>
+        <a:defRPr/>
+      </a:pPr>
+      <a:endParaRPr lang="pl-PL"/>
+    </a:p>
+  </c:txPr>
+  <c:externalData r:id="rId3">
+    <c:autoUpdate val="0"/>
+  </c:externalData>
+</c:chartSpace>
+</file>
+
+<file path=word/charts/chart4.xml><?xml version="1.0" encoding="utf-8"?>
+<c:chartSpace xmlns:c="http://schemas.openxmlformats.org/drawingml/2006/chart" xmlns:a="http://schemas.openxmlformats.org/drawingml/2006/main" xmlns:r="http://schemas.openxmlformats.org/officeDocument/2006/relationships" xmlns:c16r2="http://schemas.microsoft.com/office/drawing/2015/06/chart">
+  <c:date1904 val="0"/>
+  <c:lang val="pl-PL"/>
+  <c:roundedCorners val="0"/>
+  <mc:AlternateContent xmlns:mc="http://schemas.openxmlformats.org/markup-compatibility/2006">
+    <mc:Choice xmlns:c14="http://schemas.microsoft.com/office/drawing/2007/8/2/chart" Requires="c14">
+      <c14:style val="102"/>
+    </mc:Choice>
+    <mc:Fallback>
+      <c:style val="2"/>
+    </mc:Fallback>
+  </mc:AlternateContent>
+  <c:chart>
+    <c:title>
+      <c:tx>
+        <c:rich>
+          <a:bodyPr rot="0" spcFirstLastPara="1" vertOverflow="ellipsis" vert="horz" wrap="square" anchor="ctr" anchorCtr="1"/>
+          <a:lstStyle/>
+          <a:p>
+            <a:pPr>
+              <a:defRPr sz="1400" b="0" i="0" u="none" strike="noStrike" kern="1200" spc="0" baseline="0">
+                <a:solidFill>
+                  <a:schemeClr val="tx1">
+                    <a:lumMod val="65000"/>
+                    <a:lumOff val="35000"/>
+                  </a:schemeClr>
+                </a:solidFill>
+                <a:latin typeface="+mn-lt"/>
+                <a:ea typeface="+mn-ea"/>
+                <a:cs typeface="+mn-cs"/>
+              </a:defRPr>
+            </a:pPr>
+            <a:r>
+              <a:rPr lang="en-US"/>
+              <a:t>Współczynnik uczenia = 1.0</a:t>
+            </a:r>
+          </a:p>
+        </c:rich>
+      </c:tx>
+      <c:overlay val="0"/>
+      <c:spPr>
+        <a:noFill/>
+        <a:ln>
+          <a:noFill/>
+        </a:ln>
+        <a:effectLst/>
+      </c:spPr>
+      <c:txPr>
+        <a:bodyPr rot="0" spcFirstLastPara="1" vertOverflow="ellipsis" vert="horz" wrap="square" anchor="ctr" anchorCtr="1"/>
+        <a:lstStyle/>
+        <a:p>
+          <a:pPr>
+            <a:defRPr sz="1400" b="0" i="0" u="none" strike="noStrike" kern="1200" spc="0" baseline="0">
+              <a:solidFill>
+                <a:schemeClr val="tx1">
+                  <a:lumMod val="65000"/>
+                  <a:lumOff val="35000"/>
+                </a:schemeClr>
+              </a:solidFill>
+              <a:latin typeface="+mn-lt"/>
+              <a:ea typeface="+mn-ea"/>
+              <a:cs typeface="+mn-cs"/>
+            </a:defRPr>
+          </a:pPr>
+          <a:endParaRPr lang="pl-PL"/>
+        </a:p>
+      </c:txPr>
+    </c:title>
+    <c:autoTitleDeleted val="0"/>
+    <c:plotArea>
+      <c:layout/>
+      <c:lineChart>
+        <c:grouping val="standard"/>
+        <c:varyColors val="0"/>
+        <c:ser>
+          <c:idx val="1"/>
+          <c:order val="1"/>
+          <c:tx>
+            <c:strRef>
+              <c:f>Arkusz1!$AO$4</c:f>
+              <c:strCache>
+                <c:ptCount val="1"/>
+              </c:strCache>
+            </c:strRef>
+          </c:tx>
+          <c:spPr>
+            <a:ln w="28575" cap="rnd">
+              <a:solidFill>
+                <a:schemeClr val="accent2"/>
+              </a:solidFill>
+              <a:round/>
+            </a:ln>
+            <a:effectLst/>
+          </c:spPr>
+          <c:marker>
+            <c:symbol val="circle"/>
+            <c:size val="5"/>
+            <c:spPr>
+              <a:solidFill>
+                <a:schemeClr val="accent2"/>
+              </a:solidFill>
+              <a:ln w="9525">
+                <a:solidFill>
+                  <a:schemeClr val="accent2"/>
+                </a:solidFill>
+              </a:ln>
+              <a:effectLst/>
+            </c:spPr>
+          </c:marker>
+          <c:cat>
+            <c:strRef>
+              <c:f>Arkusz1!$AM$5:$AM$8</c:f>
+              <c:strCache>
+                <c:ptCount val="4"/>
+                <c:pt idx="0">
+                  <c:v>Danych uczących = 1</c:v>
+                </c:pt>
+                <c:pt idx="1">
+                  <c:v>Danych uczących = 2</c:v>
+                </c:pt>
+                <c:pt idx="2">
+                  <c:v>Danych uczących = 3</c:v>
+                </c:pt>
+                <c:pt idx="3">
+                  <c:v>Danych uczących = 4</c:v>
+                </c:pt>
+              </c:strCache>
+            </c:strRef>
+          </c:cat>
+          <c:val>
+            <c:numRef>
+              <c:f>Arkusz1!$AO$5:$AO$8</c:f>
+              <c:numCache>
+                <c:formatCode>General</c:formatCode>
+                <c:ptCount val="4"/>
+                <c:pt idx="0">
+                  <c:v>84</c:v>
+                </c:pt>
+                <c:pt idx="1">
+                  <c:v>78</c:v>
+                </c:pt>
+                <c:pt idx="2">
+                  <c:v>25</c:v>
+                </c:pt>
+                <c:pt idx="3">
+                  <c:v>6</c:v>
+                </c:pt>
+              </c:numCache>
+            </c:numRef>
+          </c:val>
+          <c:smooth val="0"/>
+          <c:extLst>
+            <c:ext xmlns:c16="http://schemas.microsoft.com/office/drawing/2014/chart" uri="{C3380CC4-5D6E-409C-BE32-E72D297353CC}">
+              <c16:uniqueId val="{00000000-11DA-4639-ADF0-1C18481EE0AC}"/>
+            </c:ext>
+          </c:extLst>
+        </c:ser>
+        <c:dLbls>
+          <c:showLegendKey val="0"/>
+          <c:showVal val="0"/>
+          <c:showCatName val="0"/>
+          <c:showSerName val="0"/>
+          <c:showPercent val="0"/>
+          <c:showBubbleSize val="0"/>
+        </c:dLbls>
+        <c:marker val="1"/>
+        <c:smooth val="0"/>
+        <c:axId val="200941359"/>
+        <c:axId val="200941775"/>
+        <c:extLst>
+          <c:ext xmlns:c15="http://schemas.microsoft.com/office/drawing/2012/chart" uri="{02D57815-91ED-43cb-92C2-25804820EDAC}">
+            <c15:filteredLineSeries>
+              <c15:ser>
+                <c:idx val="0"/>
+                <c:order val="0"/>
+                <c:tx>
+                  <c:strRef>
+                    <c:extLst>
+                      <c:ext uri="{02D57815-91ED-43cb-92C2-25804820EDAC}">
+                        <c15:formulaRef>
+                          <c15:sqref>Arkusz1!$AN$4</c15:sqref>
+                        </c15:formulaRef>
+                      </c:ext>
+                    </c:extLst>
+                    <c:strCache>
+                      <c:ptCount val="1"/>
+                    </c:strCache>
+                  </c:strRef>
+                </c:tx>
+                <c:spPr>
+                  <a:ln w="28575" cap="rnd">
+                    <a:solidFill>
+                      <a:schemeClr val="accent1"/>
+                    </a:solidFill>
+                    <a:round/>
+                  </a:ln>
+                  <a:effectLst/>
+                </c:spPr>
+                <c:marker>
+                  <c:symbol val="circle"/>
+                  <c:size val="5"/>
+                  <c:spPr>
+                    <a:solidFill>
+                      <a:schemeClr val="accent1"/>
+                    </a:solidFill>
+                    <a:ln w="9525">
+                      <a:solidFill>
+                        <a:schemeClr val="accent1"/>
+                      </a:solidFill>
+                    </a:ln>
+                    <a:effectLst/>
+                  </c:spPr>
+                </c:marker>
+                <c:cat>
+                  <c:strRef>
+                    <c:extLst>
+                      <c:ext uri="{02D57815-91ED-43cb-92C2-25804820EDAC}">
+                        <c15:formulaRef>
+                          <c15:sqref>Arkusz1!$AM$5:$AM$8</c15:sqref>
+                        </c15:formulaRef>
+                      </c:ext>
+                    </c:extLst>
+                    <c:strCache>
+                      <c:ptCount val="4"/>
+                      <c:pt idx="0">
+                        <c:v>Danych uczących = 1</c:v>
+                      </c:pt>
+                      <c:pt idx="1">
+                        <c:v>Danych uczących = 2</c:v>
+                      </c:pt>
+                      <c:pt idx="2">
+                        <c:v>Danych uczących = 3</c:v>
+                      </c:pt>
+                      <c:pt idx="3">
+                        <c:v>Danych uczących = 4</c:v>
+                      </c:pt>
+                    </c:strCache>
+                  </c:strRef>
+                </c:cat>
+                <c:val>
+                  <c:numRef>
+                    <c:extLst>
+                      <c:ext uri="{02D57815-91ED-43cb-92C2-25804820EDAC}">
+                        <c15:formulaRef>
+                          <c15:sqref>Arkusz1!$AN$5:$AN$8</c15:sqref>
+                        </c15:formulaRef>
+                      </c:ext>
+                    </c:extLst>
+                    <c:numCache>
+                      <c:formatCode>General</c:formatCode>
+                      <c:ptCount val="4"/>
+                    </c:numCache>
+                  </c:numRef>
+                </c:val>
+                <c:smooth val="0"/>
+                <c:extLst>
+                  <c:ext xmlns:c16="http://schemas.microsoft.com/office/drawing/2014/chart" uri="{C3380CC4-5D6E-409C-BE32-E72D297353CC}">
+                    <c16:uniqueId val="{00000001-11DA-4639-ADF0-1C18481EE0AC}"/>
+                  </c:ext>
+                </c:extLst>
+              </c15:ser>
+            </c15:filteredLineSeries>
+          </c:ext>
+        </c:extLst>
+      </c:lineChart>
+      <c:catAx>
+        <c:axId val="200941359"/>
+        <c:scaling>
+          <c:orientation val="minMax"/>
+        </c:scaling>
+        <c:delete val="0"/>
+        <c:axPos val="b"/>
+        <c:numFmt formatCode="General" sourceLinked="1"/>
+        <c:majorTickMark val="none"/>
+        <c:minorTickMark val="none"/>
+        <c:tickLblPos val="nextTo"/>
+        <c:spPr>
+          <a:noFill/>
+          <a:ln w="9525" cap="flat" cmpd="sng" algn="ctr">
+            <a:solidFill>
+              <a:schemeClr val="tx1">
+                <a:lumMod val="15000"/>
+                <a:lumOff val="85000"/>
+              </a:schemeClr>
+            </a:solidFill>
+            <a:round/>
+          </a:ln>
+          <a:effectLst/>
+        </c:spPr>
+        <c:txPr>
+          <a:bodyPr rot="-60000000" spcFirstLastPara="1" vertOverflow="ellipsis" vert="horz" wrap="square" anchor="ctr" anchorCtr="1"/>
+          <a:lstStyle/>
+          <a:p>
+            <a:pPr>
+              <a:defRPr sz="900" b="0" i="0" u="none" strike="noStrike" kern="1200" baseline="0">
+                <a:solidFill>
+                  <a:schemeClr val="tx1">
+                    <a:lumMod val="65000"/>
+                    <a:lumOff val="35000"/>
+                  </a:schemeClr>
+                </a:solidFill>
+                <a:latin typeface="+mn-lt"/>
+                <a:ea typeface="+mn-ea"/>
+                <a:cs typeface="+mn-cs"/>
+              </a:defRPr>
+            </a:pPr>
+            <a:endParaRPr lang="pl-PL"/>
+          </a:p>
+        </c:txPr>
+        <c:crossAx val="200941775"/>
+        <c:crosses val="autoZero"/>
+        <c:auto val="1"/>
+        <c:lblAlgn val="ctr"/>
+        <c:lblOffset val="100"/>
+        <c:noMultiLvlLbl val="0"/>
+      </c:catAx>
+      <c:valAx>
+        <c:axId val="200941775"/>
+        <c:scaling>
+          <c:orientation val="minMax"/>
+        </c:scaling>
+        <c:delete val="0"/>
+        <c:axPos val="l"/>
+        <c:majorGridlines>
+          <c:spPr>
+            <a:ln w="9525" cap="flat" cmpd="sng" algn="ctr">
+              <a:solidFill>
+                <a:schemeClr val="tx1">
+                  <a:lumMod val="15000"/>
+                  <a:lumOff val="85000"/>
+                </a:schemeClr>
+              </a:solidFill>
+              <a:round/>
+            </a:ln>
+            <a:effectLst/>
+          </c:spPr>
+        </c:majorGridlines>
+        <c:title>
+          <c:tx>
+            <c:rich>
+              <a:bodyPr rot="-5400000" spcFirstLastPara="1" vertOverflow="ellipsis" vert="horz" wrap="square" anchor="ctr" anchorCtr="1"/>
+              <a:lstStyle/>
+              <a:p>
+                <a:pPr>
+                  <a:defRPr sz="1000" b="0" i="0" u="none" strike="noStrike" kern="1200" baseline="0">
+                    <a:solidFill>
+                      <a:schemeClr val="tx1">
+                        <a:lumMod val="65000"/>
+                        <a:lumOff val="35000"/>
+                      </a:schemeClr>
+                    </a:solidFill>
+                    <a:latin typeface="+mn-lt"/>
+                    <a:ea typeface="+mn-ea"/>
+                    <a:cs typeface="+mn-cs"/>
+                  </a:defRPr>
+                </a:pPr>
+                <a:r>
+                  <a:rPr lang="pl-PL"/>
+                  <a:t>Ilość potrzebnych</a:t>
+                </a:r>
+                <a:r>
+                  <a:rPr lang="pl-PL" baseline="0"/>
+                  <a:t> epok do nauczenia</a:t>
+                </a:r>
+                <a:endParaRPr lang="pl-PL"/>
+              </a:p>
+            </c:rich>
+          </c:tx>
+          <c:overlay val="0"/>
+          <c:spPr>
+            <a:noFill/>
+            <a:ln>
+              <a:noFill/>
+            </a:ln>
+            <a:effectLst/>
+          </c:spPr>
+          <c:txPr>
+            <a:bodyPr rot="-5400000" spcFirstLastPara="1" vertOverflow="ellipsis" vert="horz" wrap="square" anchor="ctr" anchorCtr="1"/>
+            <a:lstStyle/>
+            <a:p>
+              <a:pPr>
+                <a:defRPr sz="1000" b="0" i="0" u="none" strike="noStrike" kern="1200" baseline="0">
+                  <a:solidFill>
+                    <a:schemeClr val="tx1">
+                      <a:lumMod val="65000"/>
+                      <a:lumOff val="35000"/>
+                    </a:schemeClr>
+                  </a:solidFill>
+                  <a:latin typeface="+mn-lt"/>
+                  <a:ea typeface="+mn-ea"/>
+                  <a:cs typeface="+mn-cs"/>
+                </a:defRPr>
+              </a:pPr>
+              <a:endParaRPr lang="pl-PL"/>
+            </a:p>
+          </c:txPr>
+        </c:title>
+        <c:numFmt formatCode="General" sourceLinked="1"/>
+        <c:majorTickMark val="none"/>
+        <c:minorTickMark val="none"/>
+        <c:tickLblPos val="nextTo"/>
+        <c:spPr>
+          <a:noFill/>
+          <a:ln>
+            <a:noFill/>
+          </a:ln>
+          <a:effectLst/>
+        </c:spPr>
+        <c:txPr>
+          <a:bodyPr rot="-60000000" spcFirstLastPara="1" vertOverflow="ellipsis" vert="horz" wrap="square" anchor="ctr" anchorCtr="1"/>
+          <a:lstStyle/>
+          <a:p>
+            <a:pPr>
+              <a:defRPr sz="900" b="0" i="0" u="none" strike="noStrike" kern="1200" baseline="0">
+                <a:solidFill>
+                  <a:schemeClr val="tx1">
+                    <a:lumMod val="65000"/>
+                    <a:lumOff val="35000"/>
+                  </a:schemeClr>
+                </a:solidFill>
+                <a:latin typeface="+mn-lt"/>
+                <a:ea typeface="+mn-ea"/>
+                <a:cs typeface="+mn-cs"/>
+              </a:defRPr>
+            </a:pPr>
+            <a:endParaRPr lang="pl-PL"/>
+          </a:p>
+        </c:txPr>
+        <c:crossAx val="200941359"/>
+        <c:crosses val="autoZero"/>
+        <c:crossBetween val="between"/>
+      </c:valAx>
+      <c:spPr>
+        <a:noFill/>
+        <a:ln>
+          <a:noFill/>
+        </a:ln>
+        <a:effectLst/>
+      </c:spPr>
+    </c:plotArea>
+    <c:plotVisOnly val="1"/>
+    <c:dispBlanksAs val="gap"/>
+    <c:showDLblsOverMax val="0"/>
+  </c:chart>
+  <c:spPr>
+    <a:solidFill>
+      <a:schemeClr val="bg1"/>
+    </a:solidFill>
+    <a:ln w="9525" cap="flat" cmpd="sng" algn="ctr">
+      <a:solidFill>
+        <a:schemeClr val="tx1">
+          <a:lumMod val="15000"/>
+          <a:lumOff val="85000"/>
+        </a:schemeClr>
+      </a:solidFill>
+      <a:round/>
+    </a:ln>
+    <a:effectLst/>
+  </c:spPr>
+  <c:txPr>
+    <a:bodyPr/>
+    <a:lstStyle/>
+    <a:p>
+      <a:pPr>
+        <a:defRPr/>
+      </a:pPr>
+      <a:endParaRPr lang="pl-PL"/>
+    </a:p>
+  </c:txPr>
+  <c:externalData r:id="rId3">
+    <c:autoUpdate val="0"/>
+  </c:externalData>
+</c:chartSpace>
+</file>
+
+<file path=word/charts/chart5.xml><?xml version="1.0" encoding="utf-8"?>
+<c:chartSpace xmlns:c="http://schemas.openxmlformats.org/drawingml/2006/chart" xmlns:a="http://schemas.openxmlformats.org/drawingml/2006/main" xmlns:r="http://schemas.openxmlformats.org/officeDocument/2006/relationships" xmlns:c16r2="http://schemas.microsoft.com/office/drawing/2015/06/chart">
+  <c:date1904 val="0"/>
+  <c:lang val="pl-PL"/>
+  <c:roundedCorners val="0"/>
+  <mc:AlternateContent xmlns:mc="http://schemas.openxmlformats.org/markup-compatibility/2006">
+    <mc:Choice xmlns:c14="http://schemas.microsoft.com/office/drawing/2007/8/2/chart" Requires="c14">
+      <c14:style val="102"/>
+    </mc:Choice>
+    <mc:Fallback>
+      <c:style val="2"/>
+    </mc:Fallback>
+  </mc:AlternateContent>
+  <c:chart>
+    <c:title>
+      <c:tx>
+        <c:rich>
+          <a:bodyPr rot="0" spcFirstLastPara="1" vertOverflow="ellipsis" vert="horz" wrap="square" anchor="ctr" anchorCtr="1"/>
+          <a:lstStyle/>
+          <a:p>
+            <a:pPr>
+              <a:defRPr sz="1400" b="0" i="0" u="none" strike="noStrike" kern="1200" spc="0" baseline="0">
+                <a:solidFill>
+                  <a:schemeClr val="tx1">
+                    <a:lumMod val="65000"/>
+                    <a:lumOff val="35000"/>
+                  </a:schemeClr>
+                </a:solidFill>
+                <a:latin typeface="+mn-lt"/>
+                <a:ea typeface="+mn-ea"/>
+                <a:cs typeface="+mn-cs"/>
+              </a:defRPr>
+            </a:pPr>
+            <a:r>
+              <a:rPr lang="pl-PL" baseline="0"/>
+              <a:t>Ilość epok potrzebnych do nauczenia w kontekście ilości danych uczących oraz współczynnika uczenia</a:t>
+            </a:r>
+            <a:endParaRPr lang="pl-PL"/>
+          </a:p>
+        </c:rich>
+      </c:tx>
+      <c:overlay val="0"/>
+      <c:spPr>
+        <a:noFill/>
+        <a:ln>
+          <a:noFill/>
+        </a:ln>
+        <a:effectLst/>
+      </c:spPr>
+      <c:txPr>
+        <a:bodyPr rot="0" spcFirstLastPara="1" vertOverflow="ellipsis" vert="horz" wrap="square" anchor="ctr" anchorCtr="1"/>
+        <a:lstStyle/>
+        <a:p>
+          <a:pPr>
+            <a:defRPr sz="1400" b="0" i="0" u="none" strike="noStrike" kern="1200" spc="0" baseline="0">
+              <a:solidFill>
+                <a:schemeClr val="tx1">
+                  <a:lumMod val="65000"/>
+                  <a:lumOff val="35000"/>
+                </a:schemeClr>
+              </a:solidFill>
+              <a:latin typeface="+mn-lt"/>
+              <a:ea typeface="+mn-ea"/>
+              <a:cs typeface="+mn-cs"/>
+            </a:defRPr>
+          </a:pPr>
+          <a:endParaRPr lang="pl-PL"/>
+        </a:p>
+      </c:txPr>
+    </c:title>
+    <c:autoTitleDeleted val="0"/>
+    <c:plotArea>
+      <c:layout/>
+      <c:lineChart>
+        <c:grouping val="standard"/>
+        <c:varyColors val="0"/>
+        <c:ser>
+          <c:idx val="2"/>
+          <c:order val="2"/>
+          <c:spPr>
+            <a:ln w="28575" cap="rnd">
+              <a:solidFill>
+                <a:schemeClr val="accent3"/>
+              </a:solidFill>
+              <a:round/>
+            </a:ln>
+            <a:effectLst/>
+          </c:spPr>
+          <c:marker>
+            <c:symbol val="circle"/>
+            <c:size val="5"/>
+            <c:spPr>
+              <a:solidFill>
+                <a:schemeClr val="accent3"/>
+              </a:solidFill>
+              <a:ln w="9525">
+                <a:solidFill>
+                  <a:schemeClr val="accent3"/>
+                </a:solidFill>
+              </a:ln>
+              <a:effectLst/>
+            </c:spPr>
+          </c:marker>
+          <c:cat>
+            <c:multiLvlStrRef>
+              <c:f>Arkusz1!$B$5:$E$20</c:f>
+              <c:multiLvlStrCache>
+                <c:ptCount val="16"/>
+                <c:lvl>
+                  <c:pt idx="0">
+                    <c:v>0.01</c:v>
+                  </c:pt>
+                  <c:pt idx="1">
+                    <c:v>0.1</c:v>
+                  </c:pt>
+                  <c:pt idx="2">
+                    <c:v>0.5</c:v>
+                  </c:pt>
+                  <c:pt idx="3">
+                    <c:v>1.0</c:v>
+                  </c:pt>
+                  <c:pt idx="4">
+                    <c:v>0.01</c:v>
+                  </c:pt>
+                  <c:pt idx="5">
+                    <c:v>0.1</c:v>
+                  </c:pt>
+                  <c:pt idx="6">
+                    <c:v>0.5</c:v>
+                  </c:pt>
+                  <c:pt idx="7">
+                    <c:v>1.0</c:v>
+                  </c:pt>
+                  <c:pt idx="8">
+                    <c:v>0.01</c:v>
+                  </c:pt>
+                  <c:pt idx="9">
+                    <c:v>0.1</c:v>
+                  </c:pt>
+                  <c:pt idx="10">
+                    <c:v>0.5</c:v>
+                  </c:pt>
+                  <c:pt idx="11">
+                    <c:v>1.0</c:v>
+                  </c:pt>
+                  <c:pt idx="12">
+                    <c:v>0.01</c:v>
+                  </c:pt>
+                  <c:pt idx="13">
+                    <c:v>0.1</c:v>
+                  </c:pt>
+                  <c:pt idx="14">
+                    <c:v>0.5</c:v>
+                  </c:pt>
+                  <c:pt idx="15">
+                    <c:v>1.0</c:v>
+                  </c:pt>
+                </c:lvl>
+                <c:lvl>
+                  <c:pt idx="0">
+                    <c:v>Danych uczących = 1</c:v>
+                  </c:pt>
+                  <c:pt idx="4">
+                    <c:v>Danych uczących = 2</c:v>
+                  </c:pt>
+                  <c:pt idx="8">
+                    <c:v>Danych uczących = 3</c:v>
+                  </c:pt>
+                  <c:pt idx="12">
+                    <c:v>Danych uczących = 4</c:v>
+                  </c:pt>
+                </c:lvl>
+              </c:multiLvlStrCache>
+            </c:multiLvlStrRef>
+          </c:cat>
+          <c:val>
+            <c:numRef>
+              <c:f>Arkusz1!$H$5:$H$20</c:f>
+              <c:numCache>
+                <c:formatCode>General</c:formatCode>
+                <c:ptCount val="16"/>
+                <c:pt idx="0">
+                  <c:v>142</c:v>
+                </c:pt>
+                <c:pt idx="1">
+                  <c:v>121</c:v>
+                </c:pt>
+                <c:pt idx="2">
+                  <c:v>97</c:v>
+                </c:pt>
+                <c:pt idx="3">
+                  <c:v>84</c:v>
+                </c:pt>
+                <c:pt idx="4">
+                  <c:v>87</c:v>
+                </c:pt>
+                <c:pt idx="5">
+                  <c:v>70</c:v>
+                </c:pt>
+                <c:pt idx="6">
+                  <c:v>69</c:v>
+                </c:pt>
+                <c:pt idx="7">
+                  <c:v>78</c:v>
+                </c:pt>
+                <c:pt idx="8">
+                  <c:v>66</c:v>
+                </c:pt>
+                <c:pt idx="9">
+                  <c:v>48</c:v>
+                </c:pt>
+                <c:pt idx="10">
+                  <c:v>32</c:v>
+                </c:pt>
+                <c:pt idx="11">
+                  <c:v>25</c:v>
+                </c:pt>
+                <c:pt idx="12">
+                  <c:v>27</c:v>
+                </c:pt>
+                <c:pt idx="13">
+                  <c:v>10</c:v>
+                </c:pt>
+                <c:pt idx="14">
+                  <c:v>7</c:v>
+                </c:pt>
+                <c:pt idx="15">
+                  <c:v>6</c:v>
+                </c:pt>
+              </c:numCache>
+            </c:numRef>
+          </c:val>
+          <c:smooth val="0"/>
+          <c:extLst>
+            <c:ext xmlns:c16="http://schemas.microsoft.com/office/drawing/2014/chart" uri="{C3380CC4-5D6E-409C-BE32-E72D297353CC}">
+              <c16:uniqueId val="{00000000-A67D-4F47-9178-94127C5FEF34}"/>
+            </c:ext>
+          </c:extLst>
+        </c:ser>
+        <c:dLbls>
+          <c:showLegendKey val="0"/>
+          <c:showVal val="0"/>
+          <c:showCatName val="0"/>
+          <c:showSerName val="0"/>
+          <c:showPercent val="0"/>
+          <c:showBubbleSize val="0"/>
+        </c:dLbls>
+        <c:marker val="1"/>
+        <c:smooth val="0"/>
+        <c:axId val="348298479"/>
+        <c:axId val="348291823"/>
+        <c:extLst>
+          <c:ext xmlns:c15="http://schemas.microsoft.com/office/drawing/2012/chart" uri="{02D57815-91ED-43cb-92C2-25804820EDAC}">
+            <c15:filteredLineSeries>
+              <c15:ser>
+                <c:idx val="0"/>
+                <c:order val="0"/>
+                <c:spPr>
+                  <a:ln w="28575" cap="rnd">
+                    <a:solidFill>
+                      <a:schemeClr val="accent1"/>
+                    </a:solidFill>
+                    <a:round/>
+                  </a:ln>
+                  <a:effectLst/>
+                </c:spPr>
+                <c:marker>
+                  <c:symbol val="circle"/>
+                  <c:size val="5"/>
+                  <c:spPr>
+                    <a:solidFill>
+                      <a:schemeClr val="accent1"/>
+                    </a:solidFill>
+                    <a:ln w="9525">
+                      <a:solidFill>
+                        <a:schemeClr val="accent1"/>
+                      </a:solidFill>
+                    </a:ln>
+                    <a:effectLst/>
+                  </c:spPr>
+                </c:marker>
+                <c:cat>
+                  <c:multiLvlStrRef>
+                    <c:extLst>
+                      <c:ext uri="{02D57815-91ED-43cb-92C2-25804820EDAC}">
+                        <c15:formulaRef>
+                          <c15:sqref>Arkusz1!$B$5:$E$20</c15:sqref>
+                        </c15:formulaRef>
+                      </c:ext>
+                    </c:extLst>
+                    <c:multiLvlStrCache>
+                      <c:ptCount val="16"/>
+                      <c:lvl>
+                        <c:pt idx="0">
+                          <c:v>0.01</c:v>
+                        </c:pt>
+                        <c:pt idx="1">
+                          <c:v>0.1</c:v>
+                        </c:pt>
+                        <c:pt idx="2">
+                          <c:v>0.5</c:v>
+                        </c:pt>
+                        <c:pt idx="3">
+                          <c:v>1.0</c:v>
+                        </c:pt>
+                        <c:pt idx="4">
+                          <c:v>0.01</c:v>
+                        </c:pt>
+                        <c:pt idx="5">
+                          <c:v>0.1</c:v>
+                        </c:pt>
+                        <c:pt idx="6">
+                          <c:v>0.5</c:v>
+                        </c:pt>
+                        <c:pt idx="7">
+                          <c:v>1.0</c:v>
+                        </c:pt>
+                        <c:pt idx="8">
+                          <c:v>0.01</c:v>
+                        </c:pt>
+                        <c:pt idx="9">
+                          <c:v>0.1</c:v>
+                        </c:pt>
+                        <c:pt idx="10">
+                          <c:v>0.5</c:v>
+                        </c:pt>
+                        <c:pt idx="11">
+                          <c:v>1.0</c:v>
+                        </c:pt>
+                        <c:pt idx="12">
+                          <c:v>0.01</c:v>
+                        </c:pt>
+                        <c:pt idx="13">
+                          <c:v>0.1</c:v>
+                        </c:pt>
+                        <c:pt idx="14">
+                          <c:v>0.5</c:v>
+                        </c:pt>
+                        <c:pt idx="15">
+                          <c:v>1.0</c:v>
+                        </c:pt>
+                      </c:lvl>
+                      <c:lvl>
+                        <c:pt idx="0">
+                          <c:v>Danych uczących = 1</c:v>
+                        </c:pt>
+                        <c:pt idx="4">
+                          <c:v>Danych uczących = 2</c:v>
+                        </c:pt>
+                        <c:pt idx="8">
+                          <c:v>Danych uczących = 3</c:v>
+                        </c:pt>
+                        <c:pt idx="12">
+                          <c:v>Danych uczących = 4</c:v>
+                        </c:pt>
+                      </c:lvl>
+                    </c:multiLvlStrCache>
+                  </c:multiLvlStrRef>
+                </c:cat>
+                <c:val>
+                  <c:numRef>
+                    <c:extLst>
+                      <c:ext uri="{02D57815-91ED-43cb-92C2-25804820EDAC}">
+                        <c15:formulaRef>
+                          <c15:sqref>Arkusz1!$F$5:$F$20</c15:sqref>
+                        </c15:formulaRef>
+                      </c:ext>
+                    </c:extLst>
+                    <c:numCache>
+                      <c:formatCode>General</c:formatCode>
+                      <c:ptCount val="16"/>
+                    </c:numCache>
+                  </c:numRef>
+                </c:val>
+                <c:smooth val="0"/>
+                <c:extLst>
+                  <c:ext xmlns:c16="http://schemas.microsoft.com/office/drawing/2014/chart" uri="{C3380CC4-5D6E-409C-BE32-E72D297353CC}">
+                    <c16:uniqueId val="{00000001-A67D-4F47-9178-94127C5FEF34}"/>
+                  </c:ext>
+                </c:extLst>
+              </c15:ser>
+            </c15:filteredLineSeries>
+            <c15:filteredLineSeries>
+              <c15:ser>
+                <c:idx val="1"/>
+                <c:order val="1"/>
+                <c:spPr>
+                  <a:ln w="28575" cap="rnd">
+                    <a:solidFill>
+                      <a:schemeClr val="accent2"/>
+                    </a:solidFill>
+                    <a:round/>
+                  </a:ln>
+                  <a:effectLst/>
+                </c:spPr>
+                <c:marker>
+                  <c:symbol val="circle"/>
+                  <c:size val="5"/>
+                  <c:spPr>
+                    <a:solidFill>
+                      <a:schemeClr val="accent2"/>
+                    </a:solidFill>
+                    <a:ln w="9525">
+                      <a:solidFill>
+                        <a:schemeClr val="accent2"/>
+                      </a:solidFill>
+                    </a:ln>
+                    <a:effectLst/>
+                  </c:spPr>
+                </c:marker>
+                <c:cat>
+                  <c:multiLvlStrRef>
+                    <c:extLst xmlns:c15="http://schemas.microsoft.com/office/drawing/2012/chart">
+                      <c:ext xmlns:c15="http://schemas.microsoft.com/office/drawing/2012/chart" uri="{02D57815-91ED-43cb-92C2-25804820EDAC}">
+                        <c15:formulaRef>
+                          <c15:sqref>Arkusz1!$B$5:$E$20</c15:sqref>
+                        </c15:formulaRef>
+                      </c:ext>
+                    </c:extLst>
+                    <c:multiLvlStrCache>
+                      <c:ptCount val="16"/>
+                      <c:lvl>
+                        <c:pt idx="0">
+                          <c:v>0.01</c:v>
+                        </c:pt>
+                        <c:pt idx="1">
+                          <c:v>0.1</c:v>
+                        </c:pt>
+                        <c:pt idx="2">
+                          <c:v>0.5</c:v>
+                        </c:pt>
+                        <c:pt idx="3">
+                          <c:v>1.0</c:v>
+                        </c:pt>
+                        <c:pt idx="4">
+                          <c:v>0.01</c:v>
+                        </c:pt>
+                        <c:pt idx="5">
+                          <c:v>0.1</c:v>
+                        </c:pt>
+                        <c:pt idx="6">
+                          <c:v>0.5</c:v>
+                        </c:pt>
+                        <c:pt idx="7">
+                          <c:v>1.0</c:v>
+                        </c:pt>
+                        <c:pt idx="8">
+                          <c:v>0.01</c:v>
+                        </c:pt>
+                        <c:pt idx="9">
+                          <c:v>0.1</c:v>
+                        </c:pt>
+                        <c:pt idx="10">
+                          <c:v>0.5</c:v>
+                        </c:pt>
+                        <c:pt idx="11">
+                          <c:v>1.0</c:v>
+                        </c:pt>
+                        <c:pt idx="12">
+                          <c:v>0.01</c:v>
+                        </c:pt>
+                        <c:pt idx="13">
+                          <c:v>0.1</c:v>
+                        </c:pt>
+                        <c:pt idx="14">
+                          <c:v>0.5</c:v>
+                        </c:pt>
+                        <c:pt idx="15">
+                          <c:v>1.0</c:v>
+                        </c:pt>
+                      </c:lvl>
+                      <c:lvl>
+                        <c:pt idx="0">
+                          <c:v>Danych uczących = 1</c:v>
+                        </c:pt>
+                        <c:pt idx="4">
+                          <c:v>Danych uczących = 2</c:v>
+                        </c:pt>
+                        <c:pt idx="8">
+                          <c:v>Danych uczących = 3</c:v>
+                        </c:pt>
+                        <c:pt idx="12">
+                          <c:v>Danych uczących = 4</c:v>
+                        </c:pt>
+                      </c:lvl>
+                    </c:multiLvlStrCache>
+                  </c:multiLvlStrRef>
+                </c:cat>
+                <c:val>
+                  <c:numRef>
+                    <c:extLst xmlns:c15="http://schemas.microsoft.com/office/drawing/2012/chart">
+                      <c:ext xmlns:c15="http://schemas.microsoft.com/office/drawing/2012/chart" uri="{02D57815-91ED-43cb-92C2-25804820EDAC}">
+                        <c15:formulaRef>
+                          <c15:sqref>Arkusz1!$G$5:$G$20</c15:sqref>
+                        </c15:formulaRef>
+                      </c:ext>
+                    </c:extLst>
+                    <c:numCache>
+                      <c:formatCode>General</c:formatCode>
+                      <c:ptCount val="16"/>
+                    </c:numCache>
+                  </c:numRef>
+                </c:val>
+                <c:smooth val="0"/>
+                <c:extLst xmlns:c15="http://schemas.microsoft.com/office/drawing/2012/chart">
+                  <c:ext xmlns:c16="http://schemas.microsoft.com/office/drawing/2014/chart" uri="{C3380CC4-5D6E-409C-BE32-E72D297353CC}">
+                    <c16:uniqueId val="{00000002-A67D-4F47-9178-94127C5FEF34}"/>
+                  </c:ext>
+                </c:extLst>
+              </c15:ser>
+            </c15:filteredLineSeries>
+            <c15:filteredLineSeries>
+              <c15:ser>
+                <c:idx val="3"/>
+                <c:order val="3"/>
+                <c:spPr>
+                  <a:ln w="28575" cap="rnd">
+                    <a:solidFill>
+                      <a:schemeClr val="accent4"/>
+                    </a:solidFill>
+                    <a:round/>
+                  </a:ln>
+                  <a:effectLst/>
+                </c:spPr>
+                <c:marker>
+                  <c:symbol val="circle"/>
+                  <c:size val="5"/>
+                  <c:spPr>
+                    <a:solidFill>
+                      <a:schemeClr val="accent4"/>
+                    </a:solidFill>
+                    <a:ln w="9525">
+                      <a:solidFill>
+                        <a:schemeClr val="accent4"/>
+                      </a:solidFill>
+                    </a:ln>
+                    <a:effectLst/>
+                  </c:spPr>
+                </c:marker>
+                <c:cat>
+                  <c:multiLvlStrRef>
+                    <c:extLst xmlns:c15="http://schemas.microsoft.com/office/drawing/2012/chart">
+                      <c:ext xmlns:c15="http://schemas.microsoft.com/office/drawing/2012/chart" uri="{02D57815-91ED-43cb-92C2-25804820EDAC}">
+                        <c15:formulaRef>
+                          <c15:sqref>Arkusz1!$B$5:$E$20</c15:sqref>
+                        </c15:formulaRef>
+                      </c:ext>
+                    </c:extLst>
+                    <c:multiLvlStrCache>
+                      <c:ptCount val="16"/>
+                      <c:lvl>
+                        <c:pt idx="0">
+                          <c:v>0.01</c:v>
+                        </c:pt>
+                        <c:pt idx="1">
+                          <c:v>0.1</c:v>
+                        </c:pt>
+                        <c:pt idx="2">
+                          <c:v>0.5</c:v>
+                        </c:pt>
+                        <c:pt idx="3">
+                          <c:v>1.0</c:v>
+                        </c:pt>
+                        <c:pt idx="4">
+                          <c:v>0.01</c:v>
+                        </c:pt>
+                        <c:pt idx="5">
+                          <c:v>0.1</c:v>
+                        </c:pt>
+                        <c:pt idx="6">
+                          <c:v>0.5</c:v>
+                        </c:pt>
+                        <c:pt idx="7">
+                          <c:v>1.0</c:v>
+                        </c:pt>
+                        <c:pt idx="8">
+                          <c:v>0.01</c:v>
+                        </c:pt>
+                        <c:pt idx="9">
+                          <c:v>0.1</c:v>
+                        </c:pt>
+                        <c:pt idx="10">
+                          <c:v>0.5</c:v>
+                        </c:pt>
+                        <c:pt idx="11">
+                          <c:v>1.0</c:v>
+                        </c:pt>
+                        <c:pt idx="12">
+                          <c:v>0.01</c:v>
+                        </c:pt>
+                        <c:pt idx="13">
+                          <c:v>0.1</c:v>
+                        </c:pt>
+                        <c:pt idx="14">
+                          <c:v>0.5</c:v>
+                        </c:pt>
+                        <c:pt idx="15">
+                          <c:v>1.0</c:v>
+                        </c:pt>
+                      </c:lvl>
+                      <c:lvl>
+                        <c:pt idx="0">
+                          <c:v>Danych uczących = 1</c:v>
+                        </c:pt>
+                        <c:pt idx="4">
+                          <c:v>Danych uczących = 2</c:v>
+                        </c:pt>
+                        <c:pt idx="8">
+                          <c:v>Danych uczących = 3</c:v>
+                        </c:pt>
+                        <c:pt idx="12">
+                          <c:v>Danych uczących = 4</c:v>
+                        </c:pt>
+                      </c:lvl>
+                    </c:multiLvlStrCache>
+                  </c:multiLvlStrRef>
+                </c:cat>
+                <c:val>
+                  <c:numRef>
+                    <c:extLst xmlns:c15="http://schemas.microsoft.com/office/drawing/2012/chart">
+                      <c:ext xmlns:c15="http://schemas.microsoft.com/office/drawing/2012/chart" uri="{02D57815-91ED-43cb-92C2-25804820EDAC}">
+                        <c15:formulaRef>
+                          <c15:sqref>Arkusz1!$I$5:$I$20</c15:sqref>
+                        </c15:formulaRef>
+                      </c:ext>
+                    </c:extLst>
+                    <c:numCache>
+                      <c:formatCode>General</c:formatCode>
+                      <c:ptCount val="16"/>
+                    </c:numCache>
+                  </c:numRef>
+                </c:val>
+                <c:smooth val="0"/>
+                <c:extLst xmlns:c15="http://schemas.microsoft.com/office/drawing/2012/chart">
+                  <c:ext xmlns:c16="http://schemas.microsoft.com/office/drawing/2014/chart" uri="{C3380CC4-5D6E-409C-BE32-E72D297353CC}">
+                    <c16:uniqueId val="{00000003-A67D-4F47-9178-94127C5FEF34}"/>
+                  </c:ext>
+                </c:extLst>
+              </c15:ser>
+            </c15:filteredLineSeries>
+            <c15:filteredLineSeries>
+              <c15:ser>
+                <c:idx val="4"/>
+                <c:order val="4"/>
+                <c:spPr>
+                  <a:ln w="28575" cap="rnd">
+                    <a:solidFill>
+                      <a:schemeClr val="accent5"/>
+                    </a:solidFill>
+                    <a:round/>
+                  </a:ln>
+                  <a:effectLst/>
+                </c:spPr>
+                <c:marker>
+                  <c:symbol val="circle"/>
+                  <c:size val="5"/>
+                  <c:spPr>
+                    <a:solidFill>
+                      <a:schemeClr val="accent5"/>
+                    </a:solidFill>
+                    <a:ln w="9525">
+                      <a:solidFill>
+                        <a:schemeClr val="accent5"/>
+                      </a:solidFill>
+                    </a:ln>
+                    <a:effectLst/>
+                  </c:spPr>
+                </c:marker>
+                <c:cat>
+                  <c:multiLvlStrRef>
+                    <c:extLst xmlns:c15="http://schemas.microsoft.com/office/drawing/2012/chart">
+                      <c:ext xmlns:c15="http://schemas.microsoft.com/office/drawing/2012/chart" uri="{02D57815-91ED-43cb-92C2-25804820EDAC}">
+                        <c15:formulaRef>
+                          <c15:sqref>Arkusz1!$B$5:$E$20</c15:sqref>
+                        </c15:formulaRef>
+                      </c:ext>
+                    </c:extLst>
+                    <c:multiLvlStrCache>
+                      <c:ptCount val="16"/>
+                      <c:lvl>
+                        <c:pt idx="0">
+                          <c:v>0.01</c:v>
+                        </c:pt>
+                        <c:pt idx="1">
+                          <c:v>0.1</c:v>
+                        </c:pt>
+                        <c:pt idx="2">
+                          <c:v>0.5</c:v>
+                        </c:pt>
+                        <c:pt idx="3">
+                          <c:v>1.0</c:v>
+                        </c:pt>
+                        <c:pt idx="4">
+                          <c:v>0.01</c:v>
+                        </c:pt>
+                        <c:pt idx="5">
+                          <c:v>0.1</c:v>
+                        </c:pt>
+                        <c:pt idx="6">
+                          <c:v>0.5</c:v>
+                        </c:pt>
+                        <c:pt idx="7">
+                          <c:v>1.0</c:v>
+                        </c:pt>
+                        <c:pt idx="8">
+                          <c:v>0.01</c:v>
+                        </c:pt>
+                        <c:pt idx="9">
+                          <c:v>0.1</c:v>
+                        </c:pt>
+                        <c:pt idx="10">
+                          <c:v>0.5</c:v>
+                        </c:pt>
+                        <c:pt idx="11">
+                          <c:v>1.0</c:v>
+                        </c:pt>
+                        <c:pt idx="12">
+                          <c:v>0.01</c:v>
+                        </c:pt>
+                        <c:pt idx="13">
+                          <c:v>0.1</c:v>
+                        </c:pt>
+                        <c:pt idx="14">
+                          <c:v>0.5</c:v>
+                        </c:pt>
+                        <c:pt idx="15">
+                          <c:v>1.0</c:v>
+                        </c:pt>
+                      </c:lvl>
+                      <c:lvl>
+                        <c:pt idx="0">
+                          <c:v>Danych uczących = 1</c:v>
+                        </c:pt>
+                        <c:pt idx="4">
+                          <c:v>Danych uczących = 2</c:v>
+                        </c:pt>
+                        <c:pt idx="8">
+                          <c:v>Danych uczących = 3</c:v>
+                        </c:pt>
+                        <c:pt idx="12">
+                          <c:v>Danych uczących = 4</c:v>
+                        </c:pt>
+                      </c:lvl>
+                    </c:multiLvlStrCache>
+                  </c:multiLvlStrRef>
+                </c:cat>
+                <c:val>
+                  <c:numRef>
+                    <c:extLst xmlns:c15="http://schemas.microsoft.com/office/drawing/2012/chart">
+                      <c:ext xmlns:c15="http://schemas.microsoft.com/office/drawing/2012/chart" uri="{02D57815-91ED-43cb-92C2-25804820EDAC}">
+                        <c15:formulaRef>
+                          <c15:sqref>Arkusz1!$J$5:$J$20</c15:sqref>
+                        </c15:formulaRef>
+                      </c:ext>
+                    </c:extLst>
+                    <c:numCache>
+                      <c:formatCode>General</c:formatCode>
+                      <c:ptCount val="16"/>
+                    </c:numCache>
+                  </c:numRef>
+                </c:val>
+                <c:smooth val="0"/>
+                <c:extLst xmlns:c15="http://schemas.microsoft.com/office/drawing/2012/chart">
+                  <c:ext xmlns:c16="http://schemas.microsoft.com/office/drawing/2014/chart" uri="{C3380CC4-5D6E-409C-BE32-E72D297353CC}">
+                    <c16:uniqueId val="{00000004-A67D-4F47-9178-94127C5FEF34}"/>
+                  </c:ext>
+                </c:extLst>
+              </c15:ser>
+            </c15:filteredLineSeries>
+            <c15:filteredLineSeries>
+              <c15:ser>
+                <c:idx val="5"/>
+                <c:order val="5"/>
+                <c:spPr>
+                  <a:ln w="28575" cap="rnd">
+                    <a:solidFill>
+                      <a:schemeClr val="accent6"/>
+                    </a:solidFill>
+                    <a:round/>
+                  </a:ln>
+                  <a:effectLst/>
+                </c:spPr>
+                <c:marker>
+                  <c:symbol val="circle"/>
+                  <c:size val="5"/>
+                  <c:spPr>
+                    <a:solidFill>
+                      <a:schemeClr val="accent6"/>
+                    </a:solidFill>
+                    <a:ln w="9525">
+                      <a:solidFill>
+                        <a:schemeClr val="accent6"/>
+                      </a:solidFill>
+                    </a:ln>
+                    <a:effectLst/>
+                  </c:spPr>
+                </c:marker>
+                <c:cat>
+                  <c:multiLvlStrRef>
+                    <c:extLst xmlns:c15="http://schemas.microsoft.com/office/drawing/2012/chart">
+                      <c:ext xmlns:c15="http://schemas.microsoft.com/office/drawing/2012/chart" uri="{02D57815-91ED-43cb-92C2-25804820EDAC}">
+                        <c15:formulaRef>
+                          <c15:sqref>Arkusz1!$B$5:$E$20</c15:sqref>
+                        </c15:formulaRef>
+                      </c:ext>
+                    </c:extLst>
+                    <c:multiLvlStrCache>
+                      <c:ptCount val="16"/>
+                      <c:lvl>
+                        <c:pt idx="0">
+                          <c:v>0.01</c:v>
+                        </c:pt>
+                        <c:pt idx="1">
+                          <c:v>0.1</c:v>
+                        </c:pt>
+                        <c:pt idx="2">
+                          <c:v>0.5</c:v>
+                        </c:pt>
+                        <c:pt idx="3">
+                          <c:v>1.0</c:v>
+                        </c:pt>
+                        <c:pt idx="4">
+                          <c:v>0.01</c:v>
+                        </c:pt>
+                        <c:pt idx="5">
+                          <c:v>0.1</c:v>
+                        </c:pt>
+                        <c:pt idx="6">
+                          <c:v>0.5</c:v>
+                        </c:pt>
+                        <c:pt idx="7">
+                          <c:v>1.0</c:v>
+                        </c:pt>
+                        <c:pt idx="8">
+                          <c:v>0.01</c:v>
+                        </c:pt>
+                        <c:pt idx="9">
+                          <c:v>0.1</c:v>
+                        </c:pt>
+                        <c:pt idx="10">
+                          <c:v>0.5</c:v>
+                        </c:pt>
+                        <c:pt idx="11">
+                          <c:v>1.0</c:v>
+                        </c:pt>
+                        <c:pt idx="12">
+                          <c:v>0.01</c:v>
+                        </c:pt>
+                        <c:pt idx="13">
+                          <c:v>0.1</c:v>
+                        </c:pt>
+                        <c:pt idx="14">
+                          <c:v>0.5</c:v>
+                        </c:pt>
+                        <c:pt idx="15">
+                          <c:v>1.0</c:v>
+                        </c:pt>
+                      </c:lvl>
+                      <c:lvl>
+                        <c:pt idx="0">
+                          <c:v>Danych uczących = 1</c:v>
+                        </c:pt>
+                        <c:pt idx="4">
+                          <c:v>Danych uczących = 2</c:v>
+                        </c:pt>
+                        <c:pt idx="8">
+                          <c:v>Danych uczących = 3</c:v>
+                        </c:pt>
+                        <c:pt idx="12">
+                          <c:v>Danych uczących = 4</c:v>
+                        </c:pt>
+                      </c:lvl>
+                    </c:multiLvlStrCache>
+                  </c:multiLvlStrRef>
+                </c:cat>
+                <c:val>
+                  <c:numRef>
+                    <c:extLst xmlns:c15="http://schemas.microsoft.com/office/drawing/2012/chart">
+                      <c:ext xmlns:c15="http://schemas.microsoft.com/office/drawing/2012/chart" uri="{02D57815-91ED-43cb-92C2-25804820EDAC}">
+                        <c15:formulaRef>
+                          <c15:sqref>Arkusz1!$K$5:$K$20</c15:sqref>
+                        </c15:formulaRef>
+                      </c:ext>
+                    </c:extLst>
+                    <c:numCache>
+                      <c:formatCode>General</c:formatCode>
+                      <c:ptCount val="16"/>
+                    </c:numCache>
+                  </c:numRef>
+                </c:val>
+                <c:smooth val="0"/>
+                <c:extLst xmlns:c15="http://schemas.microsoft.com/office/drawing/2012/chart">
+                  <c:ext xmlns:c16="http://schemas.microsoft.com/office/drawing/2014/chart" uri="{C3380CC4-5D6E-409C-BE32-E72D297353CC}">
+                    <c16:uniqueId val="{00000005-A67D-4F47-9178-94127C5FEF34}"/>
+                  </c:ext>
+                </c:extLst>
+              </c15:ser>
+            </c15:filteredLineSeries>
+            <c15:filteredLineSeries>
+              <c15:ser>
+                <c:idx val="6"/>
+                <c:order val="6"/>
+                <c:spPr>
+                  <a:ln w="28575" cap="rnd">
+                    <a:solidFill>
+                      <a:schemeClr val="accent1">
+                        <a:lumMod val="60000"/>
+                      </a:schemeClr>
+                    </a:solidFill>
+                    <a:round/>
+                  </a:ln>
+                  <a:effectLst/>
+                </c:spPr>
+                <c:marker>
+                  <c:symbol val="circle"/>
+                  <c:size val="5"/>
+                  <c:spPr>
+                    <a:solidFill>
+                      <a:schemeClr val="accent1">
+                        <a:lumMod val="60000"/>
+                      </a:schemeClr>
+                    </a:solidFill>
+                    <a:ln w="9525">
+                      <a:solidFill>
+                        <a:schemeClr val="accent1">
+                          <a:lumMod val="60000"/>
+                        </a:schemeClr>
+                      </a:solidFill>
+                    </a:ln>
+                    <a:effectLst/>
+                  </c:spPr>
+                </c:marker>
+                <c:cat>
+                  <c:multiLvlStrRef>
+                    <c:extLst xmlns:c15="http://schemas.microsoft.com/office/drawing/2012/chart">
+                      <c:ext xmlns:c15="http://schemas.microsoft.com/office/drawing/2012/chart" uri="{02D57815-91ED-43cb-92C2-25804820EDAC}">
+                        <c15:formulaRef>
+                          <c15:sqref>Arkusz1!$B$5:$E$20</c15:sqref>
+                        </c15:formulaRef>
+                      </c:ext>
+                    </c:extLst>
+                    <c:multiLvlStrCache>
+                      <c:ptCount val="16"/>
+                      <c:lvl>
+                        <c:pt idx="0">
+                          <c:v>0.01</c:v>
+                        </c:pt>
+                        <c:pt idx="1">
+                          <c:v>0.1</c:v>
+                        </c:pt>
+                        <c:pt idx="2">
+                          <c:v>0.5</c:v>
+                        </c:pt>
+                        <c:pt idx="3">
+                          <c:v>1.0</c:v>
+                        </c:pt>
+                        <c:pt idx="4">
+                          <c:v>0.01</c:v>
+                        </c:pt>
+                        <c:pt idx="5">
+                          <c:v>0.1</c:v>
+                        </c:pt>
+                        <c:pt idx="6">
+                          <c:v>0.5</c:v>
+                        </c:pt>
+                        <c:pt idx="7">
+                          <c:v>1.0</c:v>
+                        </c:pt>
+                        <c:pt idx="8">
+                          <c:v>0.01</c:v>
+                        </c:pt>
+                        <c:pt idx="9">
+                          <c:v>0.1</c:v>
+                        </c:pt>
+                        <c:pt idx="10">
+                          <c:v>0.5</c:v>
+                        </c:pt>
+                        <c:pt idx="11">
+                          <c:v>1.0</c:v>
+                        </c:pt>
+                        <c:pt idx="12">
+                          <c:v>0.01</c:v>
+                        </c:pt>
+                        <c:pt idx="13">
+                          <c:v>0.1</c:v>
+                        </c:pt>
+                        <c:pt idx="14">
+                          <c:v>0.5</c:v>
+                        </c:pt>
+                        <c:pt idx="15">
+                          <c:v>1.0</c:v>
+                        </c:pt>
+                      </c:lvl>
+                      <c:lvl>
+                        <c:pt idx="0">
+                          <c:v>Danych uczących = 1</c:v>
+                        </c:pt>
+                        <c:pt idx="4">
+                          <c:v>Danych uczących = 2</c:v>
+                        </c:pt>
+                        <c:pt idx="8">
+                          <c:v>Danych uczących = 3</c:v>
+                        </c:pt>
+                        <c:pt idx="12">
+                          <c:v>Danych uczących = 4</c:v>
+                        </c:pt>
+                      </c:lvl>
+                    </c:multiLvlStrCache>
+                  </c:multiLvlStrRef>
+                </c:cat>
+                <c:val>
+                  <c:numRef>
+                    <c:extLst xmlns:c15="http://schemas.microsoft.com/office/drawing/2012/chart">
+                      <c:ext xmlns:c15="http://schemas.microsoft.com/office/drawing/2012/chart" uri="{02D57815-91ED-43cb-92C2-25804820EDAC}">
+                        <c15:formulaRef>
+                          <c15:sqref>Arkusz1!$L$5:$L$20</c15:sqref>
+                        </c15:formulaRef>
+                      </c:ext>
+                    </c:extLst>
+                    <c:numCache>
+                      <c:formatCode>General</c:formatCode>
+                      <c:ptCount val="16"/>
+                    </c:numCache>
+                  </c:numRef>
+                </c:val>
+                <c:smooth val="0"/>
+                <c:extLst xmlns:c15="http://schemas.microsoft.com/office/drawing/2012/chart">
+                  <c:ext xmlns:c16="http://schemas.microsoft.com/office/drawing/2014/chart" uri="{C3380CC4-5D6E-409C-BE32-E72D297353CC}">
+                    <c16:uniqueId val="{00000006-A67D-4F47-9178-94127C5FEF34}"/>
+                  </c:ext>
+                </c:extLst>
+              </c15:ser>
+            </c15:filteredLineSeries>
+          </c:ext>
+        </c:extLst>
+      </c:lineChart>
+      <c:catAx>
+        <c:axId val="348298479"/>
+        <c:scaling>
+          <c:orientation val="minMax"/>
+        </c:scaling>
+        <c:delete val="0"/>
+        <c:axPos val="b"/>
+        <c:numFmt formatCode="General" sourceLinked="1"/>
+        <c:majorTickMark val="none"/>
+        <c:minorTickMark val="none"/>
+        <c:tickLblPos val="nextTo"/>
+        <c:spPr>
+          <a:noFill/>
+          <a:ln w="9525" cap="flat" cmpd="sng" algn="ctr">
+            <a:solidFill>
+              <a:schemeClr val="tx1">
+                <a:lumMod val="15000"/>
+                <a:lumOff val="85000"/>
+              </a:schemeClr>
+            </a:solidFill>
+            <a:round/>
+          </a:ln>
+          <a:effectLst/>
+        </c:spPr>
+        <c:txPr>
+          <a:bodyPr rot="-60000000" spcFirstLastPara="1" vertOverflow="ellipsis" vert="horz" wrap="square" anchor="ctr" anchorCtr="1"/>
+          <a:lstStyle/>
+          <a:p>
+            <a:pPr>
+              <a:defRPr sz="900" b="0" i="0" u="none" strike="noStrike" kern="1200" baseline="0">
+                <a:solidFill>
+                  <a:schemeClr val="tx1">
+                    <a:lumMod val="65000"/>
+                    <a:lumOff val="35000"/>
+                  </a:schemeClr>
+                </a:solidFill>
+                <a:latin typeface="+mn-lt"/>
+                <a:ea typeface="+mn-ea"/>
+                <a:cs typeface="+mn-cs"/>
+              </a:defRPr>
+            </a:pPr>
+            <a:endParaRPr lang="pl-PL"/>
+          </a:p>
+        </c:txPr>
+        <c:crossAx val="348291823"/>
+        <c:crosses val="autoZero"/>
+        <c:auto val="1"/>
+        <c:lblAlgn val="ctr"/>
+        <c:lblOffset val="100"/>
+        <c:noMultiLvlLbl val="0"/>
+      </c:catAx>
+      <c:valAx>
+        <c:axId val="348291823"/>
+        <c:scaling>
+          <c:orientation val="minMax"/>
+        </c:scaling>
+        <c:delete val="0"/>
+        <c:axPos val="l"/>
+        <c:majorGridlines>
+          <c:spPr>
+            <a:ln w="9525" cap="flat" cmpd="sng" algn="ctr">
+              <a:solidFill>
+                <a:schemeClr val="tx1">
+                  <a:lumMod val="15000"/>
+                  <a:lumOff val="85000"/>
+                </a:schemeClr>
+              </a:solidFill>
+              <a:round/>
+            </a:ln>
+            <a:effectLst/>
+          </c:spPr>
+        </c:majorGridlines>
+        <c:title>
+          <c:tx>
+            <c:rich>
+              <a:bodyPr rot="-5400000" spcFirstLastPara="1" vertOverflow="ellipsis" vert="horz" wrap="square" anchor="ctr" anchorCtr="1"/>
+              <a:lstStyle/>
+              <a:p>
+                <a:pPr>
+                  <a:defRPr sz="1000" b="0" i="0" u="none" strike="noStrike" kern="1200" baseline="0">
+                    <a:solidFill>
+                      <a:schemeClr val="tx1">
+                        <a:lumMod val="65000"/>
+                        <a:lumOff val="35000"/>
+                      </a:schemeClr>
+                    </a:solidFill>
+                    <a:latin typeface="+mn-lt"/>
+                    <a:ea typeface="+mn-ea"/>
+                    <a:cs typeface="+mn-cs"/>
+                  </a:defRPr>
+                </a:pPr>
+                <a:r>
+                  <a:rPr lang="pl-PL"/>
+                  <a:t>Ilość potrzebnych epok do nauczenia</a:t>
+                </a:r>
+              </a:p>
+            </c:rich>
+          </c:tx>
+          <c:overlay val="0"/>
+          <c:spPr>
+            <a:noFill/>
+            <a:ln>
+              <a:noFill/>
+            </a:ln>
+            <a:effectLst/>
+          </c:spPr>
+          <c:txPr>
+            <a:bodyPr rot="-5400000" spcFirstLastPara="1" vertOverflow="ellipsis" vert="horz" wrap="square" anchor="ctr" anchorCtr="1"/>
+            <a:lstStyle/>
+            <a:p>
+              <a:pPr>
+                <a:defRPr sz="1000" b="0" i="0" u="none" strike="noStrike" kern="1200" baseline="0">
+                  <a:solidFill>
+                    <a:schemeClr val="tx1">
+                      <a:lumMod val="65000"/>
+                      <a:lumOff val="35000"/>
+                    </a:schemeClr>
+                  </a:solidFill>
+                  <a:latin typeface="+mn-lt"/>
+                  <a:ea typeface="+mn-ea"/>
+                  <a:cs typeface="+mn-cs"/>
+                </a:defRPr>
+              </a:pPr>
+              <a:endParaRPr lang="pl-PL"/>
+            </a:p>
+          </c:txPr>
+        </c:title>
+        <c:numFmt formatCode="General" sourceLinked="1"/>
+        <c:majorTickMark val="none"/>
+        <c:minorTickMark val="none"/>
+        <c:tickLblPos val="nextTo"/>
+        <c:spPr>
+          <a:noFill/>
+          <a:ln>
+            <a:noFill/>
+          </a:ln>
+          <a:effectLst/>
+        </c:spPr>
+        <c:txPr>
+          <a:bodyPr rot="-60000000" spcFirstLastPara="1" vertOverflow="ellipsis" vert="horz" wrap="square" anchor="ctr" anchorCtr="1"/>
+          <a:lstStyle/>
+          <a:p>
+            <a:pPr>
+              <a:defRPr sz="900" b="0" i="0" u="none" strike="noStrike" kern="1200" baseline="0">
+                <a:solidFill>
+                  <a:schemeClr val="tx1">
+                    <a:lumMod val="65000"/>
+                    <a:lumOff val="35000"/>
+                  </a:schemeClr>
+                </a:solidFill>
+                <a:latin typeface="+mn-lt"/>
+                <a:ea typeface="+mn-ea"/>
+                <a:cs typeface="+mn-cs"/>
+              </a:defRPr>
+            </a:pPr>
+            <a:endParaRPr lang="pl-PL"/>
+          </a:p>
+        </c:txPr>
+        <c:crossAx val="348298479"/>
+        <c:crosses val="autoZero"/>
+        <c:crossBetween val="between"/>
+      </c:valAx>
+      <c:spPr>
+        <a:noFill/>
+        <a:ln>
+          <a:noFill/>
+        </a:ln>
+        <a:effectLst/>
+      </c:spPr>
+    </c:plotArea>
+    <c:plotVisOnly val="1"/>
+    <c:dispBlanksAs val="gap"/>
+    <c:showDLblsOverMax val="0"/>
+  </c:chart>
+  <c:spPr>
+    <a:solidFill>
+      <a:schemeClr val="bg1"/>
+    </a:solidFill>
+    <a:ln w="9525" cap="flat" cmpd="sng" algn="ctr">
+      <a:solidFill>
+        <a:schemeClr val="tx1">
+          <a:lumMod val="15000"/>
+          <a:lumOff val="85000"/>
+        </a:schemeClr>
+      </a:solidFill>
+      <a:round/>
+    </a:ln>
+    <a:effectLst/>
+  </c:spPr>
+  <c:txPr>
+    <a:bodyPr/>
+    <a:lstStyle/>
+    <a:p>
+      <a:pPr>
+        <a:defRPr/>
+      </a:pPr>
+      <a:endParaRPr lang="pl-PL"/>
+    </a:p>
+  </c:txPr>
+  <c:externalData r:id="rId3">
+    <c:autoUpdate val="0"/>
+  </c:externalData>
+</c:chartSpace>
+</file>
+
+<file path=word/charts/colors1.xml><?xml version="1.0" encoding="utf-8"?>
+<cs:colorStyle xmlns:cs="http://schemas.microsoft.com/office/drawing/2012/chartStyle" xmlns:a="http://schemas.openxmlformats.org/drawingml/2006/main" meth="cycle" id="10">
+  <a:schemeClr val="accent1"/>
+  <a:schemeClr val="accent2"/>
+  <a:schemeClr val="accent3"/>
+  <a:schemeClr val="accent4"/>
+  <a:schemeClr val="accent5"/>
+  <a:schemeClr val="accent6"/>
+  <cs:variation/>
+  <cs:variation>
+    <a:lumMod val="60000"/>
+  </cs:variation>
+  <cs:variation>
+    <a:lumMod val="80000"/>
+    <a:lumOff val="20000"/>
+  </cs:variation>
+  <cs:variation>
+    <a:lumMod val="80000"/>
+  </cs:variation>
+  <cs:variation>
+    <a:lumMod val="60000"/>
+    <a:lumOff val="40000"/>
+  </cs:variation>
+  <cs:variation>
+    <a:lumMod val="50000"/>
+  </cs:variation>
+  <cs:variation>
+    <a:lumMod val="70000"/>
+    <a:lumOff val="30000"/>
+  </cs:variation>
+  <cs:variation>
+    <a:lumMod val="70000"/>
+  </cs:variation>
+  <cs:variation>
+    <a:lumMod val="50000"/>
+    <a:lumOff val="50000"/>
+  </cs:variation>
+</cs:colorStyle>
+</file>
+
+<file path=word/charts/colors2.xml><?xml version="1.0" encoding="utf-8"?>
+<cs:colorStyle xmlns:cs="http://schemas.microsoft.com/office/drawing/2012/chartStyle" xmlns:a="http://schemas.openxmlformats.org/drawingml/2006/main" meth="cycle" id="10">
+  <a:schemeClr val="accent1"/>
+  <a:schemeClr val="accent2"/>
+  <a:schemeClr val="accent3"/>
+  <a:schemeClr val="accent4"/>
+  <a:schemeClr val="accent5"/>
+  <a:schemeClr val="accent6"/>
+  <cs:variation/>
+  <cs:variation>
+    <a:lumMod val="60000"/>
+  </cs:variation>
+  <cs:variation>
+    <a:lumMod val="80000"/>
+    <a:lumOff val="20000"/>
+  </cs:variation>
+  <cs:variation>
+    <a:lumMod val="80000"/>
+  </cs:variation>
+  <cs:variation>
+    <a:lumMod val="60000"/>
+    <a:lumOff val="40000"/>
+  </cs:variation>
+  <cs:variation>
+    <a:lumMod val="50000"/>
+  </cs:variation>
+  <cs:variation>
+    <a:lumMod val="70000"/>
+    <a:lumOff val="30000"/>
+  </cs:variation>
+  <cs:variation>
+    <a:lumMod val="70000"/>
+  </cs:variation>
+  <cs:variation>
+    <a:lumMod val="50000"/>
+    <a:lumOff val="50000"/>
+  </cs:variation>
+</cs:colorStyle>
+</file>
+
+<file path=word/charts/colors3.xml><?xml version="1.0" encoding="utf-8"?>
+<cs:colorStyle xmlns:cs="http://schemas.microsoft.com/office/drawing/2012/chartStyle" xmlns:a="http://schemas.openxmlformats.org/drawingml/2006/main" meth="cycle" id="10">
+  <a:schemeClr val="accent1"/>
+  <a:schemeClr val="accent2"/>
+  <a:schemeClr val="accent3"/>
+  <a:schemeClr val="accent4"/>
+  <a:schemeClr val="accent5"/>
+  <a:schemeClr val="accent6"/>
+  <cs:variation/>
+  <cs:variation>
+    <a:lumMod val="60000"/>
+  </cs:variation>
+  <cs:variation>
+    <a:lumMod val="80000"/>
+    <a:lumOff val="20000"/>
+  </cs:variation>
+  <cs:variation>
+    <a:lumMod val="80000"/>
+  </cs:variation>
+  <cs:variation>
+    <a:lumMod val="60000"/>
+    <a:lumOff val="40000"/>
+  </cs:variation>
+  <cs:variation>
+    <a:lumMod val="50000"/>
+  </cs:variation>
+  <cs:variation>
+    <a:lumMod val="70000"/>
+    <a:lumOff val="30000"/>
+  </cs:variation>
+  <cs:variation>
+    <a:lumMod val="70000"/>
+  </cs:variation>
+  <cs:variation>
+    <a:lumMod val="50000"/>
+    <a:lumOff val="50000"/>
+  </cs:variation>
+</cs:colorStyle>
+</file>
+
+<file path=word/charts/colors4.xml><?xml version="1.0" encoding="utf-8"?>
+<cs:colorStyle xmlns:cs="http://schemas.microsoft.com/office/drawing/2012/chartStyle" xmlns:a="http://schemas.openxmlformats.org/drawingml/2006/main" meth="cycle" id="10">
+  <a:schemeClr val="accent1"/>
+  <a:schemeClr val="accent2"/>
+  <a:schemeClr val="accent3"/>
+  <a:schemeClr val="accent4"/>
+  <a:schemeClr val="accent5"/>
+  <a:schemeClr val="accent6"/>
+  <cs:variation/>
+  <cs:variation>
+    <a:lumMod val="60000"/>
+  </cs:variation>
+  <cs:variation>
+    <a:lumMod val="80000"/>
+    <a:lumOff val="20000"/>
+  </cs:variation>
+  <cs:variation>
+    <a:lumMod val="80000"/>
+  </cs:variation>
+  <cs:variation>
+    <a:lumMod val="60000"/>
+    <a:lumOff val="40000"/>
+  </cs:variation>
+  <cs:variation>
+    <a:lumMod val="50000"/>
+  </cs:variation>
+  <cs:variation>
+    <a:lumMod val="70000"/>
+    <a:lumOff val="30000"/>
+  </cs:variation>
+  <cs:variation>
+    <a:lumMod val="70000"/>
+  </cs:variation>
+  <cs:variation>
+    <a:lumMod val="50000"/>
+    <a:lumOff val="50000"/>
+  </cs:variation>
+</cs:colorStyle>
+</file>
+
+<file path=word/charts/colors5.xml><?xml version="1.0" encoding="utf-8"?>
+<cs:colorStyle xmlns:cs="http://schemas.microsoft.com/office/drawing/2012/chartStyle" xmlns:a="http://schemas.openxmlformats.org/drawingml/2006/main" meth="cycle" id="10">
+  <a:schemeClr val="accent1"/>
+  <a:schemeClr val="accent2"/>
+  <a:schemeClr val="accent3"/>
+  <a:schemeClr val="accent4"/>
+  <a:schemeClr val="accent5"/>
+  <a:schemeClr val="accent6"/>
+  <cs:variation/>
+  <cs:variation>
+    <a:lumMod val="60000"/>
+  </cs:variation>
+  <cs:variation>
+    <a:lumMod val="80000"/>
+    <a:lumOff val="20000"/>
+  </cs:variation>
+  <cs:variation>
+    <a:lumMod val="80000"/>
+  </cs:variation>
+  <cs:variation>
+    <a:lumMod val="60000"/>
+    <a:lumOff val="40000"/>
+  </cs:variation>
+  <cs:variation>
+    <a:lumMod val="50000"/>
+  </cs:variation>
+  <cs:variation>
+    <a:lumMod val="70000"/>
+    <a:lumOff val="30000"/>
+  </cs:variation>
+  <cs:variation>
+    <a:lumMod val="70000"/>
+  </cs:variation>
+  <cs:variation>
+    <a:lumMod val="50000"/>
+    <a:lumOff val="50000"/>
+  </cs:variation>
+</cs:colorStyle>
+</file>
+
+<file path=word/charts/style1.xml><?xml version="1.0" encoding="utf-8"?>
+<cs:chartStyle xmlns:cs="http://schemas.microsoft.com/office/drawing/2012/chartStyle" xmlns:a="http://schemas.openxmlformats.org/drawingml/2006/main" id="332">
+  <cs:axisTitle>
+    <cs:lnRef idx="0"/>
+    <cs:fillRef idx="0"/>
+    <cs:effectRef idx="0"/>
+    <cs:fontRef idx="minor">
+      <a:schemeClr val="tx1">
+        <a:lumMod val="65000"/>
+        <a:lumOff val="35000"/>
+      </a:schemeClr>
+    </cs:fontRef>
+    <cs:defRPr sz="1000" kern="1200"/>
+  </cs:axisTitle>
+  <cs:categoryAxis>
+    <cs:lnRef idx="0"/>
+    <cs:fillRef idx="0"/>
+    <cs:effectRef idx="0"/>
+    <cs:fontRef idx="minor">
+      <a:schemeClr val="tx1">
+        <a:lumMod val="65000"/>
+        <a:lumOff val="35000"/>
+      </a:schemeClr>
+    </cs:fontRef>
+    <cs:spPr>
+      <a:ln w="9525" cap="flat" cmpd="sng" algn="ctr">
+        <a:solidFill>
+          <a:schemeClr val="tx1">
+            <a:lumMod val="15000"/>
+            <a:lumOff val="85000"/>
+          </a:schemeClr>
+        </a:solidFill>
+        <a:round/>
+      </a:ln>
+    </cs:spPr>
+    <cs:defRPr sz="900" kern="1200"/>
+  </cs:categoryAxis>
+  <cs:chartArea mods="allowNoFillOverride allowNoLineOverride">
+    <cs:lnRef idx="0"/>
+    <cs:fillRef idx="0"/>
+    <cs:effectRef idx="0"/>
+    <cs:fontRef idx="minor">
+      <a:schemeClr val="tx1"/>
+    </cs:fontRef>
+    <cs:spPr>
+      <a:solidFill>
+        <a:schemeClr val="bg1"/>
+      </a:solidFill>
+      <a:ln w="9525" cap="flat" cmpd="sng" algn="ctr">
+        <a:solidFill>
+          <a:schemeClr val="tx1">
+            <a:lumMod val="15000"/>
+            <a:lumOff val="85000"/>
+          </a:schemeClr>
+        </a:solidFill>
+        <a:round/>
+      </a:ln>
+    </cs:spPr>
+    <cs:defRPr sz="1000" kern="1200"/>
+  </cs:chartArea>
+  <cs:dataLabel>
+    <cs:lnRef idx="0"/>
+    <cs:fillRef idx="0"/>
+    <cs:effectRef idx="0"/>
+    <cs:fontRef idx="minor">
+      <a:schemeClr val="tx1">
+        <a:lumMod val="75000"/>
+        <a:lumOff val="25000"/>
+      </a:schemeClr>
+    </cs:fontRef>
+    <cs:defRPr sz="900" kern="1200"/>
+  </cs:dataLabel>
+  <cs:dataLabelCallout>
+    <cs:lnRef idx="0"/>
+    <cs:fillRef idx="0"/>
+    <cs:effectRef idx="0"/>
+    <cs:fontRef idx="minor">
+      <a:schemeClr val="dk1">
+        <a:lumMod val="65000"/>
+        <a:lumOff val="35000"/>
+      </a:schemeClr>
+    </cs:fontRef>
+    <cs:spPr>
+      <a:solidFill>
+        <a:schemeClr val="lt1"/>
+      </a:solidFill>
+      <a:ln>
+        <a:solidFill>
+          <a:schemeClr val="dk1">
+            <a:lumMod val="25000"/>
+            <a:lumOff val="75000"/>
+          </a:schemeClr>
+        </a:solidFill>
+      </a:ln>
+    </cs:spPr>
+    <cs:defRPr sz="900" kern="1200"/>
+    <cs:bodyPr rot="0" spcFirstLastPara="1" vertOverflow="clip" horzOverflow="clip" vert="horz" wrap="square" lIns="36576" tIns="18288" rIns="36576" bIns="18288" anchor="ctr" anchorCtr="1">
+      <a:spAutoFit/>
+    </cs:bodyPr>
+  </cs:dataLabelCallout>
+  <cs:dataPoint>
+    <cs:lnRef idx="0"/>
+    <cs:fillRef idx="1">
+      <cs:styleClr val="auto"/>
+    </cs:fillRef>
+    <cs:effectRef idx="0"/>
+    <cs:fontRef idx="minor">
+      <a:schemeClr val="tx1"/>
+    </cs:fontRef>
+  </cs:dataPoint>
+  <cs:dataPoint3D>
+    <cs:lnRef idx="0"/>
+    <cs:fillRef idx="1">
+      <cs:styleClr val="auto"/>
+    </cs:fillRef>
+    <cs:effectRef idx="0"/>
+    <cs:fontRef idx="minor">
+      <a:schemeClr val="tx1"/>
+    </cs:fontRef>
+  </cs:dataPoint3D>
+  <cs:dataPointLine>
+    <cs:lnRef idx="0">
+      <cs:styleClr val="auto"/>
+    </cs:lnRef>
+    <cs:fillRef idx="1"/>
+    <cs:effectRef idx="0"/>
+    <cs:fontRef idx="minor">
+      <a:schemeClr val="tx1"/>
+    </cs:fontRef>
+    <cs:spPr>
+      <a:ln w="28575" cap="rnd">
+        <a:solidFill>
+          <a:schemeClr val="phClr"/>
+        </a:solidFill>
+        <a:round/>
+      </a:ln>
+    </cs:spPr>
+  </cs:dataPointLine>
+  <cs:dataPointMarker>
+    <cs:lnRef idx="0">
+      <cs:styleClr val="auto"/>
+    </cs:lnRef>
+    <cs:fillRef idx="1">
+      <cs:styleClr val="auto"/>
+    </cs:fillRef>
+    <cs:effectRef idx="0"/>
+    <cs:fontRef idx="minor">
+      <a:schemeClr val="tx1"/>
+    </cs:fontRef>
+    <cs:spPr>
+      <a:ln w="9525">
+        <a:solidFill>
+          <a:schemeClr val="phClr"/>
+        </a:solidFill>
+      </a:ln>
+    </cs:spPr>
+  </cs:dataPointMarker>
+  <cs:dataPointMarkerLayout symbol="circle" size="5"/>
+  <cs:dataPointWireframe>
+    <cs:lnRef idx="0">
+      <cs:styleClr val="auto"/>
+    </cs:lnRef>
+    <cs:fillRef idx="1"/>
+    <cs:effectRef idx="0"/>
+    <cs:fontRef idx="minor">
+      <a:schemeClr val="tx1"/>
+    </cs:fontRef>
+    <cs:spPr>
+      <a:ln w="9525" cap="rnd">
+        <a:solidFill>
+          <a:schemeClr val="phClr"/>
+        </a:solidFill>
+        <a:round/>
+      </a:ln>
+    </cs:spPr>
+  </cs:dataPointWireframe>
+  <cs:dataTable>
+    <cs:lnRef idx="0"/>
+    <cs:fillRef idx="0"/>
+    <cs:effectRef idx="0"/>
+    <cs:fontRef idx="minor">
+      <a:schemeClr val="tx1">
+        <a:lumMod val="65000"/>
+        <a:lumOff val="35000"/>
+      </a:schemeClr>
+    </cs:fontRef>
+    <cs:spPr>
+      <a:noFill/>
+      <a:ln w="9525" cap="flat" cmpd="sng" algn="ctr">
+        <a:solidFill>
+          <a:schemeClr val="tx1">
+            <a:lumMod val="15000"/>
+            <a:lumOff val="85000"/>
+          </a:schemeClr>
+        </a:solidFill>
+        <a:round/>
+      </a:ln>
+    </cs:spPr>
+    <cs:defRPr sz="900" kern="1200"/>
+  </cs:dataTable>
+  <cs:downBar>
+    <cs:lnRef idx="0"/>
+    <cs:fillRef idx="0"/>
+    <cs:effectRef idx="0"/>
+    <cs:fontRef idx="minor">
+      <a:schemeClr val="dk1"/>
+    </cs:fontRef>
+    <cs:spPr>
+      <a:solidFill>
+        <a:schemeClr val="dk1">
+          <a:lumMod val="65000"/>
+          <a:lumOff val="35000"/>
+        </a:schemeClr>
+      </a:solidFill>
+      <a:ln w="9525">
+        <a:solidFill>
+          <a:schemeClr val="tx1">
+            <a:lumMod val="65000"/>
+            <a:lumOff val="35000"/>
+          </a:schemeClr>
+        </a:solidFill>
+      </a:ln>
+    </cs:spPr>
+  </cs:downBar>
+  <cs:dropLine>
+    <cs:lnRef idx="0"/>
+    <cs:fillRef idx="0"/>
+    <cs:effectRef idx="0"/>
+    <cs:fontRef idx="minor">
+      <a:schemeClr val="tx1"/>
+    </cs:fontRef>
+    <cs:spPr>
+      <a:ln w="9525" cap="flat" cmpd="sng" algn="ctr">
+        <a:solidFill>
+          <a:schemeClr val="tx1">
+            <a:lumMod val="35000"/>
+            <a:lumOff val="65000"/>
+          </a:schemeClr>
+        </a:solidFill>
+        <a:round/>
+      </a:ln>
+    </cs:spPr>
+  </cs:dropLine>
+  <cs:errorBar>
+    <cs:lnRef idx="0"/>
+    <cs:fillRef idx="0"/>
+    <cs:effectRef idx="0"/>
+    <cs:fontRef idx="minor">
+      <a:schemeClr val="tx1"/>
+    </cs:fontRef>
+    <cs:spPr>
+      <a:ln w="9525" cap="flat" cmpd="sng" algn="ctr">
+        <a:solidFill>
+          <a:schemeClr val="tx1">
+            <a:lumMod val="65000"/>
+            <a:lumOff val="35000"/>
+          </a:schemeClr>
+        </a:solidFill>
+        <a:round/>
+      </a:ln>
+    </cs:spPr>
+  </cs:errorBar>
+  <cs:floor>
+    <cs:lnRef idx="0"/>
+    <cs:fillRef idx="0"/>
+    <cs:effectRef idx="0"/>
+    <cs:fontRef idx="minor">
+      <a:schemeClr val="tx1"/>
+    </cs:fontRef>
+    <cs:spPr>
+      <a:noFill/>
+      <a:ln>
+        <a:noFill/>
+      </a:ln>
+    </cs:spPr>
+  </cs:floor>
+  <cs:gridlineMajor>
+    <cs:lnRef idx="0"/>
+    <cs:fillRef idx="0"/>
+    <cs:effectRef idx="0"/>
+    <cs:fontRef idx="minor">
+      <a:schemeClr val="tx1"/>
+    </cs:fontRef>
+    <cs:spPr>
+      <a:ln w="9525" cap="flat" cmpd="sng" algn="ctr">
+        <a:solidFill>
+          <a:schemeClr val="tx1">
+            <a:lumMod val="15000"/>
+            <a:lumOff val="85000"/>
+          </a:schemeClr>
+        </a:solidFill>
+        <a:round/>
+      </a:ln>
+    </cs:spPr>
+  </cs:gridlineMajor>
+  <cs:gridlineMinor>
+    <cs:lnRef idx="0"/>
+    <cs:fillRef idx="0"/>
+    <cs:effectRef idx="0"/>
+    <cs:fontRef idx="minor">
+      <a:schemeClr val="tx1"/>
+    </cs:fontRef>
+    <cs:spPr>
+      <a:ln w="9525" cap="flat" cmpd="sng" algn="ctr">
+        <a:solidFill>
+          <a:schemeClr val="tx1">
+            <a:lumMod val="5000"/>
+            <a:lumOff val="95000"/>
+          </a:schemeClr>
+        </a:solidFill>
+        <a:round/>
+      </a:ln>
+    </cs:spPr>
+  </cs:gridlineMinor>
+  <cs:hiLoLine>
+    <cs:lnRef idx="0"/>
+    <cs:fillRef idx="0"/>
+    <cs:effectRef idx="0"/>
+    <cs:fontRef idx="minor">
+      <a:schemeClr val="tx1"/>
+    </cs:fontRef>
+    <cs:spPr>
+      <a:ln w="9525" cap="flat" cmpd="sng" algn="ctr">
+        <a:solidFill>
+          <a:schemeClr val="tx1">
+            <a:lumMod val="75000"/>
+            <a:lumOff val="25000"/>
+          </a:schemeClr>
+        </a:solidFill>
+        <a:round/>
+      </a:ln>
+    </cs:spPr>
+  </cs:hiLoLine>
+  <cs:leaderLine>
+    <cs:lnRef idx="0"/>
+    <cs:fillRef idx="0"/>
+    <cs:effectRef idx="0"/>
+    <cs:fontRef idx="minor">
+      <a:schemeClr val="tx1"/>
+    </cs:fontRef>
+    <cs:spPr>
+      <a:ln w="9525" cap="flat" cmpd="sng" algn="ctr">
+        <a:solidFill>
+          <a:schemeClr val="tx1">
+            <a:lumMod val="35000"/>
+            <a:lumOff val="65000"/>
+          </a:schemeClr>
+        </a:solidFill>
+        <a:round/>
+      </a:ln>
+    </cs:spPr>
+  </cs:leaderLine>
+  <cs:legend>
+    <cs:lnRef idx="0"/>
+    <cs:fillRef idx="0"/>
+    <cs:effectRef idx="0"/>
+    <cs:fontRef idx="minor">
+      <a:schemeClr val="tx1">
+        <a:lumMod val="65000"/>
+        <a:lumOff val="35000"/>
+      </a:schemeClr>
+    </cs:fontRef>
+    <cs:defRPr sz="900" kern="1200"/>
+  </cs:legend>
+  <cs:plotArea mods="allowNoFillOverride allowNoLineOverride">
+    <cs:lnRef idx="0"/>
+    <cs:fillRef idx="0"/>
+    <cs:effectRef idx="0"/>
+    <cs:fontRef idx="minor">
+      <a:schemeClr val="tx1"/>
+    </cs:fontRef>
+  </cs:plotArea>
+  <cs:plotArea3D mods="allowNoFillOverride allowNoLineOverride">
+    <cs:lnRef idx="0"/>
+    <cs:fillRef idx="0"/>
+    <cs:effectRef idx="0"/>
+    <cs:fontRef idx="minor">
+      <a:schemeClr val="tx1"/>
+    </cs:fontRef>
+  </cs:plotArea3D>
+  <cs:seriesAxis>
+    <cs:lnRef idx="0"/>
+    <cs:fillRef idx="0"/>
+    <cs:effectRef idx="0"/>
+    <cs:fontRef idx="minor">
+      <a:schemeClr val="tx1">
+        <a:lumMod val="65000"/>
+        <a:lumOff val="35000"/>
+      </a:schemeClr>
+    </cs:fontRef>
+    <cs:defRPr sz="900" kern="1200"/>
+  </cs:seriesAxis>
+  <cs:seriesLine>
+    <cs:lnRef idx="0"/>
+    <cs:fillRef idx="0"/>
+    <cs:effectRef idx="0"/>
+    <cs:fontRef idx="minor">
+      <a:schemeClr val="tx1"/>
+    </cs:fontRef>
+    <cs:spPr>
+      <a:ln w="9525" cap="flat" cmpd="sng" algn="ctr">
+        <a:solidFill>
+          <a:schemeClr val="tx1">
+            <a:lumMod val="35000"/>
+            <a:lumOff val="65000"/>
+          </a:schemeClr>
+        </a:solidFill>
+        <a:round/>
+      </a:ln>
+    </cs:spPr>
+  </cs:seriesLine>
+  <cs:title>
+    <cs:lnRef idx="0"/>
+    <cs:fillRef idx="0"/>
+    <cs:effectRef idx="0"/>
+    <cs:fontRef idx="minor">
+      <a:schemeClr val="tx1">
+        <a:lumMod val="65000"/>
+        <a:lumOff val="35000"/>
+      </a:schemeClr>
+    </cs:fontRef>
+    <cs:defRPr sz="1400" b="0" kern="1200" spc="0" baseline="0"/>
+  </cs:title>
+  <cs:trendline>
+    <cs:lnRef idx="0">
+      <cs:styleClr val="auto"/>
+    </cs:lnRef>
+    <cs:fillRef idx="0"/>
+    <cs:effectRef idx="0"/>
+    <cs:fontRef idx="minor">
+      <a:schemeClr val="tx1"/>
+    </cs:fontRef>
+    <cs:spPr>
+      <a:ln w="19050" cap="rnd">
+        <a:solidFill>
+          <a:schemeClr val="phClr"/>
+        </a:solidFill>
+        <a:prstDash val="sysDot"/>
+      </a:ln>
+    </cs:spPr>
+  </cs:trendline>
+  <cs:trendlineLabel>
+    <cs:lnRef idx="0"/>
+    <cs:fillRef idx="0"/>
+    <cs:effectRef idx="0"/>
+    <cs:fontRef idx="minor">
+      <a:schemeClr val="tx1">
+        <a:lumMod val="65000"/>
+        <a:lumOff val="35000"/>
+      </a:schemeClr>
+    </cs:fontRef>
+    <cs:defRPr sz="900" kern="1200"/>
+  </cs:trendlineLabel>
+  <cs:upBar>
+    <cs:lnRef idx="0"/>
+    <cs:fillRef idx="0"/>
+    <cs:effectRef idx="0"/>
+    <cs:fontRef idx="minor">
+      <a:schemeClr val="dk1"/>
+    </cs:fontRef>
+    <cs:spPr>
+      <a:solidFill>
+        <a:schemeClr val="lt1"/>
+      </a:solidFill>
+      <a:ln w="9525">
+        <a:solidFill>
+          <a:schemeClr val="tx1">
+            <a:lumMod val="15000"/>
+            <a:lumOff val="85000"/>
+          </a:schemeClr>
+        </a:solidFill>
+      </a:ln>
+    </cs:spPr>
+  </cs:upBar>
+  <cs:valueAxis>
+    <cs:lnRef idx="0"/>
+    <cs:fillRef idx="0"/>
+    <cs:effectRef idx="0"/>
+    <cs:fontRef idx="minor">
+      <a:schemeClr val="tx1">
+        <a:lumMod val="65000"/>
+        <a:lumOff val="35000"/>
+      </a:schemeClr>
+    </cs:fontRef>
+    <cs:defRPr sz="900" kern="1200"/>
+  </cs:valueAxis>
+  <cs:wall>
+    <cs:lnRef idx="0"/>
+    <cs:fillRef idx="0"/>
+    <cs:effectRef idx="0"/>
+    <cs:fontRef idx="minor">
+      <a:schemeClr val="tx1"/>
+    </cs:fontRef>
+    <cs:spPr>
+      <a:noFill/>
+      <a:ln>
+        <a:noFill/>
+      </a:ln>
+    </cs:spPr>
+  </cs:wall>
+</cs:chartStyle>
+</file>
+
+<file path=word/charts/style2.xml><?xml version="1.0" encoding="utf-8"?>
+<cs:chartStyle xmlns:cs="http://schemas.microsoft.com/office/drawing/2012/chartStyle" xmlns:a="http://schemas.openxmlformats.org/drawingml/2006/main" id="332">
+  <cs:axisTitle>
+    <cs:lnRef idx="0"/>
+    <cs:fillRef idx="0"/>
+    <cs:effectRef idx="0"/>
+    <cs:fontRef idx="minor">
+      <a:schemeClr val="tx1">
+        <a:lumMod val="65000"/>
+        <a:lumOff val="35000"/>
+      </a:schemeClr>
+    </cs:fontRef>
+    <cs:defRPr sz="1000" kern="1200"/>
+  </cs:axisTitle>
+  <cs:categoryAxis>
+    <cs:lnRef idx="0"/>
+    <cs:fillRef idx="0"/>
+    <cs:effectRef idx="0"/>
+    <cs:fontRef idx="minor">
+      <a:schemeClr val="tx1">
+        <a:lumMod val="65000"/>
+        <a:lumOff val="35000"/>
+      </a:schemeClr>
+    </cs:fontRef>
+    <cs:spPr>
+      <a:ln w="9525" cap="flat" cmpd="sng" algn="ctr">
+        <a:solidFill>
+          <a:schemeClr val="tx1">
+            <a:lumMod val="15000"/>
+            <a:lumOff val="85000"/>
+          </a:schemeClr>
+        </a:solidFill>
+        <a:round/>
+      </a:ln>
+    </cs:spPr>
+    <cs:defRPr sz="900" kern="1200"/>
+  </cs:categoryAxis>
+  <cs:chartArea mods="allowNoFillOverride allowNoLineOverride">
+    <cs:lnRef idx="0"/>
+    <cs:fillRef idx="0"/>
+    <cs:effectRef idx="0"/>
+    <cs:fontRef idx="minor">
+      <a:schemeClr val="tx1"/>
+    </cs:fontRef>
+    <cs:spPr>
+      <a:solidFill>
+        <a:schemeClr val="bg1"/>
+      </a:solidFill>
+      <a:ln w="9525" cap="flat" cmpd="sng" algn="ctr">
+        <a:solidFill>
+          <a:schemeClr val="tx1">
+            <a:lumMod val="15000"/>
+            <a:lumOff val="85000"/>
+          </a:schemeClr>
+        </a:solidFill>
+        <a:round/>
+      </a:ln>
+    </cs:spPr>
+    <cs:defRPr sz="1000" kern="1200"/>
+  </cs:chartArea>
+  <cs:dataLabel>
+    <cs:lnRef idx="0"/>
+    <cs:fillRef idx="0"/>
+    <cs:effectRef idx="0"/>
+    <cs:fontRef idx="minor">
+      <a:schemeClr val="tx1">
+        <a:lumMod val="75000"/>
+        <a:lumOff val="25000"/>
+      </a:schemeClr>
+    </cs:fontRef>
+    <cs:defRPr sz="900" kern="1200"/>
+  </cs:dataLabel>
+  <cs:dataLabelCallout>
+    <cs:lnRef idx="0"/>
+    <cs:fillRef idx="0"/>
+    <cs:effectRef idx="0"/>
+    <cs:fontRef idx="minor">
+      <a:schemeClr val="dk1">
+        <a:lumMod val="65000"/>
+        <a:lumOff val="35000"/>
+      </a:schemeClr>
+    </cs:fontRef>
+    <cs:spPr>
+      <a:solidFill>
+        <a:schemeClr val="lt1"/>
+      </a:solidFill>
+      <a:ln>
+        <a:solidFill>
+          <a:schemeClr val="dk1">
+            <a:lumMod val="25000"/>
+            <a:lumOff val="75000"/>
+          </a:schemeClr>
+        </a:solidFill>
+      </a:ln>
+    </cs:spPr>
+    <cs:defRPr sz="900" kern="1200"/>
+    <cs:bodyPr rot="0" spcFirstLastPara="1" vertOverflow="clip" horzOverflow="clip" vert="horz" wrap="square" lIns="36576" tIns="18288" rIns="36576" bIns="18288" anchor="ctr" anchorCtr="1">
+      <a:spAutoFit/>
+    </cs:bodyPr>
+  </cs:dataLabelCallout>
+  <cs:dataPoint>
+    <cs:lnRef idx="0"/>
+    <cs:fillRef idx="1">
+      <cs:styleClr val="auto"/>
+    </cs:fillRef>
+    <cs:effectRef idx="0"/>
+    <cs:fontRef idx="minor">
+      <a:schemeClr val="tx1"/>
+    </cs:fontRef>
+  </cs:dataPoint>
+  <cs:dataPoint3D>
+    <cs:lnRef idx="0"/>
+    <cs:fillRef idx="1">
+      <cs:styleClr val="auto"/>
+    </cs:fillRef>
+    <cs:effectRef idx="0"/>
+    <cs:fontRef idx="minor">
+      <a:schemeClr val="tx1"/>
+    </cs:fontRef>
+  </cs:dataPoint3D>
+  <cs:dataPointLine>
+    <cs:lnRef idx="0">
+      <cs:styleClr val="auto"/>
+    </cs:lnRef>
+    <cs:fillRef idx="1"/>
+    <cs:effectRef idx="0"/>
+    <cs:fontRef idx="minor">
+      <a:schemeClr val="tx1"/>
+    </cs:fontRef>
+    <cs:spPr>
+      <a:ln w="28575" cap="rnd">
+        <a:solidFill>
+          <a:schemeClr val="phClr"/>
+        </a:solidFill>
+        <a:round/>
+      </a:ln>
+    </cs:spPr>
+  </cs:dataPointLine>
+  <cs:dataPointMarker>
+    <cs:lnRef idx="0">
+      <cs:styleClr val="auto"/>
+    </cs:lnRef>
+    <cs:fillRef idx="1">
+      <cs:styleClr val="auto"/>
+    </cs:fillRef>
+    <cs:effectRef idx="0"/>
+    <cs:fontRef idx="minor">
+      <a:schemeClr val="tx1"/>
+    </cs:fontRef>
+    <cs:spPr>
+      <a:ln w="9525">
+        <a:solidFill>
+          <a:schemeClr val="phClr"/>
+        </a:solidFill>
+      </a:ln>
+    </cs:spPr>
+  </cs:dataPointMarker>
+  <cs:dataPointMarkerLayout symbol="circle" size="5"/>
+  <cs:dataPointWireframe>
+    <cs:lnRef idx="0">
+      <cs:styleClr val="auto"/>
+    </cs:lnRef>
+    <cs:fillRef idx="1"/>
+    <cs:effectRef idx="0"/>
+    <cs:fontRef idx="minor">
+      <a:schemeClr val="tx1"/>
+    </cs:fontRef>
+    <cs:spPr>
+      <a:ln w="9525" cap="rnd">
+        <a:solidFill>
+          <a:schemeClr val="phClr"/>
+        </a:solidFill>
+        <a:round/>
+      </a:ln>
+    </cs:spPr>
+  </cs:dataPointWireframe>
+  <cs:dataTable>
+    <cs:lnRef idx="0"/>
+    <cs:fillRef idx="0"/>
+    <cs:effectRef idx="0"/>
+    <cs:fontRef idx="minor">
+      <a:schemeClr val="tx1">
+        <a:lumMod val="65000"/>
+        <a:lumOff val="35000"/>
+      </a:schemeClr>
+    </cs:fontRef>
+    <cs:spPr>
+      <a:noFill/>
+      <a:ln w="9525" cap="flat" cmpd="sng" algn="ctr">
+        <a:solidFill>
+          <a:schemeClr val="tx1">
+            <a:lumMod val="15000"/>
+            <a:lumOff val="85000"/>
+          </a:schemeClr>
+        </a:solidFill>
+        <a:round/>
+      </a:ln>
+    </cs:spPr>
+    <cs:defRPr sz="900" kern="1200"/>
+  </cs:dataTable>
+  <cs:downBar>
+    <cs:lnRef idx="0"/>
+    <cs:fillRef idx="0"/>
+    <cs:effectRef idx="0"/>
+    <cs:fontRef idx="minor">
+      <a:schemeClr val="dk1"/>
+    </cs:fontRef>
+    <cs:spPr>
+      <a:solidFill>
+        <a:schemeClr val="dk1">
+          <a:lumMod val="65000"/>
+          <a:lumOff val="35000"/>
+        </a:schemeClr>
+      </a:solidFill>
+      <a:ln w="9525">
+        <a:solidFill>
+          <a:schemeClr val="tx1">
+            <a:lumMod val="65000"/>
+            <a:lumOff val="35000"/>
+          </a:schemeClr>
+        </a:solidFill>
+      </a:ln>
+    </cs:spPr>
+  </cs:downBar>
+  <cs:dropLine>
+    <cs:lnRef idx="0"/>
+    <cs:fillRef idx="0"/>
+    <cs:effectRef idx="0"/>
+    <cs:fontRef idx="minor">
+      <a:schemeClr val="tx1"/>
+    </cs:fontRef>
+    <cs:spPr>
+      <a:ln w="9525" cap="flat" cmpd="sng" algn="ctr">
+        <a:solidFill>
+          <a:schemeClr val="tx1">
+            <a:lumMod val="35000"/>
+            <a:lumOff val="65000"/>
+          </a:schemeClr>
+        </a:solidFill>
+        <a:round/>
+      </a:ln>
+    </cs:spPr>
+  </cs:dropLine>
+  <cs:errorBar>
+    <cs:lnRef idx="0"/>
+    <cs:fillRef idx="0"/>
+    <cs:effectRef idx="0"/>
+    <cs:fontRef idx="minor">
+      <a:schemeClr val="tx1"/>
+    </cs:fontRef>
+    <cs:spPr>
+      <a:ln w="9525" cap="flat" cmpd="sng" algn="ctr">
+        <a:solidFill>
+          <a:schemeClr val="tx1">
+            <a:lumMod val="65000"/>
+            <a:lumOff val="35000"/>
+          </a:schemeClr>
+        </a:solidFill>
+        <a:round/>
+      </a:ln>
+    </cs:spPr>
+  </cs:errorBar>
+  <cs:floor>
+    <cs:lnRef idx="0"/>
+    <cs:fillRef idx="0"/>
+    <cs:effectRef idx="0"/>
+    <cs:fontRef idx="minor">
+      <a:schemeClr val="tx1"/>
+    </cs:fontRef>
+    <cs:spPr>
+      <a:noFill/>
+      <a:ln>
+        <a:noFill/>
+      </a:ln>
+    </cs:spPr>
+  </cs:floor>
+  <cs:gridlineMajor>
+    <cs:lnRef idx="0"/>
+    <cs:fillRef idx="0"/>
+    <cs:effectRef idx="0"/>
+    <cs:fontRef idx="minor">
+      <a:schemeClr val="tx1"/>
+    </cs:fontRef>
+    <cs:spPr>
+      <a:ln w="9525" cap="flat" cmpd="sng" algn="ctr">
+        <a:solidFill>
+          <a:schemeClr val="tx1">
+            <a:lumMod val="15000"/>
+            <a:lumOff val="85000"/>
+          </a:schemeClr>
+        </a:solidFill>
+        <a:round/>
+      </a:ln>
+    </cs:spPr>
+  </cs:gridlineMajor>
+  <cs:gridlineMinor>
+    <cs:lnRef idx="0"/>
+    <cs:fillRef idx="0"/>
+    <cs:effectRef idx="0"/>
+    <cs:fontRef idx="minor">
+      <a:schemeClr val="tx1"/>
+    </cs:fontRef>
+    <cs:spPr>
+      <a:ln w="9525" cap="flat" cmpd="sng" algn="ctr">
+        <a:solidFill>
+          <a:schemeClr val="tx1">
+            <a:lumMod val="5000"/>
+            <a:lumOff val="95000"/>
+          </a:schemeClr>
+        </a:solidFill>
+        <a:round/>
+      </a:ln>
+    </cs:spPr>
+  </cs:gridlineMinor>
+  <cs:hiLoLine>
+    <cs:lnRef idx="0"/>
+    <cs:fillRef idx="0"/>
+    <cs:effectRef idx="0"/>
+    <cs:fontRef idx="minor">
+      <a:schemeClr val="tx1"/>
+    </cs:fontRef>
+    <cs:spPr>
+      <a:ln w="9525" cap="flat" cmpd="sng" algn="ctr">
+        <a:solidFill>
+          <a:schemeClr val="tx1">
+            <a:lumMod val="75000"/>
+            <a:lumOff val="25000"/>
+          </a:schemeClr>
+        </a:solidFill>
+        <a:round/>
+      </a:ln>
+    </cs:spPr>
+  </cs:hiLoLine>
+  <cs:leaderLine>
+    <cs:lnRef idx="0"/>
+    <cs:fillRef idx="0"/>
+    <cs:effectRef idx="0"/>
+    <cs:fontRef idx="minor">
+      <a:schemeClr val="tx1"/>
+    </cs:fontRef>
+    <cs:spPr>
+      <a:ln w="9525" cap="flat" cmpd="sng" algn="ctr">
+        <a:solidFill>
+          <a:schemeClr val="tx1">
+            <a:lumMod val="35000"/>
+            <a:lumOff val="65000"/>
+          </a:schemeClr>
+        </a:solidFill>
+        <a:round/>
+      </a:ln>
+    </cs:spPr>
+  </cs:leaderLine>
+  <cs:legend>
+    <cs:lnRef idx="0"/>
+    <cs:fillRef idx="0"/>
+    <cs:effectRef idx="0"/>
+    <cs:fontRef idx="minor">
+      <a:schemeClr val="tx1">
+        <a:lumMod val="65000"/>
+        <a:lumOff val="35000"/>
+      </a:schemeClr>
+    </cs:fontRef>
+    <cs:defRPr sz="900" kern="1200"/>
+  </cs:legend>
+  <cs:plotArea mods="allowNoFillOverride allowNoLineOverride">
+    <cs:lnRef idx="0"/>
+    <cs:fillRef idx="0"/>
+    <cs:effectRef idx="0"/>
+    <cs:fontRef idx="minor">
+      <a:schemeClr val="tx1"/>
+    </cs:fontRef>
+  </cs:plotArea>
+  <cs:plotArea3D mods="allowNoFillOverride allowNoLineOverride">
+    <cs:lnRef idx="0"/>
+    <cs:fillRef idx="0"/>
+    <cs:effectRef idx="0"/>
+    <cs:fontRef idx="minor">
+      <a:schemeClr val="tx1"/>
+    </cs:fontRef>
+  </cs:plotArea3D>
+  <cs:seriesAxis>
+    <cs:lnRef idx="0"/>
+    <cs:fillRef idx="0"/>
+    <cs:effectRef idx="0"/>
+    <cs:fontRef idx="minor">
+      <a:schemeClr val="tx1">
+        <a:lumMod val="65000"/>
+        <a:lumOff val="35000"/>
+      </a:schemeClr>
+    </cs:fontRef>
+    <cs:defRPr sz="900" kern="1200"/>
+  </cs:seriesAxis>
+  <cs:seriesLine>
+    <cs:lnRef idx="0"/>
+    <cs:fillRef idx="0"/>
+    <cs:effectRef idx="0"/>
+    <cs:fontRef idx="minor">
+      <a:schemeClr val="tx1"/>
+    </cs:fontRef>
+    <cs:spPr>
+      <a:ln w="9525" cap="flat" cmpd="sng" algn="ctr">
+        <a:solidFill>
+          <a:schemeClr val="tx1">
+            <a:lumMod val="35000"/>
+            <a:lumOff val="65000"/>
+          </a:schemeClr>
+        </a:solidFill>
+        <a:round/>
+      </a:ln>
+    </cs:spPr>
+  </cs:seriesLine>
+  <cs:title>
+    <cs:lnRef idx="0"/>
+    <cs:fillRef idx="0"/>
+    <cs:effectRef idx="0"/>
+    <cs:fontRef idx="minor">
+      <a:schemeClr val="tx1">
+        <a:lumMod val="65000"/>
+        <a:lumOff val="35000"/>
+      </a:schemeClr>
+    </cs:fontRef>
+    <cs:defRPr sz="1400" b="0" kern="1200" spc="0" baseline="0"/>
+  </cs:title>
+  <cs:trendline>
+    <cs:lnRef idx="0">
+      <cs:styleClr val="auto"/>
+    </cs:lnRef>
+    <cs:fillRef idx="0"/>
+    <cs:effectRef idx="0"/>
+    <cs:fontRef idx="minor">
+      <a:schemeClr val="tx1"/>
+    </cs:fontRef>
+    <cs:spPr>
+      <a:ln w="19050" cap="rnd">
+        <a:solidFill>
+          <a:schemeClr val="phClr"/>
+        </a:solidFill>
+        <a:prstDash val="sysDot"/>
+      </a:ln>
+    </cs:spPr>
+  </cs:trendline>
+  <cs:trendlineLabel>
+    <cs:lnRef idx="0"/>
+    <cs:fillRef idx="0"/>
+    <cs:effectRef idx="0"/>
+    <cs:fontRef idx="minor">
+      <a:schemeClr val="tx1">
+        <a:lumMod val="65000"/>
+        <a:lumOff val="35000"/>
+      </a:schemeClr>
+    </cs:fontRef>
+    <cs:defRPr sz="900" kern="1200"/>
+  </cs:trendlineLabel>
+  <cs:upBar>
+    <cs:lnRef idx="0"/>
+    <cs:fillRef idx="0"/>
+    <cs:effectRef idx="0"/>
+    <cs:fontRef idx="minor">
+      <a:schemeClr val="dk1"/>
+    </cs:fontRef>
+    <cs:spPr>
+      <a:solidFill>
+        <a:schemeClr val="lt1"/>
+      </a:solidFill>
+      <a:ln w="9525">
+        <a:solidFill>
+          <a:schemeClr val="tx1">
+            <a:lumMod val="15000"/>
+            <a:lumOff val="85000"/>
+          </a:schemeClr>
+        </a:solidFill>
+      </a:ln>
+    </cs:spPr>
+  </cs:upBar>
+  <cs:valueAxis>
+    <cs:lnRef idx="0"/>
+    <cs:fillRef idx="0"/>
+    <cs:effectRef idx="0"/>
+    <cs:fontRef idx="minor">
+      <a:schemeClr val="tx1">
+        <a:lumMod val="65000"/>
+        <a:lumOff val="35000"/>
+      </a:schemeClr>
+    </cs:fontRef>
+    <cs:defRPr sz="900" kern="1200"/>
+  </cs:valueAxis>
+  <cs:wall>
+    <cs:lnRef idx="0"/>
+    <cs:fillRef idx="0"/>
+    <cs:effectRef idx="0"/>
+    <cs:fontRef idx="minor">
+      <a:schemeClr val="tx1"/>
+    </cs:fontRef>
+    <cs:spPr>
+      <a:noFill/>
+      <a:ln>
+        <a:noFill/>
+      </a:ln>
+    </cs:spPr>
+  </cs:wall>
+</cs:chartStyle>
+</file>
+
+<file path=word/charts/style3.xml><?xml version="1.0" encoding="utf-8"?>
+<cs:chartStyle xmlns:cs="http://schemas.microsoft.com/office/drawing/2012/chartStyle" xmlns:a="http://schemas.openxmlformats.org/drawingml/2006/main" id="332">
+  <cs:axisTitle>
+    <cs:lnRef idx="0"/>
+    <cs:fillRef idx="0"/>
+    <cs:effectRef idx="0"/>
+    <cs:fontRef idx="minor">
+      <a:schemeClr val="tx1">
+        <a:lumMod val="65000"/>
+        <a:lumOff val="35000"/>
+      </a:schemeClr>
+    </cs:fontRef>
+    <cs:defRPr sz="1000" kern="1200"/>
+  </cs:axisTitle>
+  <cs:categoryAxis>
+    <cs:lnRef idx="0"/>
+    <cs:fillRef idx="0"/>
+    <cs:effectRef idx="0"/>
+    <cs:fontRef idx="minor">
+      <a:schemeClr val="tx1">
+        <a:lumMod val="65000"/>
+        <a:lumOff val="35000"/>
+      </a:schemeClr>
+    </cs:fontRef>
+    <cs:spPr>
+      <a:ln w="9525" cap="flat" cmpd="sng" algn="ctr">
+        <a:solidFill>
+          <a:schemeClr val="tx1">
+            <a:lumMod val="15000"/>
+            <a:lumOff val="85000"/>
+          </a:schemeClr>
+        </a:solidFill>
+        <a:round/>
+      </a:ln>
+    </cs:spPr>
+    <cs:defRPr sz="900" kern="1200"/>
+  </cs:categoryAxis>
+  <cs:chartArea mods="allowNoFillOverride allowNoLineOverride">
+    <cs:lnRef idx="0"/>
+    <cs:fillRef idx="0"/>
+    <cs:effectRef idx="0"/>
+    <cs:fontRef idx="minor">
+      <a:schemeClr val="tx1"/>
+    </cs:fontRef>
+    <cs:spPr>
+      <a:solidFill>
+        <a:schemeClr val="bg1"/>
+      </a:solidFill>
+      <a:ln w="9525" cap="flat" cmpd="sng" algn="ctr">
+        <a:solidFill>
+          <a:schemeClr val="tx1">
+            <a:lumMod val="15000"/>
+            <a:lumOff val="85000"/>
+          </a:schemeClr>
+        </a:solidFill>
+        <a:round/>
+      </a:ln>
+    </cs:spPr>
+    <cs:defRPr sz="1000" kern="1200"/>
+  </cs:chartArea>
+  <cs:dataLabel>
+    <cs:lnRef idx="0"/>
+    <cs:fillRef idx="0"/>
+    <cs:effectRef idx="0"/>
+    <cs:fontRef idx="minor">
+      <a:schemeClr val="tx1">
+        <a:lumMod val="75000"/>
+        <a:lumOff val="25000"/>
+      </a:schemeClr>
+    </cs:fontRef>
+    <cs:defRPr sz="900" kern="1200"/>
+  </cs:dataLabel>
+  <cs:dataLabelCallout>
+    <cs:lnRef idx="0"/>
+    <cs:fillRef idx="0"/>
+    <cs:effectRef idx="0"/>
+    <cs:fontRef idx="minor">
+      <a:schemeClr val="dk1">
+        <a:lumMod val="65000"/>
+        <a:lumOff val="35000"/>
+      </a:schemeClr>
+    </cs:fontRef>
+    <cs:spPr>
+      <a:solidFill>
+        <a:schemeClr val="lt1"/>
+      </a:solidFill>
+      <a:ln>
+        <a:solidFill>
+          <a:schemeClr val="dk1">
+            <a:lumMod val="25000"/>
+            <a:lumOff val="75000"/>
+          </a:schemeClr>
+        </a:solidFill>
+      </a:ln>
+    </cs:spPr>
+    <cs:defRPr sz="900" kern="1200"/>
+    <cs:bodyPr rot="0" spcFirstLastPara="1" vertOverflow="clip" horzOverflow="clip" vert="horz" wrap="square" lIns="36576" tIns="18288" rIns="36576" bIns="18288" anchor="ctr" anchorCtr="1">
+      <a:spAutoFit/>
+    </cs:bodyPr>
+  </cs:dataLabelCallout>
+  <cs:dataPoint>
+    <cs:lnRef idx="0"/>
+    <cs:fillRef idx="1">
+      <cs:styleClr val="auto"/>
+    </cs:fillRef>
+    <cs:effectRef idx="0"/>
+    <cs:fontRef idx="minor">
+      <a:schemeClr val="tx1"/>
+    </cs:fontRef>
+  </cs:dataPoint>
+  <cs:dataPoint3D>
+    <cs:lnRef idx="0"/>
+    <cs:fillRef idx="1">
+      <cs:styleClr val="auto"/>
+    </cs:fillRef>
+    <cs:effectRef idx="0"/>
+    <cs:fontRef idx="minor">
+      <a:schemeClr val="tx1"/>
+    </cs:fontRef>
+  </cs:dataPoint3D>
+  <cs:dataPointLine>
+    <cs:lnRef idx="0">
+      <cs:styleClr val="auto"/>
+    </cs:lnRef>
+    <cs:fillRef idx="1"/>
+    <cs:effectRef idx="0"/>
+    <cs:fontRef idx="minor">
+      <a:schemeClr val="tx1"/>
+    </cs:fontRef>
+    <cs:spPr>
+      <a:ln w="28575" cap="rnd">
+        <a:solidFill>
+          <a:schemeClr val="phClr"/>
+        </a:solidFill>
+        <a:round/>
+      </a:ln>
+    </cs:spPr>
+  </cs:dataPointLine>
+  <cs:dataPointMarker>
+    <cs:lnRef idx="0">
+      <cs:styleClr val="auto"/>
+    </cs:lnRef>
+    <cs:fillRef idx="1">
+      <cs:styleClr val="auto"/>
+    </cs:fillRef>
+    <cs:effectRef idx="0"/>
+    <cs:fontRef idx="minor">
+      <a:schemeClr val="tx1"/>
+    </cs:fontRef>
+    <cs:spPr>
+      <a:ln w="9525">
+        <a:solidFill>
+          <a:schemeClr val="phClr"/>
+        </a:solidFill>
+      </a:ln>
+    </cs:spPr>
+  </cs:dataPointMarker>
+  <cs:dataPointMarkerLayout symbol="circle" size="5"/>
+  <cs:dataPointWireframe>
+    <cs:lnRef idx="0">
+      <cs:styleClr val="auto"/>
+    </cs:lnRef>
+    <cs:fillRef idx="1"/>
+    <cs:effectRef idx="0"/>
+    <cs:fontRef idx="minor">
+      <a:schemeClr val="tx1"/>
+    </cs:fontRef>
+    <cs:spPr>
+      <a:ln w="9525" cap="rnd">
+        <a:solidFill>
+          <a:schemeClr val="phClr"/>
+        </a:solidFill>
+        <a:round/>
+      </a:ln>
+    </cs:spPr>
+  </cs:dataPointWireframe>
+  <cs:dataTable>
+    <cs:lnRef idx="0"/>
+    <cs:fillRef idx="0"/>
+    <cs:effectRef idx="0"/>
+    <cs:fontRef idx="minor">
+      <a:schemeClr val="tx1">
+        <a:lumMod val="65000"/>
+        <a:lumOff val="35000"/>
+      </a:schemeClr>
+    </cs:fontRef>
+    <cs:spPr>
+      <a:noFill/>
+      <a:ln w="9525" cap="flat" cmpd="sng" algn="ctr">
+        <a:solidFill>
+          <a:schemeClr val="tx1">
+            <a:lumMod val="15000"/>
+            <a:lumOff val="85000"/>
+          </a:schemeClr>
+        </a:solidFill>
+        <a:round/>
+      </a:ln>
+    </cs:spPr>
+    <cs:defRPr sz="900" kern="1200"/>
+  </cs:dataTable>
+  <cs:downBar>
+    <cs:lnRef idx="0"/>
+    <cs:fillRef idx="0"/>
+    <cs:effectRef idx="0"/>
+    <cs:fontRef idx="minor">
+      <a:schemeClr val="dk1"/>
+    </cs:fontRef>
+    <cs:spPr>
+      <a:solidFill>
+        <a:schemeClr val="dk1">
+          <a:lumMod val="65000"/>
+          <a:lumOff val="35000"/>
+        </a:schemeClr>
+      </a:solidFill>
+      <a:ln w="9525">
+        <a:solidFill>
+          <a:schemeClr val="tx1">
+            <a:lumMod val="65000"/>
+            <a:lumOff val="35000"/>
+          </a:schemeClr>
+        </a:solidFill>
+      </a:ln>
+    </cs:spPr>
+  </cs:downBar>
+  <cs:dropLine>
+    <cs:lnRef idx="0"/>
+    <cs:fillRef idx="0"/>
+    <cs:effectRef idx="0"/>
+    <cs:fontRef idx="minor">
+      <a:schemeClr val="tx1"/>
+    </cs:fontRef>
+    <cs:spPr>
+      <a:ln w="9525" cap="flat" cmpd="sng" algn="ctr">
+        <a:solidFill>
+          <a:schemeClr val="tx1">
+            <a:lumMod val="35000"/>
+            <a:lumOff val="65000"/>
+          </a:schemeClr>
+        </a:solidFill>
+        <a:round/>
+      </a:ln>
+    </cs:spPr>
+  </cs:dropLine>
+  <cs:errorBar>
+    <cs:lnRef idx="0"/>
+    <cs:fillRef idx="0"/>
+    <cs:effectRef idx="0"/>
+    <cs:fontRef idx="minor">
+      <a:schemeClr val="tx1"/>
+    </cs:fontRef>
+    <cs:spPr>
+      <a:ln w="9525" cap="flat" cmpd="sng" algn="ctr">
+        <a:solidFill>
+          <a:schemeClr val="tx1">
+            <a:lumMod val="65000"/>
+            <a:lumOff val="35000"/>
+          </a:schemeClr>
+        </a:solidFill>
+        <a:round/>
+      </a:ln>
+    </cs:spPr>
+  </cs:errorBar>
+  <cs:floor>
+    <cs:lnRef idx="0"/>
+    <cs:fillRef idx="0"/>
+    <cs:effectRef idx="0"/>
+    <cs:fontRef idx="minor">
+      <a:schemeClr val="tx1"/>
+    </cs:fontRef>
+    <cs:spPr>
+      <a:noFill/>
+      <a:ln>
+        <a:noFill/>
+      </a:ln>
+    </cs:spPr>
+  </cs:floor>
+  <cs:gridlineMajor>
+    <cs:lnRef idx="0"/>
+    <cs:fillRef idx="0"/>
+    <cs:effectRef idx="0"/>
+    <cs:fontRef idx="minor">
+      <a:schemeClr val="tx1"/>
+    </cs:fontRef>
+    <cs:spPr>
+      <a:ln w="9525" cap="flat" cmpd="sng" algn="ctr">
+        <a:solidFill>
+          <a:schemeClr val="tx1">
+            <a:lumMod val="15000"/>
+            <a:lumOff val="85000"/>
+          </a:schemeClr>
+        </a:solidFill>
+        <a:round/>
+      </a:ln>
+    </cs:spPr>
+  </cs:gridlineMajor>
+  <cs:gridlineMinor>
+    <cs:lnRef idx="0"/>
+    <cs:fillRef idx="0"/>
+    <cs:effectRef idx="0"/>
+    <cs:fontRef idx="minor">
+      <a:schemeClr val="tx1"/>
+    </cs:fontRef>
+    <cs:spPr>
+      <a:ln w="9525" cap="flat" cmpd="sng" algn="ctr">
+        <a:solidFill>
+          <a:schemeClr val="tx1">
+            <a:lumMod val="5000"/>
+            <a:lumOff val="95000"/>
+          </a:schemeClr>
+        </a:solidFill>
+        <a:round/>
+      </a:ln>
+    </cs:spPr>
+  </cs:gridlineMinor>
+  <cs:hiLoLine>
+    <cs:lnRef idx="0"/>
+    <cs:fillRef idx="0"/>
+    <cs:effectRef idx="0"/>
+    <cs:fontRef idx="minor">
+      <a:schemeClr val="tx1"/>
+    </cs:fontRef>
+    <cs:spPr>
+      <a:ln w="9525" cap="flat" cmpd="sng" algn="ctr">
+        <a:solidFill>
+          <a:schemeClr val="tx1">
+            <a:lumMod val="75000"/>
+            <a:lumOff val="25000"/>
+          </a:schemeClr>
+        </a:solidFill>
+        <a:round/>
+      </a:ln>
+    </cs:spPr>
+  </cs:hiLoLine>
+  <cs:leaderLine>
+    <cs:lnRef idx="0"/>
+    <cs:fillRef idx="0"/>
+    <cs:effectRef idx="0"/>
+    <cs:fontRef idx="minor">
+      <a:schemeClr val="tx1"/>
+    </cs:fontRef>
+    <cs:spPr>
+      <a:ln w="9525" cap="flat" cmpd="sng" algn="ctr">
+        <a:solidFill>
+          <a:schemeClr val="tx1">
+            <a:lumMod val="35000"/>
+            <a:lumOff val="65000"/>
+          </a:schemeClr>
+        </a:solidFill>
+        <a:round/>
+      </a:ln>
+    </cs:spPr>
+  </cs:leaderLine>
+  <cs:legend>
+    <cs:lnRef idx="0"/>
+    <cs:fillRef idx="0"/>
+    <cs:effectRef idx="0"/>
+    <cs:fontRef idx="minor">
+      <a:schemeClr val="tx1">
+        <a:lumMod val="65000"/>
+        <a:lumOff val="35000"/>
+      </a:schemeClr>
+    </cs:fontRef>
+    <cs:defRPr sz="900" kern="1200"/>
+  </cs:legend>
+  <cs:plotArea mods="allowNoFillOverride allowNoLineOverride">
+    <cs:lnRef idx="0"/>
+    <cs:fillRef idx="0"/>
+    <cs:effectRef idx="0"/>
+    <cs:fontRef idx="minor">
+      <a:schemeClr val="tx1"/>
+    </cs:fontRef>
+  </cs:plotArea>
+  <cs:plotArea3D mods="allowNoFillOverride allowNoLineOverride">
+    <cs:lnRef idx="0"/>
+    <cs:fillRef idx="0"/>
+    <cs:effectRef idx="0"/>
+    <cs:fontRef idx="minor">
+      <a:schemeClr val="tx1"/>
+    </cs:fontRef>
+  </cs:plotArea3D>
+  <cs:seriesAxis>
+    <cs:lnRef idx="0"/>
+    <cs:fillRef idx="0"/>
+    <cs:effectRef idx="0"/>
+    <cs:fontRef idx="minor">
+      <a:schemeClr val="tx1">
+        <a:lumMod val="65000"/>
+        <a:lumOff val="35000"/>
+      </a:schemeClr>
+    </cs:fontRef>
+    <cs:defRPr sz="900" kern="1200"/>
+  </cs:seriesAxis>
+  <cs:seriesLine>
+    <cs:lnRef idx="0"/>
+    <cs:fillRef idx="0"/>
+    <cs:effectRef idx="0"/>
+    <cs:fontRef idx="minor">
+      <a:schemeClr val="tx1"/>
+    </cs:fontRef>
+    <cs:spPr>
+      <a:ln w="9525" cap="flat" cmpd="sng" algn="ctr">
+        <a:solidFill>
+          <a:schemeClr val="tx1">
+            <a:lumMod val="35000"/>
+            <a:lumOff val="65000"/>
+          </a:schemeClr>
+        </a:solidFill>
+        <a:round/>
+      </a:ln>
+    </cs:spPr>
+  </cs:seriesLine>
+  <cs:title>
+    <cs:lnRef idx="0"/>
+    <cs:fillRef idx="0"/>
+    <cs:effectRef idx="0"/>
+    <cs:fontRef idx="minor">
+      <a:schemeClr val="tx1">
+        <a:lumMod val="65000"/>
+        <a:lumOff val="35000"/>
+      </a:schemeClr>
+    </cs:fontRef>
+    <cs:defRPr sz="1400" b="0" kern="1200" spc="0" baseline="0"/>
+  </cs:title>
+  <cs:trendline>
+    <cs:lnRef idx="0">
+      <cs:styleClr val="auto"/>
+    </cs:lnRef>
+    <cs:fillRef idx="0"/>
+    <cs:effectRef idx="0"/>
+    <cs:fontRef idx="minor">
+      <a:schemeClr val="tx1"/>
+    </cs:fontRef>
+    <cs:spPr>
+      <a:ln w="19050" cap="rnd">
+        <a:solidFill>
+          <a:schemeClr val="phClr"/>
+        </a:solidFill>
+        <a:prstDash val="sysDot"/>
+      </a:ln>
+    </cs:spPr>
+  </cs:trendline>
+  <cs:trendlineLabel>
+    <cs:lnRef idx="0"/>
+    <cs:fillRef idx="0"/>
+    <cs:effectRef idx="0"/>
+    <cs:fontRef idx="minor">
+      <a:schemeClr val="tx1">
+        <a:lumMod val="65000"/>
+        <a:lumOff val="35000"/>
+      </a:schemeClr>
+    </cs:fontRef>
+    <cs:defRPr sz="900" kern="1200"/>
+  </cs:trendlineLabel>
+  <cs:upBar>
+    <cs:lnRef idx="0"/>
+    <cs:fillRef idx="0"/>
+    <cs:effectRef idx="0"/>
+    <cs:fontRef idx="minor">
+      <a:schemeClr val="dk1"/>
+    </cs:fontRef>
+    <cs:spPr>
+      <a:solidFill>
+        <a:schemeClr val="lt1"/>
+      </a:solidFill>
+      <a:ln w="9525">
+        <a:solidFill>
+          <a:schemeClr val="tx1">
+            <a:lumMod val="15000"/>
+            <a:lumOff val="85000"/>
+          </a:schemeClr>
+        </a:solidFill>
+      </a:ln>
+    </cs:spPr>
+  </cs:upBar>
+  <cs:valueAxis>
+    <cs:lnRef idx="0"/>
+    <cs:fillRef idx="0"/>
+    <cs:effectRef idx="0"/>
+    <cs:fontRef idx="minor">
+      <a:schemeClr val="tx1">
+        <a:lumMod val="65000"/>
+        <a:lumOff val="35000"/>
+      </a:schemeClr>
+    </cs:fontRef>
+    <cs:defRPr sz="900" kern="1200"/>
+  </cs:valueAxis>
+  <cs:wall>
+    <cs:lnRef idx="0"/>
+    <cs:fillRef idx="0"/>
+    <cs:effectRef idx="0"/>
+    <cs:fontRef idx="minor">
+      <a:schemeClr val="tx1"/>
+    </cs:fontRef>
+    <cs:spPr>
+      <a:noFill/>
+      <a:ln>
+        <a:noFill/>
+      </a:ln>
+    </cs:spPr>
+  </cs:wall>
+</cs:chartStyle>
+</file>
+
+<file path=word/charts/style4.xml><?xml version="1.0" encoding="utf-8"?>
+<cs:chartStyle xmlns:cs="http://schemas.microsoft.com/office/drawing/2012/chartStyle" xmlns:a="http://schemas.openxmlformats.org/drawingml/2006/main" id="332">
+  <cs:axisTitle>
+    <cs:lnRef idx="0"/>
+    <cs:fillRef idx="0"/>
+    <cs:effectRef idx="0"/>
+    <cs:fontRef idx="minor">
+      <a:schemeClr val="tx1">
+        <a:lumMod val="65000"/>
+        <a:lumOff val="35000"/>
+      </a:schemeClr>
+    </cs:fontRef>
+    <cs:defRPr sz="1000" kern="1200"/>
+  </cs:axisTitle>
+  <cs:categoryAxis>
+    <cs:lnRef idx="0"/>
+    <cs:fillRef idx="0"/>
+    <cs:effectRef idx="0"/>
+    <cs:fontRef idx="minor">
+      <a:schemeClr val="tx1">
+        <a:lumMod val="65000"/>
+        <a:lumOff val="35000"/>
+      </a:schemeClr>
+    </cs:fontRef>
+    <cs:spPr>
+      <a:ln w="9525" cap="flat" cmpd="sng" algn="ctr">
+        <a:solidFill>
+          <a:schemeClr val="tx1">
+            <a:lumMod val="15000"/>
+            <a:lumOff val="85000"/>
+          </a:schemeClr>
+        </a:solidFill>
+        <a:round/>
+      </a:ln>
+    </cs:spPr>
+    <cs:defRPr sz="900" kern="1200"/>
+  </cs:categoryAxis>
+  <cs:chartArea mods="allowNoFillOverride allowNoLineOverride">
+    <cs:lnRef idx="0"/>
+    <cs:fillRef idx="0"/>
+    <cs:effectRef idx="0"/>
+    <cs:fontRef idx="minor">
+      <a:schemeClr val="tx1"/>
+    </cs:fontRef>
+    <cs:spPr>
+      <a:solidFill>
+        <a:schemeClr val="bg1"/>
+      </a:solidFill>
+      <a:ln w="9525" cap="flat" cmpd="sng" algn="ctr">
+        <a:solidFill>
+          <a:schemeClr val="tx1">
+            <a:lumMod val="15000"/>
+            <a:lumOff val="85000"/>
+          </a:schemeClr>
+        </a:solidFill>
+        <a:round/>
+      </a:ln>
+    </cs:spPr>
+    <cs:defRPr sz="1000" kern="1200"/>
+  </cs:chartArea>
+  <cs:dataLabel>
+    <cs:lnRef idx="0"/>
+    <cs:fillRef idx="0"/>
+    <cs:effectRef idx="0"/>
+    <cs:fontRef idx="minor">
+      <a:schemeClr val="tx1">
+        <a:lumMod val="75000"/>
+        <a:lumOff val="25000"/>
+      </a:schemeClr>
+    </cs:fontRef>
+    <cs:defRPr sz="900" kern="1200"/>
+  </cs:dataLabel>
+  <cs:dataLabelCallout>
+    <cs:lnRef idx="0"/>
+    <cs:fillRef idx="0"/>
+    <cs:effectRef idx="0"/>
+    <cs:fontRef idx="minor">
+      <a:schemeClr val="dk1">
+        <a:lumMod val="65000"/>
+        <a:lumOff val="35000"/>
+      </a:schemeClr>
+    </cs:fontRef>
+    <cs:spPr>
+      <a:solidFill>
+        <a:schemeClr val="lt1"/>
+      </a:solidFill>
+      <a:ln>
+        <a:solidFill>
+          <a:schemeClr val="dk1">
+            <a:lumMod val="25000"/>
+            <a:lumOff val="75000"/>
+          </a:schemeClr>
+        </a:solidFill>
+      </a:ln>
+    </cs:spPr>
+    <cs:defRPr sz="900" kern="1200"/>
+    <cs:bodyPr rot="0" spcFirstLastPara="1" vertOverflow="clip" horzOverflow="clip" vert="horz" wrap="square" lIns="36576" tIns="18288" rIns="36576" bIns="18288" anchor="ctr" anchorCtr="1">
+      <a:spAutoFit/>
+    </cs:bodyPr>
+  </cs:dataLabelCallout>
+  <cs:dataPoint>
+    <cs:lnRef idx="0"/>
+    <cs:fillRef idx="1">
+      <cs:styleClr val="auto"/>
+    </cs:fillRef>
+    <cs:effectRef idx="0"/>
+    <cs:fontRef idx="minor">
+      <a:schemeClr val="tx1"/>
+    </cs:fontRef>
+  </cs:dataPoint>
+  <cs:dataPoint3D>
+    <cs:lnRef idx="0"/>
+    <cs:fillRef idx="1">
+      <cs:styleClr val="auto"/>
+    </cs:fillRef>
+    <cs:effectRef idx="0"/>
+    <cs:fontRef idx="minor">
+      <a:schemeClr val="tx1"/>
+    </cs:fontRef>
+  </cs:dataPoint3D>
+  <cs:dataPointLine>
+    <cs:lnRef idx="0">
+      <cs:styleClr val="auto"/>
+    </cs:lnRef>
+    <cs:fillRef idx="1"/>
+    <cs:effectRef idx="0"/>
+    <cs:fontRef idx="minor">
+      <a:schemeClr val="tx1"/>
+    </cs:fontRef>
+    <cs:spPr>
+      <a:ln w="28575" cap="rnd">
+        <a:solidFill>
+          <a:schemeClr val="phClr"/>
+        </a:solidFill>
+        <a:round/>
+      </a:ln>
+    </cs:spPr>
+  </cs:dataPointLine>
+  <cs:dataPointMarker>
+    <cs:lnRef idx="0">
+      <cs:styleClr val="auto"/>
+    </cs:lnRef>
+    <cs:fillRef idx="1">
+      <cs:styleClr val="auto"/>
+    </cs:fillRef>
+    <cs:effectRef idx="0"/>
+    <cs:fontRef idx="minor">
+      <a:schemeClr val="tx1"/>
+    </cs:fontRef>
+    <cs:spPr>
+      <a:ln w="9525">
+        <a:solidFill>
+          <a:schemeClr val="phClr"/>
+        </a:solidFill>
+      </a:ln>
+    </cs:spPr>
+  </cs:dataPointMarker>
+  <cs:dataPointMarkerLayout symbol="circle" size="5"/>
+  <cs:dataPointWireframe>
+    <cs:lnRef idx="0">
+      <cs:styleClr val="auto"/>
+    </cs:lnRef>
+    <cs:fillRef idx="1"/>
+    <cs:effectRef idx="0"/>
+    <cs:fontRef idx="minor">
+      <a:schemeClr val="tx1"/>
+    </cs:fontRef>
+    <cs:spPr>
+      <a:ln w="9525" cap="rnd">
+        <a:solidFill>
+          <a:schemeClr val="phClr"/>
+        </a:solidFill>
+        <a:round/>
+      </a:ln>
+    </cs:spPr>
+  </cs:dataPointWireframe>
+  <cs:dataTable>
+    <cs:lnRef idx="0"/>
+    <cs:fillRef idx="0"/>
+    <cs:effectRef idx="0"/>
+    <cs:fontRef idx="minor">
+      <a:schemeClr val="tx1">
+        <a:lumMod val="65000"/>
+        <a:lumOff val="35000"/>
+      </a:schemeClr>
+    </cs:fontRef>
+    <cs:spPr>
+      <a:noFill/>
+      <a:ln w="9525" cap="flat" cmpd="sng" algn="ctr">
+        <a:solidFill>
+          <a:schemeClr val="tx1">
+            <a:lumMod val="15000"/>
+            <a:lumOff val="85000"/>
+          </a:schemeClr>
+        </a:solidFill>
+        <a:round/>
+      </a:ln>
+    </cs:spPr>
+    <cs:defRPr sz="900" kern="1200"/>
+  </cs:dataTable>
+  <cs:downBar>
+    <cs:lnRef idx="0"/>
+    <cs:fillRef idx="0"/>
+    <cs:effectRef idx="0"/>
+    <cs:fontRef idx="minor">
+      <a:schemeClr val="dk1"/>
+    </cs:fontRef>
+    <cs:spPr>
+      <a:solidFill>
+        <a:schemeClr val="dk1">
+          <a:lumMod val="65000"/>
+          <a:lumOff val="35000"/>
+        </a:schemeClr>
+      </a:solidFill>
+      <a:ln w="9525">
+        <a:solidFill>
+          <a:schemeClr val="tx1">
+            <a:lumMod val="65000"/>
+            <a:lumOff val="35000"/>
+          </a:schemeClr>
+        </a:solidFill>
+      </a:ln>
+    </cs:spPr>
+  </cs:downBar>
+  <cs:dropLine>
+    <cs:lnRef idx="0"/>
+    <cs:fillRef idx="0"/>
+    <cs:effectRef idx="0"/>
+    <cs:fontRef idx="minor">
+      <a:schemeClr val="tx1"/>
+    </cs:fontRef>
+    <cs:spPr>
+      <a:ln w="9525" cap="flat" cmpd="sng" algn="ctr">
+        <a:solidFill>
+          <a:schemeClr val="tx1">
+            <a:lumMod val="35000"/>
+            <a:lumOff val="65000"/>
+          </a:schemeClr>
+        </a:solidFill>
+        <a:round/>
+      </a:ln>
+    </cs:spPr>
+  </cs:dropLine>
+  <cs:errorBar>
+    <cs:lnRef idx="0"/>
+    <cs:fillRef idx="0"/>
+    <cs:effectRef idx="0"/>
+    <cs:fontRef idx="minor">
+      <a:schemeClr val="tx1"/>
+    </cs:fontRef>
+    <cs:spPr>
+      <a:ln w="9525" cap="flat" cmpd="sng" algn="ctr">
+        <a:solidFill>
+          <a:schemeClr val="tx1">
+            <a:lumMod val="65000"/>
+            <a:lumOff val="35000"/>
+          </a:schemeClr>
+        </a:solidFill>
+        <a:round/>
+      </a:ln>
+    </cs:spPr>
+  </cs:errorBar>
+  <cs:floor>
+    <cs:lnRef idx="0"/>
+    <cs:fillRef idx="0"/>
+    <cs:effectRef idx="0"/>
+    <cs:fontRef idx="minor">
+      <a:schemeClr val="tx1"/>
+    </cs:fontRef>
+    <cs:spPr>
+      <a:noFill/>
+      <a:ln>
+        <a:noFill/>
+      </a:ln>
+    </cs:spPr>
+  </cs:floor>
+  <cs:gridlineMajor>
+    <cs:lnRef idx="0"/>
+    <cs:fillRef idx="0"/>
+    <cs:effectRef idx="0"/>
+    <cs:fontRef idx="minor">
+      <a:schemeClr val="tx1"/>
+    </cs:fontRef>
+    <cs:spPr>
+      <a:ln w="9525" cap="flat" cmpd="sng" algn="ctr">
+        <a:solidFill>
+          <a:schemeClr val="tx1">
+            <a:lumMod val="15000"/>
+            <a:lumOff val="85000"/>
+          </a:schemeClr>
+        </a:solidFill>
+        <a:round/>
+      </a:ln>
+    </cs:spPr>
+  </cs:gridlineMajor>
+  <cs:gridlineMinor>
+    <cs:lnRef idx="0"/>
+    <cs:fillRef idx="0"/>
+    <cs:effectRef idx="0"/>
+    <cs:fontRef idx="minor">
+      <a:schemeClr val="tx1"/>
+    </cs:fontRef>
+    <cs:spPr>
+      <a:ln w="9525" cap="flat" cmpd="sng" algn="ctr">
+        <a:solidFill>
+          <a:schemeClr val="tx1">
+            <a:lumMod val="5000"/>
+            <a:lumOff val="95000"/>
+          </a:schemeClr>
+        </a:solidFill>
+        <a:round/>
+      </a:ln>
+    </cs:spPr>
+  </cs:gridlineMinor>
+  <cs:hiLoLine>
+    <cs:lnRef idx="0"/>
+    <cs:fillRef idx="0"/>
+    <cs:effectRef idx="0"/>
+    <cs:fontRef idx="minor">
+      <a:schemeClr val="tx1"/>
+    </cs:fontRef>
+    <cs:spPr>
+      <a:ln w="9525" cap="flat" cmpd="sng" algn="ctr">
+        <a:solidFill>
+          <a:schemeClr val="tx1">
+            <a:lumMod val="75000"/>
+            <a:lumOff val="25000"/>
+          </a:schemeClr>
+        </a:solidFill>
+        <a:round/>
+      </a:ln>
+    </cs:spPr>
+  </cs:hiLoLine>
+  <cs:leaderLine>
+    <cs:lnRef idx="0"/>
+    <cs:fillRef idx="0"/>
+    <cs:effectRef idx="0"/>
+    <cs:fontRef idx="minor">
+      <a:schemeClr val="tx1"/>
+    </cs:fontRef>
+    <cs:spPr>
+      <a:ln w="9525" cap="flat" cmpd="sng" algn="ctr">
+        <a:solidFill>
+          <a:schemeClr val="tx1">
+            <a:lumMod val="35000"/>
+            <a:lumOff val="65000"/>
+          </a:schemeClr>
+        </a:solidFill>
+        <a:round/>
+      </a:ln>
+    </cs:spPr>
+  </cs:leaderLine>
+  <cs:legend>
+    <cs:lnRef idx="0"/>
+    <cs:fillRef idx="0"/>
+    <cs:effectRef idx="0"/>
+    <cs:fontRef idx="minor">
+      <a:schemeClr val="tx1">
+        <a:lumMod val="65000"/>
+        <a:lumOff val="35000"/>
+      </a:schemeClr>
+    </cs:fontRef>
+    <cs:defRPr sz="900" kern="1200"/>
+  </cs:legend>
+  <cs:plotArea mods="allowNoFillOverride allowNoLineOverride">
+    <cs:lnRef idx="0"/>
+    <cs:fillRef idx="0"/>
+    <cs:effectRef idx="0"/>
+    <cs:fontRef idx="minor">
+      <a:schemeClr val="tx1"/>
+    </cs:fontRef>
+  </cs:plotArea>
+  <cs:plotArea3D mods="allowNoFillOverride allowNoLineOverride">
+    <cs:lnRef idx="0"/>
+    <cs:fillRef idx="0"/>
+    <cs:effectRef idx="0"/>
+    <cs:fontRef idx="minor">
+      <a:schemeClr val="tx1"/>
+    </cs:fontRef>
+  </cs:plotArea3D>
+  <cs:seriesAxis>
+    <cs:lnRef idx="0"/>
+    <cs:fillRef idx="0"/>
+    <cs:effectRef idx="0"/>
+    <cs:fontRef idx="minor">
+      <a:schemeClr val="tx1">
+        <a:lumMod val="65000"/>
+        <a:lumOff val="35000"/>
+      </a:schemeClr>
+    </cs:fontRef>
+    <cs:defRPr sz="900" kern="1200"/>
+  </cs:seriesAxis>
+  <cs:seriesLine>
+    <cs:lnRef idx="0"/>
+    <cs:fillRef idx="0"/>
+    <cs:effectRef idx="0"/>
+    <cs:fontRef idx="minor">
+      <a:schemeClr val="tx1"/>
+    </cs:fontRef>
+    <cs:spPr>
+      <a:ln w="9525" cap="flat" cmpd="sng" algn="ctr">
+        <a:solidFill>
+          <a:schemeClr val="tx1">
+            <a:lumMod val="35000"/>
+            <a:lumOff val="65000"/>
+          </a:schemeClr>
+        </a:solidFill>
+        <a:round/>
+      </a:ln>
+    </cs:spPr>
+  </cs:seriesLine>
+  <cs:title>
+    <cs:lnRef idx="0"/>
+    <cs:fillRef idx="0"/>
+    <cs:effectRef idx="0"/>
+    <cs:fontRef idx="minor">
+      <a:schemeClr val="tx1">
+        <a:lumMod val="65000"/>
+        <a:lumOff val="35000"/>
+      </a:schemeClr>
+    </cs:fontRef>
+    <cs:defRPr sz="1400" b="0" kern="1200" spc="0" baseline="0"/>
+  </cs:title>
+  <cs:trendline>
+    <cs:lnRef idx="0">
+      <cs:styleClr val="auto"/>
+    </cs:lnRef>
+    <cs:fillRef idx="0"/>
+    <cs:effectRef idx="0"/>
+    <cs:fontRef idx="minor">
+      <a:schemeClr val="tx1"/>
+    </cs:fontRef>
+    <cs:spPr>
+      <a:ln w="19050" cap="rnd">
+        <a:solidFill>
+          <a:schemeClr val="phClr"/>
+        </a:solidFill>
+        <a:prstDash val="sysDot"/>
+      </a:ln>
+    </cs:spPr>
+  </cs:trendline>
+  <cs:trendlineLabel>
+    <cs:lnRef idx="0"/>
+    <cs:fillRef idx="0"/>
+    <cs:effectRef idx="0"/>
+    <cs:fontRef idx="minor">
+      <a:schemeClr val="tx1">
+        <a:lumMod val="65000"/>
+        <a:lumOff val="35000"/>
+      </a:schemeClr>
+    </cs:fontRef>
+    <cs:defRPr sz="900" kern="1200"/>
+  </cs:trendlineLabel>
+  <cs:upBar>
+    <cs:lnRef idx="0"/>
+    <cs:fillRef idx="0"/>
+    <cs:effectRef idx="0"/>
+    <cs:fontRef idx="minor">
+      <a:schemeClr val="dk1"/>
+    </cs:fontRef>
+    <cs:spPr>
+      <a:solidFill>
+        <a:schemeClr val="lt1"/>
+      </a:solidFill>
+      <a:ln w="9525">
+        <a:solidFill>
+          <a:schemeClr val="tx1">
+            <a:lumMod val="15000"/>
+            <a:lumOff val="85000"/>
+          </a:schemeClr>
+        </a:solidFill>
+      </a:ln>
+    </cs:spPr>
+  </cs:upBar>
+  <cs:valueAxis>
+    <cs:lnRef idx="0"/>
+    <cs:fillRef idx="0"/>
+    <cs:effectRef idx="0"/>
+    <cs:fontRef idx="minor">
+      <a:schemeClr val="tx1">
+        <a:lumMod val="65000"/>
+        <a:lumOff val="35000"/>
+      </a:schemeClr>
+    </cs:fontRef>
+    <cs:defRPr sz="900" kern="1200"/>
+  </cs:valueAxis>
+  <cs:wall>
+    <cs:lnRef idx="0"/>
+    <cs:fillRef idx="0"/>
+    <cs:effectRef idx="0"/>
+    <cs:fontRef idx="minor">
+      <a:schemeClr val="tx1"/>
+    </cs:fontRef>
+    <cs:spPr>
+      <a:noFill/>
+      <a:ln>
+        <a:noFill/>
+      </a:ln>
+    </cs:spPr>
+  </cs:wall>
+</cs:chartStyle>
+</file>
+
+<file path=word/charts/style5.xml><?xml version="1.0" encoding="utf-8"?>
+<cs:chartStyle xmlns:cs="http://schemas.microsoft.com/office/drawing/2012/chartStyle" xmlns:a="http://schemas.openxmlformats.org/drawingml/2006/main" id="332">
+  <cs:axisTitle>
+    <cs:lnRef idx="0"/>
+    <cs:fillRef idx="0"/>
+    <cs:effectRef idx="0"/>
+    <cs:fontRef idx="minor">
+      <a:schemeClr val="tx1">
+        <a:lumMod val="65000"/>
+        <a:lumOff val="35000"/>
+      </a:schemeClr>
+    </cs:fontRef>
+    <cs:defRPr sz="1000" kern="1200"/>
+  </cs:axisTitle>
+  <cs:categoryAxis>
+    <cs:lnRef idx="0"/>
+    <cs:fillRef idx="0"/>
+    <cs:effectRef idx="0"/>
+    <cs:fontRef idx="minor">
+      <a:schemeClr val="tx1">
+        <a:lumMod val="65000"/>
+        <a:lumOff val="35000"/>
+      </a:schemeClr>
+    </cs:fontRef>
+    <cs:spPr>
+      <a:ln w="9525" cap="flat" cmpd="sng" algn="ctr">
+        <a:solidFill>
+          <a:schemeClr val="tx1">
+            <a:lumMod val="15000"/>
+            <a:lumOff val="85000"/>
+          </a:schemeClr>
+        </a:solidFill>
+        <a:round/>
+      </a:ln>
+    </cs:spPr>
+    <cs:defRPr sz="900" kern="1200"/>
+  </cs:categoryAxis>
+  <cs:chartArea mods="allowNoFillOverride allowNoLineOverride">
+    <cs:lnRef idx="0"/>
+    <cs:fillRef idx="0"/>
+    <cs:effectRef idx="0"/>
+    <cs:fontRef idx="minor">
+      <a:schemeClr val="tx1"/>
+    </cs:fontRef>
+    <cs:spPr>
+      <a:solidFill>
+        <a:schemeClr val="bg1"/>
+      </a:solidFill>
+      <a:ln w="9525" cap="flat" cmpd="sng" algn="ctr">
+        <a:solidFill>
+          <a:schemeClr val="tx1">
+            <a:lumMod val="15000"/>
+            <a:lumOff val="85000"/>
+          </a:schemeClr>
+        </a:solidFill>
+        <a:round/>
+      </a:ln>
+    </cs:spPr>
+    <cs:defRPr sz="1000" kern="1200"/>
+  </cs:chartArea>
+  <cs:dataLabel>
+    <cs:lnRef idx="0"/>
+    <cs:fillRef idx="0"/>
+    <cs:effectRef idx="0"/>
+    <cs:fontRef idx="minor">
+      <a:schemeClr val="tx1">
+        <a:lumMod val="75000"/>
+        <a:lumOff val="25000"/>
+      </a:schemeClr>
+    </cs:fontRef>
+    <cs:defRPr sz="900" kern="1200"/>
+  </cs:dataLabel>
+  <cs:dataLabelCallout>
+    <cs:lnRef idx="0"/>
+    <cs:fillRef idx="0"/>
+    <cs:effectRef idx="0"/>
+    <cs:fontRef idx="minor">
+      <a:schemeClr val="dk1">
+        <a:lumMod val="65000"/>
+        <a:lumOff val="35000"/>
+      </a:schemeClr>
+    </cs:fontRef>
+    <cs:spPr>
+      <a:solidFill>
+        <a:schemeClr val="lt1"/>
+      </a:solidFill>
+      <a:ln>
+        <a:solidFill>
+          <a:schemeClr val="dk1">
+            <a:lumMod val="25000"/>
+            <a:lumOff val="75000"/>
+          </a:schemeClr>
+        </a:solidFill>
+      </a:ln>
+    </cs:spPr>
+    <cs:defRPr sz="900" kern="1200"/>
+    <cs:bodyPr rot="0" spcFirstLastPara="1" vertOverflow="clip" horzOverflow="clip" vert="horz" wrap="square" lIns="36576" tIns="18288" rIns="36576" bIns="18288" anchor="ctr" anchorCtr="1">
+      <a:spAutoFit/>
+    </cs:bodyPr>
+  </cs:dataLabelCallout>
+  <cs:dataPoint>
+    <cs:lnRef idx="0"/>
+    <cs:fillRef idx="1">
+      <cs:styleClr val="auto"/>
+    </cs:fillRef>
+    <cs:effectRef idx="0"/>
+    <cs:fontRef idx="minor">
+      <a:schemeClr val="tx1"/>
+    </cs:fontRef>
+  </cs:dataPoint>
+  <cs:dataPoint3D>
+    <cs:lnRef idx="0"/>
+    <cs:fillRef idx="1">
+      <cs:styleClr val="auto"/>
+    </cs:fillRef>
+    <cs:effectRef idx="0"/>
+    <cs:fontRef idx="minor">
+      <a:schemeClr val="tx1"/>
+    </cs:fontRef>
+  </cs:dataPoint3D>
+  <cs:dataPointLine>
+    <cs:lnRef idx="0">
+      <cs:styleClr val="auto"/>
+    </cs:lnRef>
+    <cs:fillRef idx="1"/>
+    <cs:effectRef idx="0"/>
+    <cs:fontRef idx="minor">
+      <a:schemeClr val="tx1"/>
+    </cs:fontRef>
+    <cs:spPr>
+      <a:ln w="28575" cap="rnd">
+        <a:solidFill>
+          <a:schemeClr val="phClr"/>
+        </a:solidFill>
+        <a:round/>
+      </a:ln>
+    </cs:spPr>
+  </cs:dataPointLine>
+  <cs:dataPointMarker>
+    <cs:lnRef idx="0">
+      <cs:styleClr val="auto"/>
+    </cs:lnRef>
+    <cs:fillRef idx="1">
+      <cs:styleClr val="auto"/>
+    </cs:fillRef>
+    <cs:effectRef idx="0"/>
+    <cs:fontRef idx="minor">
+      <a:schemeClr val="tx1"/>
+    </cs:fontRef>
+    <cs:spPr>
+      <a:ln w="9525">
+        <a:solidFill>
+          <a:schemeClr val="phClr"/>
+        </a:solidFill>
+      </a:ln>
+    </cs:spPr>
+  </cs:dataPointMarker>
+  <cs:dataPointMarkerLayout symbol="circle" size="5"/>
+  <cs:dataPointWireframe>
+    <cs:lnRef idx="0">
+      <cs:styleClr val="auto"/>
+    </cs:lnRef>
+    <cs:fillRef idx="1"/>
+    <cs:effectRef idx="0"/>
+    <cs:fontRef idx="minor">
+      <a:schemeClr val="tx1"/>
+    </cs:fontRef>
+    <cs:spPr>
+      <a:ln w="9525" cap="rnd">
+        <a:solidFill>
+          <a:schemeClr val="phClr"/>
+        </a:solidFill>
+        <a:round/>
+      </a:ln>
+    </cs:spPr>
+  </cs:dataPointWireframe>
+  <cs:dataTable>
+    <cs:lnRef idx="0"/>
+    <cs:fillRef idx="0"/>
+    <cs:effectRef idx="0"/>
+    <cs:fontRef idx="minor">
+      <a:schemeClr val="tx1">
+        <a:lumMod val="65000"/>
+        <a:lumOff val="35000"/>
+      </a:schemeClr>
+    </cs:fontRef>
+    <cs:spPr>
+      <a:noFill/>
+      <a:ln w="9525" cap="flat" cmpd="sng" algn="ctr">
+        <a:solidFill>
+          <a:schemeClr val="tx1">
+            <a:lumMod val="15000"/>
+            <a:lumOff val="85000"/>
+          </a:schemeClr>
+        </a:solidFill>
+        <a:round/>
+      </a:ln>
+    </cs:spPr>
+    <cs:defRPr sz="900" kern="1200"/>
+  </cs:dataTable>
+  <cs:downBar>
+    <cs:lnRef idx="0"/>
+    <cs:fillRef idx="0"/>
+    <cs:effectRef idx="0"/>
+    <cs:fontRef idx="minor">
+      <a:schemeClr val="dk1"/>
+    </cs:fontRef>
+    <cs:spPr>
+      <a:solidFill>
+        <a:schemeClr val="dk1">
+          <a:lumMod val="65000"/>
+          <a:lumOff val="35000"/>
+        </a:schemeClr>
+      </a:solidFill>
+      <a:ln w="9525">
+        <a:solidFill>
+          <a:schemeClr val="tx1">
+            <a:lumMod val="65000"/>
+            <a:lumOff val="35000"/>
+          </a:schemeClr>
+        </a:solidFill>
+      </a:ln>
+    </cs:spPr>
+  </cs:downBar>
+  <cs:dropLine>
+    <cs:lnRef idx="0"/>
+    <cs:fillRef idx="0"/>
+    <cs:effectRef idx="0"/>
+    <cs:fontRef idx="minor">
+      <a:schemeClr val="tx1"/>
+    </cs:fontRef>
+    <cs:spPr>
+      <a:ln w="9525" cap="flat" cmpd="sng" algn="ctr">
+        <a:solidFill>
+          <a:schemeClr val="tx1">
+            <a:lumMod val="35000"/>
+            <a:lumOff val="65000"/>
+          </a:schemeClr>
+        </a:solidFill>
+        <a:round/>
+      </a:ln>
+    </cs:spPr>
+  </cs:dropLine>
+  <cs:errorBar>
+    <cs:lnRef idx="0"/>
+    <cs:fillRef idx="0"/>
+    <cs:effectRef idx="0"/>
+    <cs:fontRef idx="minor">
+      <a:schemeClr val="tx1"/>
+    </cs:fontRef>
+    <cs:spPr>
+      <a:ln w="9525" cap="flat" cmpd="sng" algn="ctr">
+        <a:solidFill>
+          <a:schemeClr val="tx1">
+            <a:lumMod val="65000"/>
+            <a:lumOff val="35000"/>
+          </a:schemeClr>
+        </a:solidFill>
+        <a:round/>
+      </a:ln>
+    </cs:spPr>
+  </cs:errorBar>
+  <cs:floor>
+    <cs:lnRef idx="0"/>
+    <cs:fillRef idx="0"/>
+    <cs:effectRef idx="0"/>
+    <cs:fontRef idx="minor">
+      <a:schemeClr val="tx1"/>
+    </cs:fontRef>
+    <cs:spPr>
+      <a:noFill/>
+      <a:ln>
+        <a:noFill/>
+      </a:ln>
+    </cs:spPr>
+  </cs:floor>
+  <cs:gridlineMajor>
+    <cs:lnRef idx="0"/>
+    <cs:fillRef idx="0"/>
+    <cs:effectRef idx="0"/>
+    <cs:fontRef idx="minor">
+      <a:schemeClr val="tx1"/>
+    </cs:fontRef>
+    <cs:spPr>
+      <a:ln w="9525" cap="flat" cmpd="sng" algn="ctr">
+        <a:solidFill>
+          <a:schemeClr val="tx1">
+            <a:lumMod val="15000"/>
+            <a:lumOff val="85000"/>
+          </a:schemeClr>
+        </a:solidFill>
+        <a:round/>
+      </a:ln>
+    </cs:spPr>
+  </cs:gridlineMajor>
+  <cs:gridlineMinor>
+    <cs:lnRef idx="0"/>
+    <cs:fillRef idx="0"/>
+    <cs:effectRef idx="0"/>
+    <cs:fontRef idx="minor">
+      <a:schemeClr val="tx1"/>
+    </cs:fontRef>
+    <cs:spPr>
+      <a:ln w="9525" cap="flat" cmpd="sng" algn="ctr">
+        <a:solidFill>
+          <a:schemeClr val="tx1">
+            <a:lumMod val="5000"/>
+            <a:lumOff val="95000"/>
+          </a:schemeClr>
+        </a:solidFill>
+        <a:round/>
+      </a:ln>
+    </cs:spPr>
+  </cs:gridlineMinor>
+  <cs:hiLoLine>
+    <cs:lnRef idx="0"/>
+    <cs:fillRef idx="0"/>
+    <cs:effectRef idx="0"/>
+    <cs:fontRef idx="minor">
+      <a:schemeClr val="tx1"/>
+    </cs:fontRef>
+    <cs:spPr>
+      <a:ln w="9525" cap="flat" cmpd="sng" algn="ctr">
+        <a:solidFill>
+          <a:schemeClr val="tx1">
+            <a:lumMod val="75000"/>
+            <a:lumOff val="25000"/>
+          </a:schemeClr>
+        </a:solidFill>
+        <a:round/>
+      </a:ln>
+    </cs:spPr>
+  </cs:hiLoLine>
+  <cs:leaderLine>
+    <cs:lnRef idx="0"/>
+    <cs:fillRef idx="0"/>
+    <cs:effectRef idx="0"/>
+    <cs:fontRef idx="minor">
+      <a:schemeClr val="tx1"/>
+    </cs:fontRef>
+    <cs:spPr>
+      <a:ln w="9525" cap="flat" cmpd="sng" algn="ctr">
+        <a:solidFill>
+          <a:schemeClr val="tx1">
+            <a:lumMod val="35000"/>
+            <a:lumOff val="65000"/>
+          </a:schemeClr>
+        </a:solidFill>
+        <a:round/>
+      </a:ln>
+    </cs:spPr>
+  </cs:leaderLine>
+  <cs:legend>
+    <cs:lnRef idx="0"/>
+    <cs:fillRef idx="0"/>
+    <cs:effectRef idx="0"/>
+    <cs:fontRef idx="minor">
+      <a:schemeClr val="tx1">
+        <a:lumMod val="65000"/>
+        <a:lumOff val="35000"/>
+      </a:schemeClr>
+    </cs:fontRef>
+    <cs:defRPr sz="900" kern="1200"/>
+  </cs:legend>
+  <cs:plotArea mods="allowNoFillOverride allowNoLineOverride">
+    <cs:lnRef idx="0"/>
+    <cs:fillRef idx="0"/>
+    <cs:effectRef idx="0"/>
+    <cs:fontRef idx="minor">
+      <a:schemeClr val="tx1"/>
+    </cs:fontRef>
+  </cs:plotArea>
+  <cs:plotArea3D mods="allowNoFillOverride allowNoLineOverride">
+    <cs:lnRef idx="0"/>
+    <cs:fillRef idx="0"/>
+    <cs:effectRef idx="0"/>
+    <cs:fontRef idx="minor">
+      <a:schemeClr val="tx1"/>
+    </cs:fontRef>
+  </cs:plotArea3D>
+  <cs:seriesAxis>
+    <cs:lnRef idx="0"/>
+    <cs:fillRef idx="0"/>
+    <cs:effectRef idx="0"/>
+    <cs:fontRef idx="minor">
+      <a:schemeClr val="tx1">
+        <a:lumMod val="65000"/>
+        <a:lumOff val="35000"/>
+      </a:schemeClr>
+    </cs:fontRef>
+    <cs:defRPr sz="900" kern="1200"/>
+  </cs:seriesAxis>
+  <cs:seriesLine>
+    <cs:lnRef idx="0"/>
+    <cs:fillRef idx="0"/>
+    <cs:effectRef idx="0"/>
+    <cs:fontRef idx="minor">
+      <a:schemeClr val="tx1"/>
+    </cs:fontRef>
+    <cs:spPr>
+      <a:ln w="9525" cap="flat" cmpd="sng" algn="ctr">
+        <a:solidFill>
+          <a:schemeClr val="tx1">
+            <a:lumMod val="35000"/>
+            <a:lumOff val="65000"/>
+          </a:schemeClr>
+        </a:solidFill>
+        <a:round/>
+      </a:ln>
+    </cs:spPr>
+  </cs:seriesLine>
+  <cs:title>
+    <cs:lnRef idx="0"/>
+    <cs:fillRef idx="0"/>
+    <cs:effectRef idx="0"/>
+    <cs:fontRef idx="minor">
+      <a:schemeClr val="tx1">
+        <a:lumMod val="65000"/>
+        <a:lumOff val="35000"/>
+      </a:schemeClr>
+    </cs:fontRef>
+    <cs:defRPr sz="1400" b="0" kern="1200" spc="0" baseline="0"/>
+  </cs:title>
+  <cs:trendline>
+    <cs:lnRef idx="0">
+      <cs:styleClr val="auto"/>
+    </cs:lnRef>
+    <cs:fillRef idx="0"/>
+    <cs:effectRef idx="0"/>
+    <cs:fontRef idx="minor">
+      <a:schemeClr val="tx1"/>
+    </cs:fontRef>
+    <cs:spPr>
+      <a:ln w="19050" cap="rnd">
+        <a:solidFill>
+          <a:schemeClr val="phClr"/>
+        </a:solidFill>
+        <a:prstDash val="sysDot"/>
+      </a:ln>
+    </cs:spPr>
+  </cs:trendline>
+  <cs:trendlineLabel>
+    <cs:lnRef idx="0"/>
+    <cs:fillRef idx="0"/>
+    <cs:effectRef idx="0"/>
+    <cs:fontRef idx="minor">
+      <a:schemeClr val="tx1">
+        <a:lumMod val="65000"/>
+        <a:lumOff val="35000"/>
+      </a:schemeClr>
+    </cs:fontRef>
+    <cs:defRPr sz="900" kern="1200"/>
+  </cs:trendlineLabel>
+  <cs:upBar>
+    <cs:lnRef idx="0"/>
+    <cs:fillRef idx="0"/>
+    <cs:effectRef idx="0"/>
+    <cs:fontRef idx="minor">
+      <a:schemeClr val="dk1"/>
+    </cs:fontRef>
+    <cs:spPr>
+      <a:solidFill>
+        <a:schemeClr val="lt1"/>
+      </a:solidFill>
+      <a:ln w="9525">
+        <a:solidFill>
+          <a:schemeClr val="tx1">
+            <a:lumMod val="15000"/>
+            <a:lumOff val="85000"/>
+          </a:schemeClr>
+        </a:solidFill>
+      </a:ln>
+    </cs:spPr>
+  </cs:upBar>
+  <cs:valueAxis>
+    <cs:lnRef idx="0"/>
+    <cs:fillRef idx="0"/>
+    <cs:effectRef idx="0"/>
+    <cs:fontRef idx="minor">
+      <a:schemeClr val="tx1">
+        <a:lumMod val="65000"/>
+        <a:lumOff val="35000"/>
+      </a:schemeClr>
+    </cs:fontRef>
+    <cs:defRPr sz="900" kern="1200"/>
+  </cs:valueAxis>
+  <cs:wall>
+    <cs:lnRef idx="0"/>
+    <cs:fillRef idx="0"/>
+    <cs:effectRef idx="0"/>
+    <cs:fontRef idx="minor">
+      <a:schemeClr val="tx1"/>
+    </cs:fontRef>
+    <cs:spPr>
+      <a:noFill/>
+      <a:ln>
+        <a:noFill/>
+      </a:ln>
+    </cs:spPr>
+  </cs:wall>
+</cs:chartStyle>
+</file>
+
 <file path=word/theme/theme1.xml><?xml version="1.0" encoding="utf-8"?>
 <a:theme xmlns:a="http://schemas.openxmlformats.org/drawingml/2006/main" name="Motyw pakietu Office">
   <a:themeElements>

--- a/Lab_01_Perceptron/Sprawozdanie PSI Lab_01_Perceptron.docx
+++ b/Lab_01_Perceptron/Sprawozdanie PSI Lab_01_Perceptron.docx
@@ -3493,31 +3493,13 @@
       </w:pPr>
       <w:r>
         <w:rPr>
-          <w:rFonts w:cstheme="minorHAnsi"/>
-          <w:sz w:val="24"/>
-          <w:szCs w:val="24"/>
-        </w:rPr>
-        <w:lastRenderedPageBreak/>
-        <w:t>Wykresy</w:t>
-      </w:r>
-    </w:p>
-    <w:p>
-      <w:pPr>
-        <w:jc w:val="center"/>
-        <w:rPr>
-          <w:rFonts w:cstheme="minorHAnsi"/>
-          <w:sz w:val="24"/>
-          <w:szCs w:val="24"/>
-        </w:rPr>
-      </w:pPr>
-      <w:r>
-        <w:rPr>
           <w:noProof/>
           <w:lang w:eastAsia="pl-PL"/>
         </w:rPr>
+        <w:lastRenderedPageBreak/>
         <w:drawing>
-          <wp:inline distT="0" distB="0" distL="0" distR="0" wp14:anchorId="192D7847" wp14:editId="4BDD4CAA">
-            <wp:extent cx="4572000" cy="2743200"/>
+          <wp:inline distT="0" distB="0" distL="0" distR="0" wp14:anchorId="07B09FEC" wp14:editId="31262A80">
+            <wp:extent cx="5562600" cy="2743200"/>
             <wp:effectExtent l="0" t="0" r="0" b="0"/>
             <wp:docPr id="2" name="Wykres 2"/>
             <wp:cNvGraphicFramePr/>
@@ -3545,7 +3527,7 @@
           <w:lang w:eastAsia="pl-PL"/>
         </w:rPr>
         <w:drawing>
-          <wp:inline distT="0" distB="0" distL="0" distR="0" wp14:anchorId="1D87B60D" wp14:editId="5628D60C">
+          <wp:inline distT="0" distB="0" distL="0" distR="0" wp14:anchorId="0EF4DEEF" wp14:editId="7CC8B4CE">
             <wp:extent cx="5534025" cy="2743200"/>
             <wp:effectExtent l="0" t="0" r="9525" b="0"/>
             <wp:docPr id="24" name="Wykres 24"/>
@@ -3574,9 +3556,9 @@
           <w:lang w:eastAsia="pl-PL"/>
         </w:rPr>
         <w:drawing>
-          <wp:inline distT="0" distB="0" distL="0" distR="0" wp14:anchorId="521F79CE" wp14:editId="3443D39C">
-            <wp:extent cx="5000625" cy="2743200"/>
-            <wp:effectExtent l="0" t="0" r="9525" b="0"/>
+          <wp:inline distT="0" distB="0" distL="0" distR="0" wp14:anchorId="35456846" wp14:editId="2C31C669">
+            <wp:extent cx="5429250" cy="2743200"/>
+            <wp:effectExtent l="0" t="0" r="0" b="0"/>
             <wp:docPr id="40" name="Wykres 40"/>
             <wp:cNvGraphicFramePr/>
             <a:graphic xmlns:a="http://schemas.openxmlformats.org/drawingml/2006/main">
@@ -3604,9 +3586,9 @@
         </w:rPr>
         <w:lastRenderedPageBreak/>
         <w:drawing>
-          <wp:inline distT="0" distB="0" distL="0" distR="0" wp14:anchorId="6BF263FD" wp14:editId="4D925903">
-            <wp:extent cx="5324475" cy="2743200"/>
-            <wp:effectExtent l="0" t="0" r="9525" b="0"/>
+          <wp:inline distT="0" distB="0" distL="0" distR="0" wp14:anchorId="177093D7" wp14:editId="33A38EBE">
+            <wp:extent cx="5581650" cy="2743200"/>
+            <wp:effectExtent l="0" t="0" r="0" b="0"/>
             <wp:docPr id="43" name="Wykres 43"/>
             <wp:cNvGraphicFramePr/>
             <a:graphic xmlns:a="http://schemas.openxmlformats.org/drawingml/2006/main">
@@ -3620,7 +3602,6 @@
     </w:p>
     <w:p>
       <w:pPr>
-        <w:jc w:val="center"/>
         <w:rPr>
           <w:rFonts w:cstheme="minorHAnsi"/>
           <w:sz w:val="24"/>
@@ -3629,14 +3610,104 @@
       </w:pPr>
       <w:r>
         <w:rPr>
+          <w:rFonts w:cstheme="minorHAnsi"/>
+          <w:sz w:val="24"/>
+          <w:szCs w:val="24"/>
+        </w:rPr>
+        <w:t>Z otrzymanych danych można zaobserwować, że na szybkość uczenia ma wpływ współczynn</w:t>
+      </w:r>
+      <w:r>
+        <w:rPr>
+          <w:rFonts w:cstheme="minorHAnsi"/>
+          <w:sz w:val="24"/>
+          <w:szCs w:val="24"/>
+        </w:rPr>
+        <w:t xml:space="preserve">ik uczenia oraz liczba danych. Efektywność uczenia zwiększa się dla małego współczynnika uczenia oraz większej ilości danych uczących – otrzymujemy </w:t>
+      </w:r>
+      <w:r>
+        <w:rPr>
+          <w:rFonts w:cstheme="minorHAnsi"/>
+          <w:sz w:val="24"/>
+          <w:szCs w:val="24"/>
+        </w:rPr>
+        <w:t xml:space="preserve">większy stosunek </w:t>
+      </w:r>
+      <w:r>
+        <w:rPr>
+          <w:rFonts w:cstheme="minorHAnsi"/>
+          <w:sz w:val="24"/>
+          <w:szCs w:val="24"/>
+        </w:rPr>
+        <w:t>poprawnych</w:t>
+      </w:r>
+      <w:r>
+        <w:rPr>
+          <w:rFonts w:cstheme="minorHAnsi"/>
+          <w:sz w:val="24"/>
+          <w:szCs w:val="24"/>
+        </w:rPr>
+        <w:t xml:space="preserve"> odpowiedzi podczas </w:t>
+      </w:r>
+      <w:r>
+        <w:rPr>
+          <w:rFonts w:cstheme="minorHAnsi"/>
+          <w:sz w:val="24"/>
+          <w:szCs w:val="24"/>
+        </w:rPr>
+        <w:t>dania do nauki czterech danych uczących</w:t>
+      </w:r>
+      <w:r>
+        <w:rPr>
+          <w:rFonts w:cstheme="minorHAnsi"/>
+          <w:sz w:val="24"/>
+          <w:szCs w:val="24"/>
+        </w:rPr>
+        <w:t>.</w:t>
+      </w:r>
+      <w:r>
+        <w:rPr>
+          <w:rFonts w:cstheme="minorHAnsi"/>
+          <w:sz w:val="24"/>
+          <w:szCs w:val="24"/>
+        </w:rPr>
+        <w:t xml:space="preserve"> </w:t>
+      </w:r>
+      <w:r>
+        <w:rPr>
+          <w:rFonts w:cstheme="minorHAnsi"/>
+          <w:sz w:val="24"/>
+          <w:szCs w:val="24"/>
+        </w:rPr>
+        <w:t xml:space="preserve">Jednakże, gdy wybierze się skrajną wartość tylko jednego z nich (współczynnik uczenia lub liczba danych uczących), to efektywność już nie jest dobra. </w:t>
+      </w:r>
+      <w:r>
+        <w:rPr>
+          <w:rFonts w:cstheme="minorHAnsi"/>
+          <w:sz w:val="24"/>
+          <w:szCs w:val="24"/>
+        </w:rPr>
+        <w:t xml:space="preserve">Dla czterech danych uczących niezależnie od współczynnika uczenia mamy praktycznie od razu poprawnie działający perceptron, który nie popełniał błędów w kolejnych testach. </w:t>
+      </w:r>
+    </w:p>
+    <w:p>
+      <w:pPr>
+        <w:jc w:val="center"/>
+        <w:rPr>
+          <w:rFonts w:cstheme="minorHAnsi"/>
+          <w:sz w:val="24"/>
+          <w:szCs w:val="24"/>
+        </w:rPr>
+      </w:pPr>
+      <w:r>
+        <w:rPr>
           <w:noProof/>
           <w:lang w:eastAsia="pl-PL"/>
         </w:rPr>
         <w:drawing>
-          <wp:inline distT="0" distB="0" distL="0" distR="0" wp14:anchorId="7B955420" wp14:editId="77C3CDE0">
+          <wp:inline distT="0" distB="0" distL="0" distR="0" wp14:anchorId="0AAC6180" wp14:editId="2341116F">
             <wp:extent cx="5760720" cy="2969260"/>
             <wp:effectExtent l="0" t="0" r="11430" b="2540"/>
-            <wp:docPr id="50" name="Wykres 50"/>
+            <wp:docPr id="49" name="Wykres 49"/>
             <wp:cNvGraphicFramePr/>
             <a:graphic xmlns:a="http://schemas.openxmlformats.org/drawingml/2006/main">
               <a:graphicData uri="http://schemas.openxmlformats.org/drawingml/2006/chart">
@@ -3646,8 +3717,6 @@
           </wp:inline>
         </w:drawing>
       </w:r>
-      <w:bookmarkStart w:id="0" w:name="_GoBack"/>
-      <w:bookmarkEnd w:id="0"/>
     </w:p>
     <w:p>
       <w:pPr>
@@ -3663,31 +3732,74 @@
           <w:sz w:val="24"/>
           <w:szCs w:val="24"/>
         </w:rPr>
-        <w:t>Z otrzymanych danych można zaobserwować, że na szybkość uczenia ma wpływ współczynn</w:t>
-      </w:r>
-      <w:r>
+        <w:t>Z powyższego wykresu wynika, że efektywność uczenia wzrasta wraz z ilością danych uczących oraz współczynnikiem uczenia. Dla konkretnej liczby danych uczących i najwyższym współczynniku uczenia równym 1.0 otrzymywano podobne wyniki jak dla zwiększonej o jeden liczby danych uczących o najmniejszym współczynniku uczenia równym 0.01.</w:t>
+      </w:r>
+    </w:p>
+    <w:p>
+      <w:pPr>
+        <w:spacing w:after="0"/>
+        <w:rPr>
+          <w:b/>
+          <w:sz w:val="24"/>
+          <w:szCs w:val="24"/>
+        </w:rPr>
+      </w:pPr>
+    </w:p>
+    <w:p>
+      <w:pPr>
+        <w:spacing w:after="0"/>
+        <w:rPr>
+          <w:b/>
+          <w:sz w:val="24"/>
+          <w:szCs w:val="24"/>
+        </w:rPr>
+      </w:pPr>
+      <w:bookmarkStart w:id="0" w:name="_GoBack"/>
+      <w:bookmarkEnd w:id="0"/>
+      <w:r>
+        <w:rPr>
+          <w:b/>
+          <w:sz w:val="24"/>
+          <w:szCs w:val="24"/>
+        </w:rPr>
+        <w:lastRenderedPageBreak/>
+        <w:t xml:space="preserve">4. </w:t>
+      </w:r>
+      <w:r>
+        <w:rPr>
+          <w:b/>
+          <w:sz w:val="24"/>
+          <w:szCs w:val="24"/>
+        </w:rPr>
+        <w:t>Podsumowanie</w:t>
+      </w:r>
+    </w:p>
+    <w:p>
+      <w:pPr>
+        <w:spacing w:after="0"/>
         <w:rPr>
           <w:rFonts w:cstheme="minorHAnsi"/>
           <w:sz w:val="24"/>
           <w:szCs w:val="24"/>
         </w:rPr>
-        <w:t xml:space="preserve">ik uczenia oraz liczba danych. Efektywność uczenia zwiększa się dla małego współczynnika uczenia oraz większej ilości danych uczących – otrzymujemy </w:t>
-      </w:r>
-      <w:r>
+      </w:pPr>
+    </w:p>
+    <w:p>
+      <w:pPr>
+        <w:spacing w:after="0" w:line="240" w:lineRule="auto"/>
         <w:rPr>
           <w:rFonts w:cstheme="minorHAnsi"/>
           <w:sz w:val="24"/>
           <w:szCs w:val="24"/>
         </w:rPr>
-        <w:t xml:space="preserve">większy stosunek </w:t>
-      </w:r>
+      </w:pPr>
       <w:r>
         <w:rPr>
           <w:rFonts w:cstheme="minorHAnsi"/>
           <w:sz w:val="24"/>
           <w:szCs w:val="24"/>
         </w:rPr>
-        <w:t>poprawnych</w:t>
+        <w:t xml:space="preserve">Skuteczność procesu uczenia zależy od liczby danych uczących. </w:t>
       </w:r>
       <w:r>
         <w:rPr>
@@ -3695,7 +3807,7 @@
           <w:sz w:val="24"/>
           <w:szCs w:val="24"/>
         </w:rPr>
-        <w:t xml:space="preserve"> odpowiedzi podczas </w:t>
+        <w:t xml:space="preserve">Im ich więcej, tym sieć jest w stanie szybciej się nauczyć. </w:t>
       </w:r>
       <w:r>
         <w:rPr>
@@ -3703,7 +3815,7 @@
           <w:sz w:val="24"/>
           <w:szCs w:val="24"/>
         </w:rPr>
-        <w:t>dania do nauki czterech danych uczących</w:t>
+        <w:t xml:space="preserve">Jeśli liczba </w:t>
       </w:r>
       <w:r>
         <w:rPr>
@@ -3711,7 +3823,7 @@
           <w:sz w:val="24"/>
           <w:szCs w:val="24"/>
         </w:rPr>
-        <w:t>.</w:t>
+        <w:t>danych uczących będzie</w:t>
       </w:r>
       <w:r>
         <w:rPr>
@@ -3719,7 +3831,7 @@
           <w:sz w:val="24"/>
           <w:szCs w:val="24"/>
         </w:rPr>
-        <w:t xml:space="preserve"> </w:t>
+        <w:t xml:space="preserve"> za mała perceptron </w:t>
       </w:r>
       <w:r>
         <w:rPr>
@@ -3727,7 +3839,7 @@
           <w:sz w:val="24"/>
           <w:szCs w:val="24"/>
         </w:rPr>
-        <w:t xml:space="preserve">Jednakże, gdy wybierze się skrajną wartość tylko jednego z nich (współczynnik uczenia lub liczba danych uczących), to efektywność już nie jest dobra. </w:t>
+        <w:t>nie będzie w stanie nauczyć się i dać poprawnych odpowiedzi.</w:t>
       </w:r>
       <w:r>
         <w:rPr>
@@ -3735,38 +3847,12 @@
           <w:sz w:val="24"/>
           <w:szCs w:val="24"/>
         </w:rPr>
-        <w:t xml:space="preserve">Dla czterech danych uczących niezależnie od współczynnika uczenia mamy praktycznie od razu poprawnie działający perceptron, który nie popełniał błędów w kolejnych testach. </w:t>
-      </w:r>
-    </w:p>
-    <w:p>
-      <w:pPr>
-        <w:spacing w:after="0"/>
-        <w:rPr>
-          <w:b/>
-          <w:sz w:val="24"/>
-          <w:szCs w:val="24"/>
-        </w:rPr>
-      </w:pPr>
-      <w:r>
-        <w:rPr>
-          <w:b/>
-          <w:sz w:val="24"/>
-          <w:szCs w:val="24"/>
-        </w:rPr>
-        <w:t xml:space="preserve">4. </w:t>
-      </w:r>
-      <w:r>
-        <w:rPr>
-          <w:b/>
-          <w:sz w:val="24"/>
-          <w:szCs w:val="24"/>
-        </w:rPr>
-        <w:t>Podsumowanie</w:t>
-      </w:r>
-    </w:p>
-    <w:p>
-      <w:pPr>
-        <w:spacing w:after="0"/>
+        <w:t xml:space="preserve"> </w:t>
+      </w:r>
+    </w:p>
+    <w:p>
+      <w:pPr>
+        <w:spacing w:after="0" w:line="240" w:lineRule="auto"/>
         <w:rPr>
           <w:rFonts w:cstheme="minorHAnsi"/>
           <w:sz w:val="24"/>
@@ -3789,83 +3875,6 @@
           <w:sz w:val="24"/>
           <w:szCs w:val="24"/>
         </w:rPr>
-        <w:t xml:space="preserve">Skuteczność procesu uczenia zależy od liczby danych uczących. </w:t>
-      </w:r>
-      <w:r>
-        <w:rPr>
-          <w:rFonts w:cstheme="minorHAnsi"/>
-          <w:sz w:val="24"/>
-          <w:szCs w:val="24"/>
-        </w:rPr>
-        <w:t xml:space="preserve">Im ich więcej, tym sieć jest w stanie szybciej się nauczyć. </w:t>
-      </w:r>
-      <w:r>
-        <w:rPr>
-          <w:rFonts w:cstheme="minorHAnsi"/>
-          <w:sz w:val="24"/>
-          <w:szCs w:val="24"/>
-        </w:rPr>
-        <w:t xml:space="preserve">Jeśli liczba </w:t>
-      </w:r>
-      <w:r>
-        <w:rPr>
-          <w:rFonts w:cstheme="minorHAnsi"/>
-          <w:sz w:val="24"/>
-          <w:szCs w:val="24"/>
-        </w:rPr>
-        <w:t>danych uczących będzie</w:t>
-      </w:r>
-      <w:r>
-        <w:rPr>
-          <w:rFonts w:cstheme="minorHAnsi"/>
-          <w:sz w:val="24"/>
-          <w:szCs w:val="24"/>
-        </w:rPr>
-        <w:t xml:space="preserve"> za mała perceptron </w:t>
-      </w:r>
-      <w:r>
-        <w:rPr>
-          <w:rFonts w:cstheme="minorHAnsi"/>
-          <w:sz w:val="24"/>
-          <w:szCs w:val="24"/>
-        </w:rPr>
-        <w:t>nie będzie w stanie nauczyć się i dać poprawnych odpowiedzi.</w:t>
-      </w:r>
-      <w:r>
-        <w:rPr>
-          <w:rFonts w:cstheme="minorHAnsi"/>
-          <w:sz w:val="24"/>
-          <w:szCs w:val="24"/>
-        </w:rPr>
-        <w:t xml:space="preserve"> </w:t>
-      </w:r>
-    </w:p>
-    <w:p>
-      <w:pPr>
-        <w:spacing w:after="0" w:line="240" w:lineRule="auto"/>
-        <w:rPr>
-          <w:rFonts w:cstheme="minorHAnsi"/>
-          <w:sz w:val="24"/>
-          <w:szCs w:val="24"/>
-        </w:rPr>
-      </w:pPr>
-    </w:p>
-    <w:p>
-      <w:pPr>
-        <w:spacing w:after="0" w:line="240" w:lineRule="auto"/>
-        <w:rPr>
-          <w:rFonts w:cstheme="minorHAnsi"/>
-          <w:sz w:val="24"/>
-          <w:szCs w:val="24"/>
-        </w:rPr>
-      </w:pPr>
-      <w:r>
-        <w:rPr>
-          <w:rFonts w:cstheme="minorHAnsi"/>
-          <w:sz w:val="24"/>
-          <w:szCs w:val="24"/>
-        </w:rPr>
-        <w:lastRenderedPageBreak/>
         <w:t>Na skuteczność uczenia ma także</w:t>
       </w:r>
       <w:r>
@@ -6607,6 +6616,7 @@
           <w:sz w:val="19"/>
           <w:szCs w:val="19"/>
         </w:rPr>
+        <w:lastRenderedPageBreak/>
         <w:tab/>
       </w:r>
       <w:r>
@@ -6940,7 +6950,6 @@
           <w:sz w:val="19"/>
           <w:szCs w:val="19"/>
         </w:rPr>
-        <w:lastRenderedPageBreak/>
         <w:t>//ucz się</w:t>
       </w:r>
     </w:p>
@@ -9790,6 +9799,7 @@
           <w:sz w:val="19"/>
           <w:szCs w:val="19"/>
         </w:rPr>
+        <w:lastRenderedPageBreak/>
         <w:t>void</w:t>
       </w:r>
       <w:proofErr w:type="spellEnd"/>
@@ -10446,7 +10456,6 @@
           <w:sz w:val="19"/>
           <w:szCs w:val="19"/>
         </w:rPr>
-        <w:lastRenderedPageBreak/>
         <w:tab/>
       </w:r>
       <w:proofErr w:type="spellStart"/>
@@ -14550,7 +14559,6 @@
           <w:sz w:val="19"/>
           <w:szCs w:val="19"/>
         </w:rPr>
-        <w:lastRenderedPageBreak/>
         <w:tab/>
       </w:r>
       <w:r>
@@ -15500,7 +15508,7 @@
           <c:smooth val="0"/>
           <c:extLst>
             <c:ext xmlns:c16="http://schemas.microsoft.com/office/drawing/2014/chart" uri="{C3380CC4-5D6E-409C-BE32-E72D297353CC}">
-              <c16:uniqueId val="{00000000-9AE3-4935-8715-AEA4FF0A5C11}"/>
+              <c16:uniqueId val="{00000000-183C-49DE-8AFA-6C493566A3E4}"/>
             </c:ext>
           </c:extLst>
         </c:ser>
@@ -15604,7 +15612,7 @@
                 <c:smooth val="0"/>
                 <c:extLst>
                   <c:ext xmlns:c16="http://schemas.microsoft.com/office/drawing/2014/chart" uri="{C3380CC4-5D6E-409C-BE32-E72D297353CC}">
-                    <c16:uniqueId val="{00000001-9AE3-4935-8715-AEA4FF0A5C11}"/>
+                    <c16:uniqueId val="{00000001-183C-49DE-8AFA-6C493566A3E4}"/>
                   </c:ext>
                 </c:extLst>
               </c15:ser>
@@ -15972,7 +15980,7 @@
           <c:smooth val="0"/>
           <c:extLst>
             <c:ext xmlns:c16="http://schemas.microsoft.com/office/drawing/2014/chart" uri="{C3380CC4-5D6E-409C-BE32-E72D297353CC}">
-              <c16:uniqueId val="{00000000-345A-4C12-9A00-68D5DCCA6247}"/>
+              <c16:uniqueId val="{00000000-A938-4195-8E4A-E5BD3956CEFB}"/>
             </c:ext>
           </c:extLst>
         </c:ser>
@@ -16076,7 +16084,7 @@
                 <c:smooth val="0"/>
                 <c:extLst>
                   <c:ext xmlns:c16="http://schemas.microsoft.com/office/drawing/2014/chart" uri="{C3380CC4-5D6E-409C-BE32-E72D297353CC}">
-                    <c16:uniqueId val="{00000001-345A-4C12-9A00-68D5DCCA6247}"/>
+                    <c16:uniqueId val="{00000001-A938-4195-8E4A-E5BD3956CEFB}"/>
                   </c:ext>
                 </c:extLst>
               </c15:ser>
@@ -16451,7 +16459,7 @@
           <c:smooth val="0"/>
           <c:extLst>
             <c:ext xmlns:c16="http://schemas.microsoft.com/office/drawing/2014/chart" uri="{C3380CC4-5D6E-409C-BE32-E72D297353CC}">
-              <c16:uniqueId val="{00000000-E5A6-41D4-957C-D21C0ADB6571}"/>
+              <c16:uniqueId val="{00000000-B68E-44B8-986F-533EE7976008}"/>
             </c:ext>
           </c:extLst>
         </c:ser>
@@ -16555,7 +16563,7 @@
                 <c:smooth val="0"/>
                 <c:extLst>
                   <c:ext xmlns:c16="http://schemas.microsoft.com/office/drawing/2014/chart" uri="{C3380CC4-5D6E-409C-BE32-E72D297353CC}">
-                    <c16:uniqueId val="{00000001-E5A6-41D4-957C-D21C0ADB6571}"/>
+                    <c16:uniqueId val="{00000001-B68E-44B8-986F-533EE7976008}"/>
                   </c:ext>
                 </c:extLst>
               </c15:ser>
@@ -16927,7 +16935,7 @@
           <c:smooth val="0"/>
           <c:extLst>
             <c:ext xmlns:c16="http://schemas.microsoft.com/office/drawing/2014/chart" uri="{C3380CC4-5D6E-409C-BE32-E72D297353CC}">
-              <c16:uniqueId val="{00000000-11DA-4639-ADF0-1C18481EE0AC}"/>
+              <c16:uniqueId val="{00000000-E085-4922-89C0-ECB13290576E}"/>
             </c:ext>
           </c:extLst>
         </c:ser>
@@ -17031,7 +17039,7 @@
                 <c:smooth val="0"/>
                 <c:extLst>
                   <c:ext xmlns:c16="http://schemas.microsoft.com/office/drawing/2014/chart" uri="{C3380CC4-5D6E-409C-BE32-E72D297353CC}">
-                    <c16:uniqueId val="{00000001-11DA-4639-ADF0-1C18481EE0AC}"/>
+                    <c16:uniqueId val="{00000001-E085-4922-89C0-ECB13290576E}"/>
                   </c:ext>
                 </c:extLst>
               </c15:ser>
@@ -17484,7 +17492,7 @@
           <c:smooth val="0"/>
           <c:extLst>
             <c:ext xmlns:c16="http://schemas.microsoft.com/office/drawing/2014/chart" uri="{C3380CC4-5D6E-409C-BE32-E72D297353CC}">
-              <c16:uniqueId val="{00000000-A67D-4F47-9178-94127C5FEF34}"/>
+              <c16:uniqueId val="{00000000-E677-4DF4-9FBF-9CDD3CCAF04B}"/>
             </c:ext>
           </c:extLst>
         </c:ser>
@@ -17626,7 +17634,7 @@
                 <c:smooth val="0"/>
                 <c:extLst>
                   <c:ext xmlns:c16="http://schemas.microsoft.com/office/drawing/2014/chart" uri="{C3380CC4-5D6E-409C-BE32-E72D297353CC}">
-                    <c16:uniqueId val="{00000001-A67D-4F47-9178-94127C5FEF34}"/>
+                    <c16:uniqueId val="{00000001-E677-4DF4-9FBF-9CDD3CCAF04B}"/>
                   </c:ext>
                 </c:extLst>
               </c15:ser>
@@ -17755,7 +17763,7 @@
                 <c:smooth val="0"/>
                 <c:extLst xmlns:c15="http://schemas.microsoft.com/office/drawing/2012/chart">
                   <c:ext xmlns:c16="http://schemas.microsoft.com/office/drawing/2014/chart" uri="{C3380CC4-5D6E-409C-BE32-E72D297353CC}">
-                    <c16:uniqueId val="{00000002-A67D-4F47-9178-94127C5FEF34}"/>
+                    <c16:uniqueId val="{00000002-E677-4DF4-9FBF-9CDD3CCAF04B}"/>
                   </c:ext>
                 </c:extLst>
               </c15:ser>
@@ -17884,7 +17892,7 @@
                 <c:smooth val="0"/>
                 <c:extLst xmlns:c15="http://schemas.microsoft.com/office/drawing/2012/chart">
                   <c:ext xmlns:c16="http://schemas.microsoft.com/office/drawing/2014/chart" uri="{C3380CC4-5D6E-409C-BE32-E72D297353CC}">
-                    <c16:uniqueId val="{00000003-A67D-4F47-9178-94127C5FEF34}"/>
+                    <c16:uniqueId val="{00000003-E677-4DF4-9FBF-9CDD3CCAF04B}"/>
                   </c:ext>
                 </c:extLst>
               </c15:ser>
@@ -18013,7 +18021,7 @@
                 <c:smooth val="0"/>
                 <c:extLst xmlns:c15="http://schemas.microsoft.com/office/drawing/2012/chart">
                   <c:ext xmlns:c16="http://schemas.microsoft.com/office/drawing/2014/chart" uri="{C3380CC4-5D6E-409C-BE32-E72D297353CC}">
-                    <c16:uniqueId val="{00000004-A67D-4F47-9178-94127C5FEF34}"/>
+                    <c16:uniqueId val="{00000004-E677-4DF4-9FBF-9CDD3CCAF04B}"/>
                   </c:ext>
                 </c:extLst>
               </c15:ser>
@@ -18142,7 +18150,7 @@
                 <c:smooth val="0"/>
                 <c:extLst xmlns:c15="http://schemas.microsoft.com/office/drawing/2012/chart">
                   <c:ext xmlns:c16="http://schemas.microsoft.com/office/drawing/2014/chart" uri="{C3380CC4-5D6E-409C-BE32-E72D297353CC}">
-                    <c16:uniqueId val="{00000005-A67D-4F47-9178-94127C5FEF34}"/>
+                    <c16:uniqueId val="{00000005-E677-4DF4-9FBF-9CDD3CCAF04B}"/>
                   </c:ext>
                 </c:extLst>
               </c15:ser>
@@ -18277,7 +18285,7 @@
                 <c:smooth val="0"/>
                 <c:extLst xmlns:c15="http://schemas.microsoft.com/office/drawing/2012/chart">
                   <c:ext xmlns:c16="http://schemas.microsoft.com/office/drawing/2014/chart" uri="{C3380CC4-5D6E-409C-BE32-E72D297353CC}">
-                    <c16:uniqueId val="{00000006-A67D-4F47-9178-94127C5FEF34}"/>
+                    <c16:uniqueId val="{00000006-E677-4DF4-9FBF-9CDD3CCAF04B}"/>
                   </c:ext>
                 </c:extLst>
               </c15:ser>
